--- a/最新学生管理系统.docx
+++ b/最新学生管理系统.docx
@@ -803,7 +803,6 @@
       <w:pPr>
         <w:spacing w:line="360" w:lineRule="auto"/>
         <w:rPr>
-          <w:rFonts w:hint="eastAsia"/>
           <w:sz w:val="24"/>
         </w:rPr>
       </w:pPr>
@@ -847,58 +846,42 @@
       <w:pPr>
         <w:spacing w:line="360" w:lineRule="auto"/>
         <w:rPr>
+          <w:sz w:val="24"/>
+        </w:rPr>
+      </w:pPr>
+      <w:r>
+        <w:rPr>
           <w:rFonts w:hint="eastAsia"/>
           <w:sz w:val="24"/>
         </w:rPr>
-      </w:pPr>
+        <w:t>4</w:t>
+      </w:r>
       <w:r>
         <w:rPr>
           <w:rFonts w:hint="eastAsia"/>
           <w:sz w:val="24"/>
         </w:rPr>
-        <w:t>4</w:t>
+        <w:t>）添加排序功能，按照数学、物理、英语、</w:t>
       </w:r>
       <w:r>
         <w:rPr>
           <w:rFonts w:hint="eastAsia"/>
           <w:sz w:val="24"/>
         </w:rPr>
-        <w:t>）添加排序功能，按照</w:t>
+        <w:t>C</w:t>
       </w:r>
       <w:r>
         <w:rPr>
           <w:rFonts w:hint="eastAsia"/>
           <w:sz w:val="24"/>
         </w:rPr>
-        <w:t>数学、物理、英语、</w:t>
-      </w:r>
-      <w:r>
-        <w:rPr>
-          <w:rFonts w:hint="eastAsia"/>
-          <w:sz w:val="24"/>
-        </w:rPr>
-        <w:t>C</w:t>
-      </w:r>
-      <w:r>
-        <w:rPr>
-          <w:rFonts w:hint="eastAsia"/>
-          <w:sz w:val="24"/>
-        </w:rPr>
-        <w:t>语言成绩</w:t>
-      </w:r>
-      <w:r>
-        <w:rPr>
-          <w:rFonts w:hint="eastAsia"/>
-          <w:sz w:val="24"/>
-        </w:rPr>
-        <w:t>、总成绩进行排序。</w:t>
+        <w:t>语言成绩、总成绩进行排序。</w:t>
       </w:r>
     </w:p>
     <w:p>
       <w:pPr>
         <w:spacing w:line="360" w:lineRule="auto"/>
         <w:rPr>
-          <w:rFonts w:hint="eastAsia"/>
           <w:sz w:val="24"/>
         </w:rPr>
       </w:pPr>
@@ -2275,7 +2258,7 @@
                 <v:stroke joinstyle="miter"/>
                 <v:path gradientshapeok="t" o:connecttype="rect" textboxrect="5400,5400,16200,16200"/>
               </v:shapetype>
-              <v:shape id="流程图: 决策 99" o:spid="_x0000_s1028" type="#_x0000_t110" style="position:absolute;left:0;text-align:left;margin-left:162pt;margin-top:11.55pt;width:2in;height:39pt;z-index:251695104;visibility:visible;mso-wrap-style:square;mso-width-percent:0;mso-height-percent:0;mso-wrap-distance-left:9pt;mso-wrap-distance-top:0;mso-wrap-distance-right:9pt;mso-wrap-distance-bottom:0;mso-position-horizontal:absolute;mso-position-horizontal-relative:text;mso-position-vertical:absolute;mso-position-vertical-relative:text;mso-width-percent:0;mso-height-percent:0;mso-width-relative:page;mso-height-relative:page;v-text-anchor:top" o:gfxdata="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">
+              <v:shape id="流程图: 决策 99" o:spid="_x0000_s1037" type="#_x0000_t110" style="position:absolute;left:0;text-align:left;margin-left:162pt;margin-top:11.55pt;width:2in;height:39pt;z-index:251695104;visibility:visible;mso-wrap-style:square;mso-width-percent:0;mso-height-percent:0;mso-wrap-distance-left:9pt;mso-wrap-distance-top:0;mso-wrap-distance-right:9pt;mso-wrap-distance-bottom:0;mso-position-horizontal:absolute;mso-position-horizontal-relative:text;mso-position-vertical:absolute;mso-position-vertical-relative:text;mso-width-percent:0;mso-height-percent:0;mso-width-relative:page;mso-height-relative:page;v-text-anchor:top" o:gfxdata="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">
                 <v:textbox>
                   <w:txbxContent>
                     <w:p>
@@ -2615,7 +2598,7 @@
           </mc:Choice>
           <mc:Fallback>
             <w:pict>
-              <v:rect id="矩形 95" o:spid="_x0000_s1029" style="position:absolute;left:0;text-align:left;margin-left:198pt;margin-top:4.05pt;width:1in;height:31.2pt;z-index:251678720;visibility:visible;mso-wrap-style:square;mso-width-percent:0;mso-height-percent:0;mso-wrap-distance-left:9pt;mso-wrap-distance-top:0;mso-wrap-distance-right:9pt;mso-wrap-distance-bottom:0;mso-position-horizontal:absolute;mso-position-horizontal-relative:text;mso-position-vertical:absolute;mso-position-vertical-relative:text;mso-width-percent:0;mso-height-percent:0;mso-width-relative:page;mso-height-relative:page;v-text-anchor:top" o:gfxdata="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" strokecolor="white">
+              <v:rect id="矩形 95" o:spid="_x0000_s1038" style="position:absolute;left:0;text-align:left;margin-left:198pt;margin-top:4.05pt;width:1in;height:31.2pt;z-index:251678720;visibility:visible;mso-wrap-style:square;mso-width-percent:0;mso-height-percent:0;mso-wrap-distance-left:9pt;mso-wrap-distance-top:0;mso-wrap-distance-right:9pt;mso-wrap-distance-bottom:0;mso-position-horizontal:absolute;mso-position-horizontal-relative:text;mso-position-vertical:absolute;mso-position-vertical-relative:text;mso-width-percent:0;mso-height-percent:0;mso-width-relative:page;mso-height-relative:page;v-text-anchor:top" o:gfxdata="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" strokecolor="white">
                 <v:textbox>
                   <w:txbxContent>
                     <w:p>
@@ -3063,7 +3046,7 @@
           </mc:Choice>
           <mc:Fallback>
             <w:pict>
-              <v:rect id="矩形 90" o:spid="_x0000_s1030" style="position:absolute;left:0;text-align:left;margin-left:27pt;margin-top:10.05pt;width:90pt;height:31.2pt;z-index:251726848;visibility:visible;mso-wrap-style:square;mso-width-percent:0;mso-height-percent:0;mso-wrap-distance-left:9pt;mso-wrap-distance-top:0;mso-wrap-distance-right:9pt;mso-wrap-distance-bottom:0;mso-position-horizontal:absolute;mso-position-horizontal-relative:text;mso-position-vertical:absolute;mso-position-vertical-relative:text;mso-width-percent:0;mso-height-percent:0;mso-width-relative:page;mso-height-relative:page;v-text-anchor:top" o:gfxdata="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">
+              <v:rect id="矩形 90" o:spid="_x0000_s1039" style="position:absolute;left:0;text-align:left;margin-left:27pt;margin-top:10.05pt;width:90pt;height:31.2pt;z-index:251726848;visibility:visible;mso-wrap-style:square;mso-width-percent:0;mso-height-percent:0;mso-wrap-distance-left:9pt;mso-wrap-distance-top:0;mso-wrap-distance-right:9pt;mso-wrap-distance-bottom:0;mso-position-horizontal:absolute;mso-position-horizontal-relative:text;mso-position-vertical:absolute;mso-position-vertical-relative:text;mso-width-percent:0;mso-height-percent:0;mso-width-relative:page;mso-height-relative:page;v-text-anchor:top" o:gfxdata="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">
                 <v:textbox>
                   <w:txbxContent>
                     <w:p>
@@ -5716,7 +5699,7 @@
           </mc:Choice>
           <mc:Fallback>
             <w:pict>
-              <v:rect id="矩形 63" o:spid="_x0000_s1038" style="position:absolute;left:0;text-align:left;margin-left:27pt;margin-top:.55pt;width:108pt;height:41.45pt;z-index:251681792;visibility:visible;mso-wrap-style:square;mso-width-percent:0;mso-height-percent:0;mso-wrap-distance-left:9pt;mso-wrap-distance-top:0;mso-wrap-distance-right:9pt;mso-wrap-distance-bottom:0;mso-position-horizontal:absolute;mso-position-horizontal-relative:text;mso-position-vertical:absolute;mso-position-vertical-relative:text;mso-width-percent:0;mso-height-percent:0;mso-width-relative:page;mso-height-relative:page;v-text-anchor:top" o:gfxdata="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">
+              <v:rect id="矩形 63" o:spid="_x0000_s1047" style="position:absolute;left:0;text-align:left;margin-left:27pt;margin-top:.55pt;width:108pt;height:41.45pt;z-index:251681792;visibility:visible;mso-wrap-style:square;mso-width-percent:0;mso-height-percent:0;mso-wrap-distance-left:9pt;mso-wrap-distance-top:0;mso-wrap-distance-right:9pt;mso-wrap-distance-bottom:0;mso-position-horizontal:absolute;mso-position-horizontal-relative:text;mso-position-vertical:absolute;mso-position-vertical-relative:text;mso-width-percent:0;mso-height-percent:0;mso-width-relative:page;mso-height-relative:page;v-text-anchor:top" o:gfxdata="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">
                 <v:textbox>
                   <w:txbxContent>
                     <w:p>
@@ -6023,7 +6006,7 @@
           </mc:Choice>
           <mc:Fallback>
             <w:pict>
-              <v:rect id="矩形 60" o:spid="_x0000_s1039" style="position:absolute;left:0;text-align:left;margin-left:307.5pt;margin-top:462.4pt;width:1in;height:62.4pt;z-index:251743232;visibility:visible;mso-wrap-style:square;mso-width-percent:0;mso-height-percent:0;mso-wrap-distance-left:9pt;mso-wrap-distance-top:0;mso-wrap-distance-right:9pt;mso-wrap-distance-bottom:0;mso-position-horizontal:absolute;mso-position-horizontal-relative:text;mso-position-vertical:absolute;mso-position-vertical-relative:text;mso-width-percent:0;mso-height-percent:0;mso-width-relative:page;mso-height-relative:page;v-text-anchor:top" o:gfxdata="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">
+              <v:rect id="矩形 60" o:spid="_x0000_s1048" style="position:absolute;left:0;text-align:left;margin-left:307.5pt;margin-top:462.4pt;width:1in;height:62.4pt;z-index:251743232;visibility:visible;mso-wrap-style:square;mso-width-percent:0;mso-height-percent:0;mso-wrap-distance-left:9pt;mso-wrap-distance-top:0;mso-wrap-distance-right:9pt;mso-wrap-distance-bottom:0;mso-position-horizontal:absolute;mso-position-horizontal-relative:text;mso-position-vertical:absolute;mso-position-vertical-relative:text;mso-width-percent:0;mso-height-percent:0;mso-width-relative:page;mso-height-relative:page;v-text-anchor:top" o:gfxdata="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">
                 <v:textbox>
                   <w:txbxContent>
                     <w:p>
@@ -6137,7 +6120,7 @@
           </mc:Choice>
           <mc:Fallback>
             <w:pict>
-              <v:rect id="矩形 59" o:spid="_x0000_s1040" style="position:absolute;left:0;text-align:left;margin-left:307.5pt;margin-top:462.4pt;width:1in;height:62.4pt;z-index:251742208;visibility:visible;mso-wrap-style:square;mso-width-percent:0;mso-height-percent:0;mso-wrap-distance-left:9pt;mso-wrap-distance-top:0;mso-wrap-distance-right:9pt;mso-wrap-distance-bottom:0;mso-position-horizontal:absolute;mso-position-horizontal-relative:text;mso-position-vertical:absolute;mso-position-vertical-relative:text;mso-width-percent:0;mso-height-percent:0;mso-width-relative:page;mso-height-relative:page;v-text-anchor:top" o:gfxdata="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">
+              <v:rect id="矩形 59" o:spid="_x0000_s1049" style="position:absolute;left:0;text-align:left;margin-left:307.5pt;margin-top:462.4pt;width:1in;height:62.4pt;z-index:251742208;visibility:visible;mso-wrap-style:square;mso-width-percent:0;mso-height-percent:0;mso-wrap-distance-left:9pt;mso-wrap-distance-top:0;mso-wrap-distance-right:9pt;mso-wrap-distance-bottom:0;mso-position-horizontal:absolute;mso-position-horizontal-relative:text;mso-position-vertical:absolute;mso-position-vertical-relative:text;mso-width-percent:0;mso-height-percent:0;mso-width-relative:page;mso-height-relative:page;v-text-anchor:top" o:gfxdata="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">
                 <v:textbox>
                   <w:txbxContent>
                     <w:p>
@@ -6557,7 +6540,7 @@
           </mc:Choice>
           <mc:Fallback>
             <w:pict>
-              <v:rect id="矩形 56" o:spid="_x0000_s1042" style="position:absolute;left:0;text-align:left;margin-left:27pt;margin-top:11.1pt;width:108pt;height:39pt;z-index:251682816;visibility:visible;mso-wrap-style:square;mso-width-percent:0;mso-height-percent:0;mso-wrap-distance-left:9pt;mso-wrap-distance-top:0;mso-wrap-distance-right:9pt;mso-wrap-distance-bottom:0;mso-position-horizontal:absolute;mso-position-horizontal-relative:text;mso-position-vertical:absolute;mso-position-vertical-relative:text;mso-width-percent:0;mso-height-percent:0;mso-width-relative:page;mso-height-relative:page;v-text-anchor:top" o:gfxdata="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">
+              <v:rect id="矩形 56" o:spid="_x0000_s1051" style="position:absolute;left:0;text-align:left;margin-left:27pt;margin-top:11.1pt;width:108pt;height:39pt;z-index:251682816;visibility:visible;mso-wrap-style:square;mso-width-percent:0;mso-height-percent:0;mso-wrap-distance-left:9pt;mso-wrap-distance-top:0;mso-wrap-distance-right:9pt;mso-wrap-distance-bottom:0;mso-position-horizontal:absolute;mso-position-horizontal-relative:text;mso-position-vertical:absolute;mso-position-vertical-relative:text;mso-width-percent:0;mso-height-percent:0;mso-width-relative:page;mso-height-relative:page;v-text-anchor:top" o:gfxdata="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">
                 <v:textbox>
                   <w:txbxContent>
                     <w:p>
@@ -7190,7 +7173,7 @@
           </mc:Choice>
           <mc:Fallback>
             <w:pict>
-              <v:rect id="矩形 50" o:spid="_x0000_s1044" style="position:absolute;left:0;text-align:left;margin-left:27pt;margin-top:8.05pt;width:108pt;height:39pt;z-index:251683840;visibility:visible;mso-wrap-style:square;mso-width-percent:0;mso-height-percent:0;mso-wrap-distance-left:9pt;mso-wrap-distance-top:0;mso-wrap-distance-right:9pt;mso-wrap-distance-bottom:0;mso-position-horizontal:absolute;mso-position-horizontal-relative:text;mso-position-vertical:absolute;mso-position-vertical-relative:text;mso-width-percent:0;mso-height-percent:0;mso-width-relative:page;mso-height-relative:page;v-text-anchor:top" o:gfxdata="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">
+              <v:rect id="矩形 50" o:spid="_x0000_s1053" style="position:absolute;left:0;text-align:left;margin-left:27pt;margin-top:8.05pt;width:108pt;height:39pt;z-index:251683840;visibility:visible;mso-wrap-style:square;mso-width-percent:0;mso-height-percent:0;mso-wrap-distance-left:9pt;mso-wrap-distance-top:0;mso-wrap-distance-right:9pt;mso-wrap-distance-bottom:0;mso-position-horizontal:absolute;mso-position-horizontal-relative:text;mso-position-vertical:absolute;mso-position-vertical-relative:text;mso-width-percent:0;mso-height-percent:0;mso-width-relative:page;mso-height-relative:page;v-text-anchor:top" o:gfxdata="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">
                 <v:textbox>
                   <w:txbxContent>
                     <w:p>
@@ -7415,7 +7398,7 @@
           </mc:Choice>
           <mc:Fallback>
             <w:pict>
-              <v:rect id="矩形 48" o:spid="_x0000_s1045" style="position:absolute;left:0;text-align:left;margin-left:279pt;margin-top:3.8pt;width:1in;height:31.2pt;z-index:251756544;visibility:visible;mso-wrap-style:square;mso-width-percent:0;mso-height-percent:0;mso-wrap-distance-left:9pt;mso-wrap-distance-top:0;mso-wrap-distance-right:9pt;mso-wrap-distance-bottom:0;mso-position-horizontal:absolute;mso-position-horizontal-relative:text;mso-position-vertical:absolute;mso-position-vertical-relative:text;mso-width-percent:0;mso-height-percent:0;mso-width-relative:page;mso-height-relative:page;v-text-anchor:top" o:gfxdata="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">
+              <v:rect id="矩形 48" o:spid="_x0000_s1054" style="position:absolute;left:0;text-align:left;margin-left:279pt;margin-top:3.8pt;width:1in;height:31.2pt;z-index:251756544;visibility:visible;mso-wrap-style:square;mso-width-percent:0;mso-height-percent:0;mso-wrap-distance-left:9pt;mso-wrap-distance-top:0;mso-wrap-distance-right:9pt;mso-wrap-distance-bottom:0;mso-position-horizontal:absolute;mso-position-horizontal-relative:text;mso-position-vertical:absolute;mso-position-vertical-relative:text;mso-width-percent:0;mso-height-percent:0;mso-width-relative:page;mso-height-relative:page;v-text-anchor:top" o:gfxdata="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">
                 <v:textbox>
                   <w:txbxContent>
                     <w:p>
@@ -8574,7 +8557,7 @@
           </mc:Choice>
           <mc:Fallback>
             <w:pict>
-              <v:rect id="矩形 35" o:spid="_x0000_s1049" style="position:absolute;left:0;text-align:left;margin-left:27pt;margin-top:9.35pt;width:108pt;height:32.7pt;z-index:251685888;visibility:visible;mso-wrap-style:square;mso-width-percent:0;mso-height-percent:0;mso-wrap-distance-left:9pt;mso-wrap-distance-top:0;mso-wrap-distance-right:9pt;mso-wrap-distance-bottom:0;mso-position-horizontal:absolute;mso-position-horizontal-relative:text;mso-position-vertical:absolute;mso-position-vertical-relative:text;mso-width-percent:0;mso-height-percent:0;mso-width-relative:page;mso-height-relative:page;v-text-anchor:top" o:gfxdata="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">
+              <v:rect id="矩形 35" o:spid="_x0000_s1058" style="position:absolute;left:0;text-align:left;margin-left:27pt;margin-top:9.35pt;width:108pt;height:32.7pt;z-index:251685888;visibility:visible;mso-wrap-style:square;mso-width-percent:0;mso-height-percent:0;mso-wrap-distance-left:9pt;mso-wrap-distance-top:0;mso-wrap-distance-right:9pt;mso-wrap-distance-bottom:0;mso-position-horizontal:absolute;mso-position-horizontal-relative:text;mso-position-vertical:absolute;mso-position-vertical-relative:text;mso-width-percent:0;mso-height-percent:0;mso-width-relative:page;mso-height-relative:page;v-text-anchor:top" o:gfxdata="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">
                 <v:textbox>
                   <w:txbxContent>
                     <w:p>
@@ -9079,25 +9062,13 @@
                               <w:rPr>
                                 <w:rFonts w:hint="eastAsia"/>
                               </w:rPr>
-                              <w:t>Case 10</w:t>
+                              <w:t xml:space="preserve">Case 10 </w:t>
                             </w:r>
                             <w:r>
                               <w:rPr>
                                 <w:rFonts w:hint="eastAsia"/>
                               </w:rPr>
-                              <w:t xml:space="preserve"> </w:t>
-                            </w:r>
-                            <w:r>
-                              <w:rPr>
-                                <w:rFonts w:hint="eastAsia"/>
-                              </w:rPr>
-                              <w:t>导出</w:t>
-                            </w:r>
-                            <w:r>
-                              <w:rPr>
-                                <w:rFonts w:hint="eastAsia"/>
-                              </w:rPr>
-                              <w:t>信息</w:t>
+                              <w:t>导出信息</w:t>
                             </w:r>
                           </w:p>
                         </w:txbxContent>
@@ -9127,25 +9098,13 @@
                         <w:rPr>
                           <w:rFonts w:hint="eastAsia"/>
                         </w:rPr>
-                        <w:t>Case 10</w:t>
+                        <w:t xml:space="preserve">Case 10 </w:t>
                       </w:r>
                       <w:r>
                         <w:rPr>
                           <w:rFonts w:hint="eastAsia"/>
                         </w:rPr>
-                        <w:t xml:space="preserve"> </w:t>
-                      </w:r>
-                      <w:r>
-                        <w:rPr>
-                          <w:rFonts w:hint="eastAsia"/>
-                        </w:rPr>
-                        <w:t>导出</w:t>
-                      </w:r>
-                      <w:r>
-                        <w:rPr>
-                          <w:rFonts w:hint="eastAsia"/>
-                        </w:rPr>
-                        <w:t>信息</w:t>
+                        <w:t>导出信息</w:t>
                       </w:r>
                     </w:p>
                   </w:txbxContent>
@@ -10110,11 +10069,7 @@
           </mc:Choice>
           <mc:Fallback>
             <w:pict>
-              <v:shapetype id="_x0000_t202" coordsize="21600,21600" o:spt="202" path="m,l,21600r21600,l21600,xe">
-                <v:stroke joinstyle="miter"/>
-                <v:path gradientshapeok="t" o:connecttype="rect"/>
-              </v:shapetype>
-              <v:shape id="文本框 15" o:spid="_x0000_s1052" type="#_x0000_t202" style="position:absolute;left:0;text-align:left;margin-left:154.5pt;margin-top:219pt;width:77.25pt;height:40.5pt;z-index:251671552;visibility:visible;mso-wrap-style:square;mso-wrap-distance-left:9pt;mso-wrap-distance-top:0;mso-wrap-distance-right:9pt;mso-wrap-distance-bottom:0;mso-position-horizontal:absolute;mso-position-horizontal-relative:text;mso-position-vertical:absolute;mso-position-vertical-relative:text;v-text-anchor:top" o:gfxdata="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" fillcolor="white [3201]" strokeweight=".5pt">
+              <v:shape id="文本框 15" o:spid="_x0000_s1062" type="#_x0000_t202" style="position:absolute;left:0;text-align:left;margin-left:154.5pt;margin-top:219pt;width:77.25pt;height:40.5pt;z-index:251671552;visibility:visible;mso-wrap-style:square;mso-wrap-distance-left:9pt;mso-wrap-distance-top:0;mso-wrap-distance-right:9pt;mso-wrap-distance-bottom:0;mso-position-horizontal:absolute;mso-position-horizontal-relative:text;mso-position-vertical:absolute;mso-position-vertical-relative:text;v-text-anchor:top" o:gfxdata="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" fillcolor="white [3201]" strokeweight=".5pt">
                 <v:textbox>
                   <w:txbxContent>
                     <w:p>
@@ -10229,7 +10184,7 @@
           </mc:Choice>
           <mc:Fallback>
             <w:pict>
-              <v:shape id="文本框 14" o:spid="_x0000_s1053" type="#_x0000_t202" style="position:absolute;left:0;text-align:left;margin-left:306.75pt;margin-top:110.25pt;width:36pt;height:84.75pt;z-index:251670528;visibility:visible;mso-wrap-style:square;mso-height-percent:0;mso-wrap-distance-left:9pt;mso-wrap-distance-top:0;mso-wrap-distance-right:9pt;mso-wrap-distance-bottom:0;mso-position-horizontal:absolute;mso-position-horizontal-relative:text;mso-position-vertical:absolute;mso-position-vertical-relative:text;mso-height-percent:0;mso-height-relative:margin;v-text-anchor:top" o:gfxdata="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" fillcolor="white [3201]" strokeweight=".5pt">
+              <v:shape id="文本框 14" o:spid="_x0000_s1063" type="#_x0000_t202" style="position:absolute;left:0;text-align:left;margin-left:306.75pt;margin-top:110.25pt;width:36pt;height:84.75pt;z-index:251670528;visibility:visible;mso-wrap-style:square;mso-height-percent:0;mso-wrap-distance-left:9pt;mso-wrap-distance-top:0;mso-wrap-distance-right:9pt;mso-wrap-distance-bottom:0;mso-position-horizontal:absolute;mso-position-horizontal-relative:text;mso-position-vertical:absolute;mso-position-vertical-relative:text;mso-height-percent:0;mso-height-relative:margin;v-text-anchor:top" o:gfxdata="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" fillcolor="white [3201]" strokeweight=".5pt">
                 <v:textbox>
                   <w:txbxContent>
                     <w:p>
@@ -10344,7 +10299,7 @@
           </mc:Choice>
           <mc:Fallback>
             <w:pict>
-              <v:shape id="文本框 12" o:spid="_x0000_s1054" type="#_x0000_t202" style="position:absolute;left:0;text-align:left;margin-left:270pt;margin-top:110.25pt;width:36.75pt;height:84.75pt;z-index:251668480;visibility:visible;mso-wrap-style:square;mso-height-percent:0;mso-wrap-distance-left:9pt;mso-wrap-distance-top:0;mso-wrap-distance-right:9pt;mso-wrap-distance-bottom:0;mso-position-horizontal:absolute;mso-position-horizontal-relative:text;mso-position-vertical:absolute;mso-position-vertical-relative:text;mso-height-percent:0;mso-height-relative:margin;v-text-anchor:top" o:gfxdata="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" fillcolor="white [3201]" strokeweight=".5pt">
+              <v:shape id="文本框 12" o:spid="_x0000_s1064" type="#_x0000_t202" style="position:absolute;left:0;text-align:left;margin-left:270pt;margin-top:110.25pt;width:36.75pt;height:84.75pt;z-index:251668480;visibility:visible;mso-wrap-style:square;mso-height-percent:0;mso-wrap-distance-left:9pt;mso-wrap-distance-top:0;mso-wrap-distance-right:9pt;mso-wrap-distance-bottom:0;mso-position-horizontal:absolute;mso-position-horizontal-relative:text;mso-position-vertical:absolute;mso-position-vertical-relative:text;mso-height-percent:0;mso-height-relative:margin;v-text-anchor:top" o:gfxdata="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" fillcolor="white [3201]" strokeweight=".5pt">
                 <v:textbox>
                   <w:txbxContent>
                     <w:p>
@@ -10459,7 +10414,7 @@
           </mc:Choice>
           <mc:Fallback>
             <w:pict>
-              <v:shape id="文本框 11" o:spid="_x0000_s1055" type="#_x0000_t202" style="position:absolute;left:0;text-align:left;margin-left:232.5pt;margin-top:110.25pt;width:37.5pt;height:84.75pt;z-index:251667456;visibility:visible;mso-wrap-style:square;mso-height-percent:0;mso-wrap-distance-left:9pt;mso-wrap-distance-top:0;mso-wrap-distance-right:9pt;mso-wrap-distance-bottom:0;mso-position-horizontal:absolute;mso-position-horizontal-relative:text;mso-position-vertical:absolute;mso-position-vertical-relative:text;mso-height-percent:0;mso-height-relative:margin;v-text-anchor:top" o:gfxdata="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" fillcolor="white [3201]" strokeweight=".5pt">
+              <v:shape id="文本框 11" o:spid="_x0000_s1065" type="#_x0000_t202" style="position:absolute;left:0;text-align:left;margin-left:232.5pt;margin-top:110.25pt;width:37.5pt;height:84.75pt;z-index:251667456;visibility:visible;mso-wrap-style:square;mso-height-percent:0;mso-wrap-distance-left:9pt;mso-wrap-distance-top:0;mso-wrap-distance-right:9pt;mso-wrap-distance-bottom:0;mso-position-horizontal:absolute;mso-position-horizontal-relative:text;mso-position-vertical:absolute;mso-position-vertical-relative:text;mso-height-percent:0;mso-height-relative:margin;v-text-anchor:top" o:gfxdata="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" fillcolor="white [3201]" strokeweight=".5pt">
                 <v:textbox>
                   <w:txbxContent>
                     <w:p>
@@ -10568,7 +10523,7 @@
           </mc:Choice>
           <mc:Fallback>
             <w:pict>
-              <v:shape id="文本框 10" o:spid="_x0000_s1056" type="#_x0000_t202" style="position:absolute;left:0;text-align:left;margin-left:197.25pt;margin-top:110.25pt;width:34.5pt;height:84.75pt;z-index:251666432;visibility:visible;mso-wrap-style:square;mso-height-percent:0;mso-wrap-distance-left:9pt;mso-wrap-distance-top:0;mso-wrap-distance-right:9pt;mso-wrap-distance-bottom:0;mso-position-horizontal:absolute;mso-position-horizontal-relative:text;mso-position-vertical:absolute;mso-position-vertical-relative:text;mso-height-percent:0;mso-height-relative:margin;v-text-anchor:top" o:gfxdata="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" fillcolor="white [3201]" strokeweight=".5pt">
+              <v:shape id="文本框 10" o:spid="_x0000_s1066" type="#_x0000_t202" style="position:absolute;left:0;text-align:left;margin-left:197.25pt;margin-top:110.25pt;width:34.5pt;height:84.75pt;z-index:251666432;visibility:visible;mso-wrap-style:square;mso-height-percent:0;mso-wrap-distance-left:9pt;mso-wrap-distance-top:0;mso-wrap-distance-right:9pt;mso-wrap-distance-bottom:0;mso-position-horizontal:absolute;mso-position-horizontal-relative:text;mso-position-vertical:absolute;mso-position-vertical-relative:text;mso-height-percent:0;mso-height-relative:margin;v-text-anchor:top" o:gfxdata="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" fillcolor="white [3201]" strokeweight=".5pt">
                 <v:textbox>
                   <w:txbxContent>
                     <w:p>
@@ -10677,7 +10632,7 @@
           </mc:Choice>
           <mc:Fallback>
             <w:pict>
-              <v:shape id="文本框 9" o:spid="_x0000_s1057" type="#_x0000_t202" style="position:absolute;left:0;text-align:left;margin-left:159.75pt;margin-top:110.25pt;width:36pt;height:84.75pt;z-index:251665408;visibility:visible;mso-wrap-style:square;mso-height-percent:0;mso-wrap-distance-left:9pt;mso-wrap-distance-top:0;mso-wrap-distance-right:9pt;mso-wrap-distance-bottom:0;mso-position-horizontal:absolute;mso-position-horizontal-relative:text;mso-position-vertical:absolute;mso-position-vertical-relative:text;mso-height-percent:0;mso-height-relative:margin;v-text-anchor:top" o:gfxdata="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" fillcolor="white [3201]" strokeweight=".5pt">
+              <v:shape id="文本框 9" o:spid="_x0000_s1067" type="#_x0000_t202" style="position:absolute;left:0;text-align:left;margin-left:159.75pt;margin-top:110.25pt;width:36pt;height:84.75pt;z-index:251665408;visibility:visible;mso-wrap-style:square;mso-height-percent:0;mso-wrap-distance-left:9pt;mso-wrap-distance-top:0;mso-wrap-distance-right:9pt;mso-wrap-distance-bottom:0;mso-position-horizontal:absolute;mso-position-horizontal-relative:text;mso-position-vertical:absolute;mso-position-vertical-relative:text;mso-height-percent:0;mso-height-relative:margin;v-text-anchor:top" o:gfxdata="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" fillcolor="white [3201]" strokeweight=".5pt">
                 <v:textbox>
                   <w:txbxContent>
                     <w:p>
@@ -10792,7 +10747,7 @@
           </mc:Choice>
           <mc:Fallback>
             <w:pict>
-              <v:shape id="文本框 8" o:spid="_x0000_s1058" type="#_x0000_t202" style="position:absolute;left:0;text-align:left;margin-left:123pt;margin-top:110.25pt;width:36.75pt;height:84.75pt;z-index:251664384;visibility:visible;mso-wrap-style:square;mso-height-percent:0;mso-wrap-distance-left:9pt;mso-wrap-distance-top:0;mso-wrap-distance-right:9pt;mso-wrap-distance-bottom:0;mso-position-horizontal:absolute;mso-position-horizontal-relative:text;mso-position-vertical:absolute;mso-position-vertical-relative:text;mso-height-percent:0;mso-height-relative:margin;v-text-anchor:top" o:gfxdata="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" fillcolor="white [3201]" strokeweight=".5pt">
+              <v:shape id="文本框 8" o:spid="_x0000_s1068" type="#_x0000_t202" style="position:absolute;left:0;text-align:left;margin-left:123pt;margin-top:110.25pt;width:36.75pt;height:84.75pt;z-index:251664384;visibility:visible;mso-wrap-style:square;mso-height-percent:0;mso-wrap-distance-left:9pt;mso-wrap-distance-top:0;mso-wrap-distance-right:9pt;mso-wrap-distance-bottom:0;mso-position-horizontal:absolute;mso-position-horizontal-relative:text;mso-position-vertical:absolute;mso-position-vertical-relative:text;mso-height-percent:0;mso-height-relative:margin;v-text-anchor:top" o:gfxdata="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" fillcolor="white [3201]" strokeweight=".5pt">
                 <v:textbox>
                   <w:txbxContent>
                     <w:p>
@@ -10907,7 +10862,7 @@
           </mc:Choice>
           <mc:Fallback>
             <w:pict>
-              <v:shape id="文本框 7" o:spid="_x0000_s1059" type="#_x0000_t202" style="position:absolute;left:0;text-align:left;margin-left:84pt;margin-top:110.25pt;width:38.25pt;height:84.75pt;z-index:251663360;visibility:visible;mso-wrap-style:square;mso-height-percent:0;mso-wrap-distance-left:9pt;mso-wrap-distance-top:0;mso-wrap-distance-right:9pt;mso-wrap-distance-bottom:0;mso-position-horizontal:absolute;mso-position-horizontal-relative:text;mso-position-vertical:absolute;mso-position-vertical-relative:text;mso-height-percent:0;mso-height-relative:margin;v-text-anchor:top" o:gfxdata="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" fillcolor="white [3201]" strokeweight=".5pt">
+              <v:shape id="文本框 7" o:spid="_x0000_s1069" type="#_x0000_t202" style="position:absolute;left:0;text-align:left;margin-left:84pt;margin-top:110.25pt;width:38.25pt;height:84.75pt;z-index:251663360;visibility:visible;mso-wrap-style:square;mso-height-percent:0;mso-wrap-distance-left:9pt;mso-wrap-distance-top:0;mso-wrap-distance-right:9pt;mso-wrap-distance-bottom:0;mso-position-horizontal:absolute;mso-position-horizontal-relative:text;mso-position-vertical:absolute;mso-position-vertical-relative:text;mso-height-percent:0;mso-height-relative:margin;v-text-anchor:top" o:gfxdata="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" fillcolor="white [3201]" strokeweight=".5pt">
                 <v:textbox>
                   <w:txbxContent>
                     <w:p>
@@ -11022,7 +10977,7 @@
           </mc:Choice>
           <mc:Fallback>
             <w:pict>
-              <v:shape id="文本框 6" o:spid="_x0000_s1060" type="#_x0000_t202" style="position:absolute;left:0;text-align:left;margin-left:48pt;margin-top:110.25pt;width:36pt;height:84.75pt;z-index:251662336;visibility:visible;mso-wrap-style:square;mso-height-percent:0;mso-wrap-distance-left:9pt;mso-wrap-distance-top:0;mso-wrap-distance-right:9pt;mso-wrap-distance-bottom:0;mso-position-horizontal:absolute;mso-position-horizontal-relative:text;mso-position-vertical:absolute;mso-position-vertical-relative:text;mso-height-percent:0;mso-height-relative:margin;v-text-anchor:top" o:gfxdata="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" fillcolor="white [3201]" strokeweight=".5pt">
+              <v:shape id="文本框 6" o:spid="_x0000_s1070" type="#_x0000_t202" style="position:absolute;left:0;text-align:left;margin-left:48pt;margin-top:110.25pt;width:36pt;height:84.75pt;z-index:251662336;visibility:visible;mso-wrap-style:square;mso-height-percent:0;mso-wrap-distance-left:9pt;mso-wrap-distance-top:0;mso-wrap-distance-right:9pt;mso-wrap-distance-bottom:0;mso-position-horizontal:absolute;mso-position-horizontal-relative:text;mso-position-vertical:absolute;mso-position-vertical-relative:text;mso-height-percent:0;mso-height-relative:margin;v-text-anchor:top" o:gfxdata="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" fillcolor="white [3201]" strokeweight=".5pt">
                 <v:textbox>
                   <w:txbxContent>
                     <w:p>
@@ -11137,7 +11092,7 @@
           </mc:Choice>
           <mc:Fallback>
             <w:pict>
-              <v:shape id="文本框 5" o:spid="_x0000_s1061" type="#_x0000_t202" style="position:absolute;left:0;text-align:left;margin-left:9.75pt;margin-top:110.25pt;width:37.5pt;height:84.75pt;z-index:251661312;visibility:visible;mso-wrap-style:square;mso-height-percent:0;mso-wrap-distance-left:9pt;mso-wrap-distance-top:0;mso-wrap-distance-right:9pt;mso-wrap-distance-bottom:0;mso-position-horizontal:absolute;mso-position-horizontal-relative:text;mso-position-vertical:absolute;mso-position-vertical-relative:text;mso-height-percent:0;mso-height-relative:margin;v-text-anchor:top" o:gfxdata="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" fillcolor="white [3201]" strokeweight=".5pt">
+              <v:shape id="文本框 5" o:spid="_x0000_s1071" type="#_x0000_t202" style="position:absolute;left:0;text-align:left;margin-left:9.75pt;margin-top:110.25pt;width:37.5pt;height:84.75pt;z-index:251661312;visibility:visible;mso-wrap-style:square;mso-height-percent:0;mso-wrap-distance-left:9pt;mso-wrap-distance-top:0;mso-wrap-distance-right:9pt;mso-wrap-distance-bottom:0;mso-position-horizontal:absolute;mso-position-horizontal-relative:text;mso-position-vertical:absolute;mso-position-vertical-relative:text;mso-height-percent:0;mso-height-relative:margin;v-text-anchor:top" o:gfxdata="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" fillcolor="white [3201]" strokeweight=".5pt">
                 <v:textbox>
                   <w:txbxContent>
                     <w:p>
@@ -11243,7 +11198,7 @@
           </mc:Choice>
           <mc:Fallback>
             <w:pict>
-              <v:shape id="文本框 4" o:spid="_x0000_s1062" type="#_x0000_t202" style="position:absolute;left:0;text-align:left;margin-left:159.75pt;margin-top:45pt;width:65.25pt;height:33pt;z-index:251660288;visibility:visible;mso-wrap-style:square;mso-wrap-distance-left:9pt;mso-wrap-distance-top:0;mso-wrap-distance-right:9pt;mso-wrap-distance-bottom:0;mso-position-horizontal:absolute;mso-position-horizontal-relative:text;mso-position-vertical:absolute;mso-position-vertical-relative:text;v-text-anchor:top" o:gfxdata="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" fillcolor="white [3201]" strokeweight=".5pt">
+              <v:shape id="文本框 4" o:spid="_x0000_s1072" type="#_x0000_t202" style="position:absolute;left:0;text-align:left;margin-left:159.75pt;margin-top:45pt;width:65.25pt;height:33pt;z-index:251660288;visibility:visible;mso-wrap-style:square;mso-wrap-distance-left:9pt;mso-wrap-distance-top:0;mso-wrap-distance-right:9pt;mso-wrap-distance-bottom:0;mso-position-horizontal:absolute;mso-position-horizontal-relative:text;mso-position-vertical:absolute;mso-position-vertical-relative:text;v-text-anchor:top" o:gfxdata="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" fillcolor="white [3201]" strokeweight=".5pt">
                 <v:textbox>
                   <w:txbxContent>
                     <w:p>
@@ -12044,7 +11999,7 @@
           </mc:Choice>
           <mc:Fallback>
             <w:pict>
-              <v:shape id="文本框 132" o:spid="_x0000_s1066" type="#_x0000_t202" style="position:absolute;left:0;text-align:left;margin-left:235.5pt;margin-top:215.85pt;width:61.5pt;height:24pt;z-index:251793408;visibility:visible;mso-wrap-style:square;mso-wrap-distance-left:9pt;mso-wrap-distance-top:0;mso-wrap-distance-right:9pt;mso-wrap-distance-bottom:0;mso-position-horizontal:absolute;mso-position-horizontal-relative:text;mso-position-vertical:absolute;mso-position-vertical-relative:text;v-text-anchor:top" o:gfxdata="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" fillcolor="white [3201]" strokeweight=".5pt">
+              <v:shape id="文本框 132" o:spid="_x0000_s1073" type="#_x0000_t202" style="position:absolute;left:0;text-align:left;margin-left:235.5pt;margin-top:215.85pt;width:61.5pt;height:24pt;z-index:251793408;visibility:visible;mso-wrap-style:square;mso-wrap-distance-left:9pt;mso-wrap-distance-top:0;mso-wrap-distance-right:9pt;mso-wrap-distance-bottom:0;mso-position-horizontal:absolute;mso-position-horizontal-relative:text;mso-position-vertical:absolute;mso-position-vertical-relative:text;v-text-anchor:top" o:gfxdata="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" fillcolor="white [3201]" strokeweight=".5pt">
                 <v:textbox>
                   <w:txbxContent>
                     <w:p>
@@ -12148,7 +12103,7 @@
           </mc:Choice>
           <mc:Fallback>
             <w:pict>
-              <v:shape id="文本框 115" o:spid="_x0000_s1067" type="#_x0000_t202" style="position:absolute;left:0;text-align:left;margin-left:129.75pt;margin-top:248.1pt;width:84.75pt;height:27pt;z-index:251776000;visibility:visible;mso-wrap-style:square;mso-width-percent:0;mso-wrap-distance-left:9pt;mso-wrap-distance-top:0;mso-wrap-distance-right:9pt;mso-wrap-distance-bottom:0;mso-position-horizontal:absolute;mso-position-horizontal-relative:text;mso-position-vertical:absolute;mso-position-vertical-relative:text;mso-width-percent:0;mso-width-relative:margin;v-text-anchor:top" o:gfxdata="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" fillcolor="white [3201]" strokeweight=".5pt">
+              <v:shape id="文本框 115" o:spid="_x0000_s1074" type="#_x0000_t202" style="position:absolute;left:0;text-align:left;margin-left:129.75pt;margin-top:248.1pt;width:84.75pt;height:27pt;z-index:251776000;visibility:visible;mso-wrap-style:square;mso-width-percent:0;mso-wrap-distance-left:9pt;mso-wrap-distance-top:0;mso-wrap-distance-right:9pt;mso-wrap-distance-bottom:0;mso-position-horizontal:absolute;mso-position-horizontal-relative:text;mso-position-vertical:absolute;mso-position-vertical-relative:text;mso-width-percent:0;mso-width-relative:margin;v-text-anchor:top" o:gfxdata="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" fillcolor="white [3201]" strokeweight=".5pt">
                 <v:textbox>
                   <w:txbxContent>
                     <w:p>
@@ -12389,7 +12344,7 @@
           </mc:Choice>
           <mc:Fallback>
             <w:pict>
-              <v:shape id="文本框 126" o:spid="_x0000_s1068" type="#_x0000_t202" style="position:absolute;left:0;text-align:left;margin-left:257.25pt;margin-top:25.35pt;width:43.5pt;height:25.5pt;z-index:251787264;visibility:visible;mso-wrap-style:square;mso-wrap-distance-left:9pt;mso-wrap-distance-top:0;mso-wrap-distance-right:9pt;mso-wrap-distance-bottom:0;mso-position-horizontal:absolute;mso-position-horizontal-relative:text;mso-position-vertical:absolute;mso-position-vertical-relative:text;v-text-anchor:top" o:gfxdata="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" fillcolor="white [3201]" strokeweight=".5pt">
+              <v:shape id="文本框 126" o:spid="_x0000_s1075" type="#_x0000_t202" style="position:absolute;left:0;text-align:left;margin-left:257.25pt;margin-top:25.35pt;width:43.5pt;height:25.5pt;z-index:251787264;visibility:visible;mso-wrap-style:square;mso-wrap-distance-left:9pt;mso-wrap-distance-top:0;mso-wrap-distance-right:9pt;mso-wrap-distance-bottom:0;mso-position-horizontal:absolute;mso-position-horizontal-relative:text;mso-position-vertical:absolute;mso-position-vertical-relative:text;v-text-anchor:top" o:gfxdata="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" fillcolor="white [3201]" strokeweight=".5pt">
                 <v:textbox>
                   <w:txbxContent>
                     <w:p>
@@ -12758,7 +12713,7 @@
           </mc:Choice>
           <mc:Fallback>
             <w:pict>
-              <v:shape id="文本框 117" o:spid="_x0000_s1069" type="#_x0000_t202" style="position:absolute;left:0;text-align:left;margin-left:129.75pt;margin-top:353.85pt;width:72.75pt;height:28.5pt;z-index:251778048;visibility:visible;mso-wrap-style:square;mso-wrap-distance-left:9pt;mso-wrap-distance-top:0;mso-wrap-distance-right:9pt;mso-wrap-distance-bottom:0;mso-position-horizontal:absolute;mso-position-horizontal-relative:text;mso-position-vertical:absolute;mso-position-vertical-relative:text;v-text-anchor:top" o:gfxdata="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" fillcolor="white [3201]" strokeweight=".5pt">
+              <v:shape id="文本框 117" o:spid="_x0000_s1076" type="#_x0000_t202" style="position:absolute;left:0;text-align:left;margin-left:129.75pt;margin-top:353.85pt;width:72.75pt;height:28.5pt;z-index:251778048;visibility:visible;mso-wrap-style:square;mso-wrap-distance-left:9pt;mso-wrap-distance-top:0;mso-wrap-distance-right:9pt;mso-wrap-distance-bottom:0;mso-position-horizontal:absolute;mso-position-horizontal-relative:text;mso-position-vertical:absolute;mso-position-vertical-relative:text;v-text-anchor:top" o:gfxdata="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" fillcolor="white [3201]" strokeweight=".5pt">
                 <v:textbox>
                   <w:txbxContent>
                     <w:p>
@@ -12862,7 +12817,7 @@
           </mc:Choice>
           <mc:Fallback>
             <w:pict>
-              <v:shape id="文本框 116" o:spid="_x0000_s1070" type="#_x0000_t202" style="position:absolute;left:0;text-align:left;margin-left:129.75pt;margin-top:296.1pt;width:84.75pt;height:30pt;z-index:251777024;visibility:visible;mso-wrap-style:square;mso-width-percent:0;mso-wrap-distance-left:9pt;mso-wrap-distance-top:0;mso-wrap-distance-right:9pt;mso-wrap-distance-bottom:0;mso-position-horizontal:absolute;mso-position-horizontal-relative:text;mso-position-vertical:absolute;mso-position-vertical-relative:text;mso-width-percent:0;mso-width-relative:margin;v-text-anchor:top" o:gfxdata="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" fillcolor="white [3201]" strokeweight=".5pt">
+              <v:shape id="文本框 116" o:spid="_x0000_s1077" type="#_x0000_t202" style="position:absolute;left:0;text-align:left;margin-left:129.75pt;margin-top:296.1pt;width:84.75pt;height:30pt;z-index:251777024;visibility:visible;mso-wrap-style:square;mso-width-percent:0;mso-wrap-distance-left:9pt;mso-wrap-distance-top:0;mso-wrap-distance-right:9pt;mso-wrap-distance-bottom:0;mso-position-horizontal:absolute;mso-position-horizontal-relative:text;mso-position-vertical:absolute;mso-position-vertical-relative:text;mso-width-percent:0;mso-width-relative:margin;v-text-anchor:top" o:gfxdata="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" fillcolor="white [3201]" strokeweight=".5pt">
                 <v:textbox>
                   <w:txbxContent>
                     <w:p>
@@ -13074,7 +13029,7 @@
           </mc:Choice>
           <mc:Fallback>
             <w:pict>
-              <v:shape id="文本框 111" o:spid="_x0000_s1072" type="#_x0000_t202" style="position:absolute;left:0;text-align:left;margin-left:125.25pt;margin-top:3.6pt;width:1in;height:31.5pt;z-index:251771904;visibility:visible;mso-wrap-style:square;mso-width-percent:0;mso-wrap-distance-left:9pt;mso-wrap-distance-top:0;mso-wrap-distance-right:9pt;mso-wrap-distance-bottom:0;mso-position-horizontal:absolute;mso-position-horizontal-relative:text;mso-position-vertical:absolute;mso-position-vertical-relative:text;mso-width-percent:0;mso-width-relative:margin;v-text-anchor:top" o:gfxdata="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" fillcolor="white [3201]" strokeweight=".5pt">
+              <v:shape id="文本框 111" o:spid="_x0000_s1079" type="#_x0000_t202" style="position:absolute;left:0;text-align:left;margin-left:125.25pt;margin-top:3.6pt;width:1in;height:31.5pt;z-index:251771904;visibility:visible;mso-wrap-style:square;mso-width-percent:0;mso-wrap-distance-left:9pt;mso-wrap-distance-top:0;mso-wrap-distance-right:9pt;mso-wrap-distance-bottom:0;mso-position-horizontal:absolute;mso-position-horizontal-relative:text;mso-position-vertical:absolute;mso-position-vertical-relative:text;mso-width-percent:0;mso-width-relative:margin;v-text-anchor:top" o:gfxdata="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" fillcolor="white [3201]" strokeweight=".5pt">
                 <v:textbox>
                   <w:txbxContent>
                     <w:p>
@@ -13336,7 +13291,7 @@
           </mc:Choice>
           <mc:Fallback>
             <w:pict>
-              <v:shape id="文本框 125" o:spid="_x0000_s1074" type="#_x0000_t202" style="position:absolute;left:0;text-align:left;margin-left:283.5pt;margin-top:12.45pt;width:46.5pt;height:33.75pt;z-index:251786240;visibility:visible;mso-wrap-style:square;mso-width-percent:0;mso-wrap-distance-left:9pt;mso-wrap-distance-top:0;mso-wrap-distance-right:9pt;mso-wrap-distance-bottom:0;mso-position-horizontal:absolute;mso-position-horizontal-relative:text;mso-position-vertical:absolute;mso-position-vertical-relative:text;mso-width-percent:0;mso-width-relative:margin;v-text-anchor:top" o:gfxdata="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" fillcolor="white [3201]" strokeweight=".5pt">
+              <v:shape id="文本框 125" o:spid="_x0000_s1081" type="#_x0000_t202" style="position:absolute;left:0;text-align:left;margin-left:283.5pt;margin-top:12.45pt;width:46.5pt;height:33.75pt;z-index:251786240;visibility:visible;mso-wrap-style:square;mso-width-percent:0;mso-wrap-distance-left:9pt;mso-wrap-distance-top:0;mso-wrap-distance-right:9pt;mso-wrap-distance-bottom:0;mso-position-horizontal:absolute;mso-position-horizontal-relative:text;mso-position-vertical:absolute;mso-position-vertical-relative:text;mso-width-percent:0;mso-width-relative:margin;v-text-anchor:top" o:gfxdata="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" fillcolor="white [3201]" strokeweight=".5pt">
                 <v:textbox>
                   <w:txbxContent>
                     <w:p>
@@ -13538,7 +13493,7 @@
           </mc:Choice>
           <mc:Fallback>
             <w:pict>
-              <v:shape id="文本框 113" o:spid="_x0000_s1075" type="#_x0000_t202" style="position:absolute;left:0;text-align:left;margin-left:129.75pt;margin-top:3.3pt;width:72.75pt;height:22.5pt;z-index:251773952;visibility:visible;mso-wrap-style:square;mso-height-percent:0;mso-wrap-distance-left:9pt;mso-wrap-distance-top:0;mso-wrap-distance-right:9pt;mso-wrap-distance-bottom:0;mso-position-horizontal:absolute;mso-position-horizontal-relative:text;mso-position-vertical:absolute;mso-position-vertical-relative:text;mso-height-percent:0;mso-height-relative:margin;v-text-anchor:top" o:gfxdata="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" fillcolor="white [3201]" strokeweight=".5pt">
+              <v:shape id="文本框 113" o:spid="_x0000_s1082" type="#_x0000_t202" style="position:absolute;left:0;text-align:left;margin-left:129.75pt;margin-top:3.3pt;width:72.75pt;height:22.5pt;z-index:251773952;visibility:visible;mso-wrap-style:square;mso-height-percent:0;mso-wrap-distance-left:9pt;mso-wrap-distance-top:0;mso-wrap-distance-right:9pt;mso-wrap-distance-bottom:0;mso-position-horizontal:absolute;mso-position-horizontal-relative:text;mso-position-vertical:absolute;mso-position-vertical-relative:text;mso-height-percent:0;mso-height-relative:margin;v-text-anchor:top" o:gfxdata="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" fillcolor="white [3201]" strokeweight=".5pt">
                 <v:textbox>
                   <w:txbxContent>
                     <w:p>
@@ -13729,7 +13684,7 @@
           </mc:Choice>
           <mc:Fallback>
             <w:pict>
-              <v:shape id="文本框 148" o:spid="_x0000_s1076" type="#_x0000_t202" style="position:absolute;left:0;text-align:left;margin-left:183.75pt;margin-top:-.15pt;width:69pt;height:21pt;z-index:251809792;visibility:visible;mso-wrap-style:square;mso-width-percent:0;mso-height-percent:0;mso-wrap-distance-left:9pt;mso-wrap-distance-top:0;mso-wrap-distance-right:9pt;mso-wrap-distance-bottom:0;mso-position-horizontal:absolute;mso-position-horizontal-relative:text;mso-position-vertical:absolute;mso-position-vertical-relative:text;mso-width-percent:0;mso-height-percent:0;mso-width-relative:margin;mso-height-relative:margin;v-text-anchor:top" o:gfxdata="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" fillcolor="white [3201]" strokecolor="white [3212]" strokeweight=".5pt">
+              <v:shape id="文本框 148" o:spid="_x0000_s1083" type="#_x0000_t202" style="position:absolute;left:0;text-align:left;margin-left:183.75pt;margin-top:-.15pt;width:69pt;height:21pt;z-index:251809792;visibility:visible;mso-wrap-style:square;mso-width-percent:0;mso-height-percent:0;mso-wrap-distance-left:9pt;mso-wrap-distance-top:0;mso-wrap-distance-right:9pt;mso-wrap-distance-bottom:0;mso-position-horizontal:absolute;mso-position-horizontal-relative:text;mso-position-vertical:absolute;mso-position-vertical-relative:text;mso-width-percent:0;mso-height-percent:0;mso-width-relative:margin;mso-height-relative:margin;v-text-anchor:top" o:gfxdata="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" fillcolor="white [3201]" strokecolor="white [3212]" strokeweight=".5pt">
                 <v:textbox>
                   <w:txbxContent>
                     <w:p>
@@ -13836,7 +13791,7 @@
           </mc:Choice>
           <mc:Fallback>
             <w:pict>
-              <v:shape id="文本框 130" o:spid="_x0000_s1077" type="#_x0000_t202" style="position:absolute;left:0;text-align:left;margin-left:257.25pt;margin-top:10.5pt;width:45pt;height:25.5pt;z-index:251791360;visibility:visible;mso-wrap-style:square;mso-width-percent:0;mso-height-percent:0;mso-wrap-distance-left:9pt;mso-wrap-distance-top:0;mso-wrap-distance-right:9pt;mso-wrap-distance-bottom:0;mso-position-horizontal:absolute;mso-position-horizontal-relative:text;mso-position-vertical:absolute;mso-position-vertical-relative:text;mso-width-percent:0;mso-height-percent:0;mso-width-relative:margin;mso-height-relative:margin;v-text-anchor:top" o:gfxdata="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" fillcolor="white [3201]" strokeweight=".5pt">
+              <v:shape id="文本框 130" o:spid="_x0000_s1084" type="#_x0000_t202" style="position:absolute;left:0;text-align:left;margin-left:257.25pt;margin-top:10.5pt;width:45pt;height:25.5pt;z-index:251791360;visibility:visible;mso-wrap-style:square;mso-width-percent:0;mso-height-percent:0;mso-wrap-distance-left:9pt;mso-wrap-distance-top:0;mso-wrap-distance-right:9pt;mso-wrap-distance-bottom:0;mso-position-horizontal:absolute;mso-position-horizontal-relative:text;mso-position-vertical:absolute;mso-position-vertical-relative:text;mso-width-percent:0;mso-height-percent:0;mso-width-relative:margin;mso-height-relative:margin;v-text-anchor:top" o:gfxdata="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" fillcolor="white [3201]" strokeweight=".5pt">
                 <v:textbox>
                   <w:txbxContent>
                     <w:p>
@@ -13937,7 +13892,7 @@
           </mc:Choice>
           <mc:Fallback>
             <w:pict>
-              <v:shape id="文本框 131" o:spid="_x0000_s1078" type="#_x0000_t202" style="position:absolute;left:0;text-align:left;margin-left:319.5pt;margin-top:10.5pt;width:61.5pt;height:25.5pt;z-index:251792384;visibility:visible;mso-wrap-style:square;mso-wrap-distance-left:9pt;mso-wrap-distance-top:0;mso-wrap-distance-right:9pt;mso-wrap-distance-bottom:0;mso-position-horizontal:absolute;mso-position-horizontal-relative:text;mso-position-vertical:absolute;mso-position-vertical-relative:text;v-text-anchor:top" o:gfxdata="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" fillcolor="white [3201]" strokeweight=".5pt">
+              <v:shape id="文本框 131" o:spid="_x0000_s1085" type="#_x0000_t202" style="position:absolute;left:0;text-align:left;margin-left:319.5pt;margin-top:10.5pt;width:61.5pt;height:25.5pt;z-index:251792384;visibility:visible;mso-wrap-style:square;mso-wrap-distance-left:9pt;mso-wrap-distance-top:0;mso-wrap-distance-right:9pt;mso-wrap-distance-bottom:0;mso-position-horizontal:absolute;mso-position-horizontal-relative:text;mso-position-vertical:absolute;mso-position-vertical-relative:text;v-text-anchor:top" o:gfxdata="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" fillcolor="white [3201]" strokeweight=".5pt">
                 <v:textbox>
                   <w:txbxContent>
                     <w:p>
@@ -14052,7 +14007,7 @@
           </mc:Choice>
           <mc:Fallback>
             <w:pict>
-              <v:shape id="文本框 149" o:spid="_x0000_s1079" type="#_x0000_t202" style="position:absolute;left:0;text-align:left;margin-left:102pt;margin-top:35.25pt;width:61.5pt;height:20.25pt;z-index:251810816;visibility:visible;mso-wrap-style:square;mso-width-percent:0;mso-height-percent:0;mso-wrap-distance-left:9pt;mso-wrap-distance-top:0;mso-wrap-distance-right:9pt;mso-wrap-distance-bottom:0;mso-position-horizontal:absolute;mso-position-horizontal-relative:text;mso-position-vertical:absolute;mso-position-vertical-relative:text;mso-width-percent:0;mso-height-percent:0;mso-width-relative:margin;mso-height-relative:margin;v-text-anchor:top" o:gfxdata="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" fillcolor="white [3201]" strokecolor="white [3212]" strokeweight=".5pt">
+              <v:shape id="文本框 149" o:spid="_x0000_s1086" type="#_x0000_t202" style="position:absolute;left:0;text-align:left;margin-left:102pt;margin-top:35.25pt;width:61.5pt;height:20.25pt;z-index:251810816;visibility:visible;mso-wrap-style:square;mso-width-percent:0;mso-height-percent:0;mso-wrap-distance-left:9pt;mso-wrap-distance-top:0;mso-wrap-distance-right:9pt;mso-wrap-distance-bottom:0;mso-position-horizontal:absolute;mso-position-horizontal-relative:text;mso-position-vertical:absolute;mso-position-vertical-relative:text;mso-width-percent:0;mso-height-percent:0;mso-width-relative:margin;mso-height-relative:margin;v-text-anchor:top" o:gfxdata="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" fillcolor="white [3201]" strokecolor="white [3212]" strokeweight=".5pt">
                 <v:textbox>
                   <w:txbxContent>
                     <w:p>
@@ -14296,7 +14251,7 @@
           </mc:Choice>
           <mc:Fallback>
             <w:pict>
-              <v:shape id="文本框 114" o:spid="_x0000_s1080" type="#_x0000_t202" style="position:absolute;left:0;text-align:left;margin-left:129.75pt;margin-top:7.5pt;width:72.75pt;height:21pt;z-index:251774976;visibility:visible;mso-wrap-style:square;mso-height-percent:0;mso-wrap-distance-left:9pt;mso-wrap-distance-top:0;mso-wrap-distance-right:9pt;mso-wrap-distance-bottom:0;mso-position-horizontal:absolute;mso-position-horizontal-relative:text;mso-position-vertical:absolute;mso-position-vertical-relative:text;mso-height-percent:0;mso-height-relative:margin;v-text-anchor:top" o:gfxdata="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" fillcolor="white [3201]" strokeweight=".5pt">
+              <v:shape id="文本框 114" o:spid="_x0000_s1087" type="#_x0000_t202" style="position:absolute;left:0;text-align:left;margin-left:129.75pt;margin-top:7.5pt;width:72.75pt;height:21pt;z-index:251774976;visibility:visible;mso-wrap-style:square;mso-height-percent:0;mso-wrap-distance-left:9pt;mso-wrap-distance-top:0;mso-wrap-distance-right:9pt;mso-wrap-distance-bottom:0;mso-position-horizontal:absolute;mso-position-horizontal-relative:text;mso-position-vertical:absolute;mso-position-vertical-relative:text;mso-height-percent:0;mso-height-relative:margin;v-text-anchor:top" o:gfxdata="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" fillcolor="white [3201]" strokeweight=".5pt">
                 <v:textbox>
                   <w:txbxContent>
                     <w:p>
@@ -14585,7 +14540,7 @@
         <mc:AlternateContent>
           <mc:Choice Requires="wps">
             <w:drawing>
-              <wp:anchor distT="0" distB="0" distL="114300" distR="114300" simplePos="0" relativeHeight="251814912" behindDoc="0" locked="0" layoutInCell="1" allowOverlap="1" wp14:anchorId="79C00F50" wp14:editId="58185FA1">
+              <wp:anchor distT="0" distB="0" distL="114300" distR="114300" simplePos="0" relativeHeight="251814912" behindDoc="0" locked="0" layoutInCell="1" allowOverlap="1" wp14:anchorId="0F5246F4" wp14:editId="6278B8B5">
                 <wp:simplePos x="0" y="0"/>
                 <wp:positionH relativeFrom="column">
                   <wp:posOffset>2038350</wp:posOffset>
@@ -14739,7 +14694,7 @@
         <mc:AlternateContent>
           <mc:Choice Requires="wps">
             <w:drawing>
-              <wp:anchor distT="0" distB="0" distL="114300" distR="114300" simplePos="0" relativeHeight="251866112" behindDoc="0" locked="0" layoutInCell="1" allowOverlap="1" wp14:anchorId="0677E06E" wp14:editId="3FE99DAC">
+              <wp:anchor distT="0" distB="0" distL="114300" distR="114300" simplePos="0" relativeHeight="251866112" behindDoc="0" locked="0" layoutInCell="1" allowOverlap="1" wp14:anchorId="4C52EF30" wp14:editId="24AEF2CF">
                 <wp:simplePos x="0" y="0"/>
                 <wp:positionH relativeFrom="column">
                   <wp:posOffset>5267325</wp:posOffset>
@@ -14803,7 +14758,7 @@
         <mc:AlternateContent>
           <mc:Choice Requires="wps">
             <w:drawing>
-              <wp:anchor distT="0" distB="0" distL="114300" distR="114300" simplePos="0" relativeHeight="251865088" behindDoc="0" locked="0" layoutInCell="1" allowOverlap="1" wp14:anchorId="0052B4CB" wp14:editId="7FEE7309">
+              <wp:anchor distT="0" distB="0" distL="114300" distR="114300" simplePos="0" relativeHeight="251865088" behindDoc="0" locked="0" layoutInCell="1" allowOverlap="1" wp14:anchorId="66A5B807" wp14:editId="7E91D3A8">
                 <wp:simplePos x="0" y="0"/>
                 <wp:positionH relativeFrom="column">
                   <wp:posOffset>38100</wp:posOffset>
@@ -14867,7 +14822,7 @@
         <mc:AlternateContent>
           <mc:Choice Requires="wps">
             <w:drawing>
-              <wp:anchor distT="0" distB="0" distL="114300" distR="114300" simplePos="0" relativeHeight="251811840" behindDoc="0" locked="0" layoutInCell="1" allowOverlap="1">
+              <wp:anchor distT="0" distB="0" distL="114300" distR="114300" simplePos="0" relativeHeight="251811840" behindDoc="0" locked="0" layoutInCell="1" allowOverlap="1" wp14:anchorId="3B71E28C" wp14:editId="1B0CDAC5">
                 <wp:simplePos x="0" y="0"/>
                 <wp:positionH relativeFrom="column">
                   <wp:posOffset>38099</wp:posOffset>
@@ -14938,7 +14893,7 @@
         <mc:AlternateContent>
           <mc:Choice Requires="wps">
             <w:drawing>
-              <wp:anchor distT="0" distB="0" distL="114300" distR="114300" simplePos="0" relativeHeight="251834368" behindDoc="0" locked="0" layoutInCell="1" allowOverlap="1" wp14:anchorId="0F4374AD" wp14:editId="29DFBC02">
+              <wp:anchor distT="0" distB="0" distL="114300" distR="114300" simplePos="0" relativeHeight="251834368" behindDoc="0" locked="0" layoutInCell="1" allowOverlap="1" wp14:anchorId="57317D19" wp14:editId="20991781">
                 <wp:simplePos x="0" y="0"/>
                 <wp:positionH relativeFrom="column">
                   <wp:posOffset>3248025</wp:posOffset>
@@ -15007,7 +14962,7 @@
         <mc:AlternateContent>
           <mc:Choice Requires="wps">
             <w:drawing>
-              <wp:anchor distT="0" distB="0" distL="114300" distR="114300" simplePos="0" relativeHeight="251855872" behindDoc="0" locked="0" layoutInCell="1" allowOverlap="1" wp14:anchorId="484E5983" wp14:editId="00CCDD9F">
+              <wp:anchor distT="0" distB="0" distL="114300" distR="114300" simplePos="0" relativeHeight="251855872" behindDoc="0" locked="0" layoutInCell="1" allowOverlap="1" wp14:anchorId="2C276729" wp14:editId="7EAD6BAE">
                 <wp:simplePos x="0" y="0"/>
                 <wp:positionH relativeFrom="column">
                   <wp:posOffset>1504950</wp:posOffset>
@@ -15073,7 +15028,7 @@
         <mc:AlternateContent>
           <mc:Choice Requires="wps">
             <w:drawing>
-              <wp:anchor distT="0" distB="0" distL="114300" distR="114300" simplePos="0" relativeHeight="251851776" behindDoc="0" locked="0" layoutInCell="1" allowOverlap="1" wp14:anchorId="4E5EC6DF" wp14:editId="25003600">
+              <wp:anchor distT="0" distB="0" distL="114300" distR="114300" simplePos="0" relativeHeight="251851776" behindDoc="0" locked="0" layoutInCell="1" allowOverlap="1" wp14:anchorId="5E08DF9B" wp14:editId="15771EA5">
                 <wp:simplePos x="0" y="0"/>
                 <wp:positionH relativeFrom="column">
                   <wp:posOffset>2085975</wp:posOffset>
@@ -15139,7 +15094,7 @@
         <mc:AlternateContent>
           <mc:Choice Requires="wps">
             <w:drawing>
-              <wp:anchor distT="0" distB="0" distL="114300" distR="114300" simplePos="0" relativeHeight="251845632" behindDoc="0" locked="0" layoutInCell="1" allowOverlap="1" wp14:anchorId="14246CE7" wp14:editId="547297A8">
+              <wp:anchor distT="0" distB="0" distL="114300" distR="114300" simplePos="0" relativeHeight="251845632" behindDoc="0" locked="0" layoutInCell="1" allowOverlap="1" wp14:anchorId="15DF518C" wp14:editId="334824C7">
                 <wp:simplePos x="0" y="0"/>
                 <wp:positionH relativeFrom="column">
                   <wp:posOffset>2638425</wp:posOffset>
@@ -15208,7 +15163,7 @@
         <mc:AlternateContent>
           <mc:Choice Requires="wps">
             <w:drawing>
-              <wp:anchor distT="0" distB="0" distL="114300" distR="114300" simplePos="0" relativeHeight="251862016" behindDoc="0" locked="0" layoutInCell="1" allowOverlap="1" wp14:anchorId="4B30FBA5" wp14:editId="3132CD32">
+              <wp:anchor distT="0" distB="0" distL="114300" distR="114300" simplePos="0" relativeHeight="251862016" behindDoc="0" locked="0" layoutInCell="1" allowOverlap="1" wp14:anchorId="71B7B39E" wp14:editId="2F729F9F">
                 <wp:simplePos x="0" y="0"/>
                 <wp:positionH relativeFrom="column">
                   <wp:posOffset>4772025</wp:posOffset>
@@ -15274,7 +15229,7 @@
         <mc:AlternateContent>
           <mc:Choice Requires="wps">
             <w:drawing>
-              <wp:anchor distT="0" distB="0" distL="114300" distR="114300" simplePos="0" relativeHeight="251821056" behindDoc="0" locked="0" layoutInCell="1" allowOverlap="1" wp14:anchorId="04F6D25B" wp14:editId="0BF0A2B6">
+              <wp:anchor distT="0" distB="0" distL="114300" distR="114300" simplePos="0" relativeHeight="251821056" behindDoc="0" locked="0" layoutInCell="1" allowOverlap="1" wp14:anchorId="5B626DE7" wp14:editId="6A1F1A45">
                 <wp:simplePos x="0" y="0"/>
                 <wp:positionH relativeFrom="column">
                   <wp:posOffset>4191000</wp:posOffset>
@@ -15340,7 +15295,7 @@
         <mc:AlternateContent>
           <mc:Choice Requires="wps">
             <w:drawing>
-              <wp:anchor distT="0" distB="0" distL="114300" distR="114300" simplePos="0" relativeHeight="251837440" behindDoc="0" locked="0" layoutInCell="1" allowOverlap="1" wp14:anchorId="299ED5B1" wp14:editId="4D78BC45">
+              <wp:anchor distT="0" distB="0" distL="114300" distR="114300" simplePos="0" relativeHeight="251837440" behindDoc="0" locked="0" layoutInCell="1" allowOverlap="1" wp14:anchorId="463FC3B9" wp14:editId="17447750">
                 <wp:simplePos x="0" y="0"/>
                 <wp:positionH relativeFrom="column">
                   <wp:posOffset>3771900</wp:posOffset>
@@ -15409,7 +15364,7 @@
         <mc:AlternateContent>
           <mc:Choice Requires="wps">
             <w:drawing>
-              <wp:anchor distT="0" distB="0" distL="114300" distR="114300" simplePos="0" relativeHeight="251841536" behindDoc="0" locked="0" layoutInCell="1" allowOverlap="1" wp14:anchorId="2BDB7C28" wp14:editId="1E36E340">
+              <wp:anchor distT="0" distB="0" distL="114300" distR="114300" simplePos="0" relativeHeight="251841536" behindDoc="0" locked="0" layoutInCell="1" allowOverlap="1" wp14:anchorId="38A1E924" wp14:editId="3679E2F2">
                 <wp:simplePos x="0" y="0"/>
                 <wp:positionH relativeFrom="column">
                   <wp:posOffset>3181350</wp:posOffset>
@@ -15475,7 +15430,7 @@
         <mc:AlternateContent>
           <mc:Choice Requires="wps">
             <w:drawing>
-              <wp:anchor distT="0" distB="0" distL="114300" distR="114300" simplePos="0" relativeHeight="251856896" behindDoc="0" locked="0" layoutInCell="1" allowOverlap="1" wp14:anchorId="3AB8C420" wp14:editId="5D48CA1A">
+              <wp:anchor distT="0" distB="0" distL="114300" distR="114300" simplePos="0" relativeHeight="251856896" behindDoc="0" locked="0" layoutInCell="1" allowOverlap="1" wp14:anchorId="7D0421B9" wp14:editId="228E9ECF">
                 <wp:simplePos x="0" y="0"/>
                 <wp:positionH relativeFrom="column">
                   <wp:posOffset>38100</wp:posOffset>
@@ -15541,7 +15496,7 @@
         <mc:AlternateContent>
           <mc:Choice Requires="wps">
             <w:drawing>
-              <wp:anchor distT="0" distB="0" distL="114300" distR="114300" simplePos="0" relativeHeight="251867136" behindDoc="0" locked="0" layoutInCell="1" allowOverlap="1" wp14:anchorId="4C7E366A" wp14:editId="20FA5AB9">
+              <wp:anchor distT="0" distB="0" distL="114300" distR="114300" simplePos="0" relativeHeight="251867136" behindDoc="0" locked="0" layoutInCell="1" allowOverlap="1" wp14:anchorId="546F348E" wp14:editId="493FFEC2">
                 <wp:simplePos x="0" y="0"/>
                 <wp:positionH relativeFrom="column">
                   <wp:posOffset>38099</wp:posOffset>
@@ -15604,7 +15559,7 @@
         <mc:AlternateContent>
           <mc:Choice Requires="wps">
             <w:drawing>
-              <wp:anchor distT="0" distB="0" distL="114300" distR="114300" simplePos="0" relativeHeight="251864064" behindDoc="0" locked="0" layoutInCell="1" allowOverlap="1" wp14:anchorId="3F77395C" wp14:editId="5BE04334">
+              <wp:anchor distT="0" distB="0" distL="114300" distR="114300" simplePos="0" relativeHeight="251864064" behindDoc="0" locked="0" layoutInCell="1" allowOverlap="1" wp14:anchorId="371D23C8" wp14:editId="73F2782F">
                 <wp:simplePos x="0" y="0"/>
                 <wp:positionH relativeFrom="column">
                   <wp:posOffset>4829175</wp:posOffset>
@@ -15685,7 +15640,7 @@
           </mc:Choice>
           <mc:Fallback>
             <w:pict>
-              <v:shape id="文本框 198" o:spid="_x0000_s1082" type="#_x0000_t202" style="position:absolute;left:0;text-align:left;margin-left:380.25pt;margin-top:125.55pt;width:27.75pt;height:78pt;z-index:251864064;visibility:visible;mso-wrap-style:square;mso-width-percent:0;mso-height-percent:0;mso-wrap-distance-left:9pt;mso-wrap-distance-top:0;mso-wrap-distance-right:9pt;mso-wrap-distance-bottom:0;mso-position-horizontal:absolute;mso-position-horizontal-relative:text;mso-position-vertical:absolute;mso-position-vertical-relative:text;mso-width-percent:0;mso-height-percent:0;mso-width-relative:margin;mso-height-relative:margin;v-text-anchor:top" o:gfxdata="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" fillcolor="white [3201]" strokecolor="white [3212]" strokeweight=".5pt">
+              <v:shape id="文本框 198" o:spid="_x0000_s1089" type="#_x0000_t202" style="position:absolute;left:0;text-align:left;margin-left:380.25pt;margin-top:125.55pt;width:27.75pt;height:78pt;z-index:251864064;visibility:visible;mso-wrap-style:square;mso-width-percent:0;mso-height-percent:0;mso-wrap-distance-left:9pt;mso-wrap-distance-top:0;mso-wrap-distance-right:9pt;mso-wrap-distance-bottom:0;mso-position-horizontal:absolute;mso-position-horizontal-relative:text;mso-position-vertical:absolute;mso-position-vertical-relative:text;mso-width-percent:0;mso-height-percent:0;mso-width-relative:margin;mso-height-relative:margin;v-text-anchor:top" o:gfxdata="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" fillcolor="white [3201]" strokecolor="white [3212]" strokeweight=".5pt">
                 <v:textbox style="layout-flow:vertical-ideographic">
                   <w:txbxContent>
                     <w:p>
@@ -15712,7 +15667,7 @@
         <mc:AlternateContent>
           <mc:Choice Requires="wps">
             <w:drawing>
-              <wp:anchor distT="0" distB="0" distL="114300" distR="114300" simplePos="0" relativeHeight="251863040" behindDoc="0" locked="0" layoutInCell="1" allowOverlap="1" wp14:anchorId="457F185A" wp14:editId="37D61534">
+              <wp:anchor distT="0" distB="0" distL="114300" distR="114300" simplePos="0" relativeHeight="251863040" behindDoc="0" locked="0" layoutInCell="1" allowOverlap="1" wp14:anchorId="37F99CAF" wp14:editId="7DFCB7EB">
                 <wp:simplePos x="0" y="0"/>
                 <wp:positionH relativeFrom="column">
                   <wp:posOffset>4314825</wp:posOffset>
@@ -15787,7 +15742,7 @@
           </mc:Choice>
           <mc:Fallback>
             <w:pict>
-              <v:shape id="文本框 197" o:spid="_x0000_s1083" type="#_x0000_t202" style="position:absolute;left:0;text-align:left;margin-left:339.75pt;margin-top:125.55pt;width:30.75pt;height:87pt;z-index:251863040;visibility:visible;mso-wrap-style:square;mso-wrap-distance-left:9pt;mso-wrap-distance-top:0;mso-wrap-distance-right:9pt;mso-wrap-distance-bottom:0;mso-position-horizontal:absolute;mso-position-horizontal-relative:text;mso-position-vertical:absolute;mso-position-vertical-relative:text;v-text-anchor:top" o:gfxdata="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" fillcolor="white [3201]" strokecolor="white [3212]" strokeweight=".5pt">
+              <v:shape id="文本框 197" o:spid="_x0000_s1090" type="#_x0000_t202" style="position:absolute;left:0;text-align:left;margin-left:339.75pt;margin-top:125.55pt;width:30.75pt;height:87pt;z-index:251863040;visibility:visible;mso-wrap-style:square;mso-wrap-distance-left:9pt;mso-wrap-distance-top:0;mso-wrap-distance-right:9pt;mso-wrap-distance-bottom:0;mso-position-horizontal:absolute;mso-position-horizontal-relative:text;mso-position-vertical:absolute;mso-position-vertical-relative:text;v-text-anchor:top" o:gfxdata="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" fillcolor="white [3201]" strokecolor="white [3212]" strokeweight=".5pt">
                 <v:textbox style="layout-flow:vertical-ideographic">
                   <w:txbxContent>
                     <w:p>
@@ -15814,7 +15769,7 @@
         <mc:AlternateContent>
           <mc:Choice Requires="wps">
             <w:drawing>
-              <wp:anchor distT="0" distB="0" distL="114300" distR="114300" simplePos="0" relativeHeight="251860992" behindDoc="0" locked="0" layoutInCell="1" allowOverlap="1" wp14:anchorId="2AF843EF" wp14:editId="1152EBB6">
+              <wp:anchor distT="0" distB="0" distL="114300" distR="114300" simplePos="0" relativeHeight="251860992" behindDoc="0" locked="0" layoutInCell="1" allowOverlap="1" wp14:anchorId="6328A41C" wp14:editId="292CBC09">
                 <wp:simplePos x="0" y="0"/>
                 <wp:positionH relativeFrom="column">
                   <wp:posOffset>4772025</wp:posOffset>
@@ -15877,7 +15832,7 @@
         <mc:AlternateContent>
           <mc:Choice Requires="wps">
             <w:drawing>
-              <wp:anchor distT="0" distB="0" distL="114300" distR="114300" simplePos="0" relativeHeight="251859968" behindDoc="0" locked="0" layoutInCell="1" allowOverlap="1" wp14:anchorId="35296E53" wp14:editId="117A2B64">
+              <wp:anchor distT="0" distB="0" distL="114300" distR="114300" simplePos="0" relativeHeight="251859968" behindDoc="0" locked="0" layoutInCell="1" allowOverlap="1" wp14:anchorId="34367465" wp14:editId="281C1957">
                 <wp:simplePos x="0" y="0"/>
                 <wp:positionH relativeFrom="column">
                   <wp:posOffset>4191000</wp:posOffset>
@@ -15940,7 +15895,7 @@
         <mc:AlternateContent>
           <mc:Choice Requires="wps">
             <w:drawing>
-              <wp:anchor distT="0" distB="0" distL="114300" distR="114300" simplePos="0" relativeHeight="251858944" behindDoc="0" locked="0" layoutInCell="1" allowOverlap="1" wp14:anchorId="16DF4883" wp14:editId="0EED9160">
+              <wp:anchor distT="0" distB="0" distL="114300" distR="114300" simplePos="0" relativeHeight="251858944" behindDoc="0" locked="0" layoutInCell="1" allowOverlap="1" wp14:anchorId="5904DF7E" wp14:editId="2AFECA27">
                 <wp:simplePos x="0" y="0"/>
                 <wp:positionH relativeFrom="column">
                   <wp:posOffset>2219325</wp:posOffset>
@@ -16015,7 +15970,7 @@
           </mc:Choice>
           <mc:Fallback>
             <w:pict>
-              <v:shape id="文本框 193" o:spid="_x0000_s1084" type="#_x0000_t202" style="position:absolute;left:0;text-align:left;margin-left:174.75pt;margin-top:212.55pt;width:26.25pt;height:68.25pt;z-index:251858944;visibility:visible;mso-wrap-style:square;mso-wrap-distance-left:9pt;mso-wrap-distance-top:0;mso-wrap-distance-right:9pt;mso-wrap-distance-bottom:0;mso-position-horizontal:absolute;mso-position-horizontal-relative:text;mso-position-vertical:absolute;mso-position-vertical-relative:text;v-text-anchor:top" o:gfxdata="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" fillcolor="white [3201]" strokecolor="white [3212]" strokeweight=".5pt">
+              <v:shape id="文本框 193" o:spid="_x0000_s1091" type="#_x0000_t202" style="position:absolute;left:0;text-align:left;margin-left:174.75pt;margin-top:212.55pt;width:26.25pt;height:68.25pt;z-index:251858944;visibility:visible;mso-wrap-style:square;mso-wrap-distance-left:9pt;mso-wrap-distance-top:0;mso-wrap-distance-right:9pt;mso-wrap-distance-bottom:0;mso-position-horizontal:absolute;mso-position-horizontal-relative:text;mso-position-vertical:absolute;mso-position-vertical-relative:text;v-text-anchor:top" o:gfxdata="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" fillcolor="white [3201]" strokecolor="white [3212]" strokeweight=".5pt">
                 <v:textbox style="layout-flow:vertical-ideographic">
                   <w:txbxContent>
                     <w:p>
@@ -16042,7 +15997,7 @@
         <mc:AlternateContent>
           <mc:Choice Requires="wps">
             <w:drawing>
-              <wp:anchor distT="0" distB="0" distL="114300" distR="114300" simplePos="0" relativeHeight="251649013" behindDoc="0" locked="0" layoutInCell="1" allowOverlap="1" wp14:anchorId="4AEEC3CD" wp14:editId="44DA6497">
+              <wp:anchor distT="0" distB="0" distL="114300" distR="114300" simplePos="0" relativeHeight="251649013" behindDoc="0" locked="0" layoutInCell="1" allowOverlap="1" wp14:anchorId="0B9E0ACB" wp14:editId="4910D24E">
                 <wp:simplePos x="0" y="0"/>
                 <wp:positionH relativeFrom="column">
                   <wp:posOffset>495300</wp:posOffset>
@@ -16117,7 +16072,7 @@
           </mc:Choice>
           <mc:Fallback>
             <w:pict>
-              <v:shape id="文本框 192" o:spid="_x0000_s1085" type="#_x0000_t202" style="position:absolute;left:0;text-align:left;margin-left:39pt;margin-top:271.8pt;width:42pt;height:63.75pt;z-index:251649013;visibility:visible;mso-wrap-style:square;mso-wrap-distance-left:9pt;mso-wrap-distance-top:0;mso-wrap-distance-right:9pt;mso-wrap-distance-bottom:0;mso-position-horizontal:absolute;mso-position-horizontal-relative:text;mso-position-vertical:absolute;mso-position-vertical-relative:text;v-text-anchor:top" o:gfxdata="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" fillcolor="white [3201]" strokecolor="white [3212]" strokeweight=".5pt">
+              <v:shape id="文本框 192" o:spid="_x0000_s1092" type="#_x0000_t202" style="position:absolute;left:0;text-align:left;margin-left:39pt;margin-top:271.8pt;width:42pt;height:63.75pt;z-index:251649013;visibility:visible;mso-wrap-style:square;mso-wrap-distance-left:9pt;mso-wrap-distance-top:0;mso-wrap-distance-right:9pt;mso-wrap-distance-bottom:0;mso-position-horizontal:absolute;mso-position-horizontal-relative:text;mso-position-vertical:absolute;mso-position-vertical-relative:text;v-text-anchor:top" o:gfxdata="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" fillcolor="white [3201]" strokecolor="white [3212]" strokeweight=".5pt">
                 <v:textbox style="layout-flow:vertical-ideographic">
                   <w:txbxContent>
                     <w:p>
@@ -16144,7 +16099,7 @@
         <mc:AlternateContent>
           <mc:Choice Requires="wps">
             <w:drawing>
-              <wp:anchor distT="0" distB="0" distL="114300" distR="114300" simplePos="0" relativeHeight="251857920" behindDoc="0" locked="0" layoutInCell="1" allowOverlap="1" wp14:anchorId="0951DBE3" wp14:editId="246D3D94">
+              <wp:anchor distT="0" distB="0" distL="114300" distR="114300" simplePos="0" relativeHeight="251857920" behindDoc="0" locked="0" layoutInCell="1" allowOverlap="1" wp14:anchorId="2560DBE5" wp14:editId="0FE0A6B4">
                 <wp:simplePos x="0" y="0"/>
                 <wp:positionH relativeFrom="column">
                   <wp:posOffset>1581150</wp:posOffset>
@@ -16219,7 +16174,7 @@
           </mc:Choice>
           <mc:Fallback>
             <w:pict>
-              <v:shape id="文本框 191" o:spid="_x0000_s1086" type="#_x0000_t202" style="position:absolute;left:0;text-align:left;margin-left:124.5pt;margin-top:246.3pt;width:36pt;height:69pt;z-index:251857920;visibility:visible;mso-wrap-style:square;mso-wrap-distance-left:9pt;mso-wrap-distance-top:0;mso-wrap-distance-right:9pt;mso-wrap-distance-bottom:0;mso-position-horizontal:absolute;mso-position-horizontal-relative:text;mso-position-vertical:absolute;mso-position-vertical-relative:text;v-text-anchor:top" o:gfxdata="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" fillcolor="white [3201]" strokecolor="white [3212]" strokeweight=".5pt">
+              <v:shape id="文本框 191" o:spid="_x0000_s1093" type="#_x0000_t202" style="position:absolute;left:0;text-align:left;margin-left:124.5pt;margin-top:246.3pt;width:36pt;height:69pt;z-index:251857920;visibility:visible;mso-wrap-style:square;mso-wrap-distance-left:9pt;mso-wrap-distance-top:0;mso-wrap-distance-right:9pt;mso-wrap-distance-bottom:0;mso-position-horizontal:absolute;mso-position-horizontal-relative:text;mso-position-vertical:absolute;mso-position-vertical-relative:text;v-text-anchor:top" o:gfxdata="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" fillcolor="white [3201]" strokecolor="white [3212]" strokeweight=".5pt">
                 <v:textbox style="layout-flow:vertical-ideographic">
                   <w:txbxContent>
                     <w:p>
@@ -16246,7 +16201,7 @@
         <mc:AlternateContent>
           <mc:Choice Requires="wps">
             <w:drawing>
-              <wp:anchor distT="0" distB="0" distL="114300" distR="114300" simplePos="0" relativeHeight="251650038" behindDoc="0" locked="0" layoutInCell="1" allowOverlap="1" wp14:anchorId="0DE00D64" wp14:editId="676E78C3">
+              <wp:anchor distT="0" distB="0" distL="114300" distR="114300" simplePos="0" relativeHeight="251650038" behindDoc="0" locked="0" layoutInCell="1" allowOverlap="1" wp14:anchorId="3867F7F2" wp14:editId="079FCD5E">
                 <wp:simplePos x="0" y="0"/>
                 <wp:positionH relativeFrom="column">
                   <wp:posOffset>276225</wp:posOffset>
@@ -16321,7 +16276,7 @@
           </mc:Choice>
           <mc:Fallback>
             <w:pict>
-              <v:shape id="文本框 189" o:spid="_x0000_s1087" type="#_x0000_t202" style="position:absolute;left:0;text-align:left;margin-left:21.75pt;margin-top:242.55pt;width:69pt;height:25.5pt;z-index:251650038;visibility:visible;mso-wrap-style:square;mso-wrap-distance-left:9pt;mso-wrap-distance-top:0;mso-wrap-distance-right:9pt;mso-wrap-distance-bottom:0;mso-position-horizontal:absolute;mso-position-horizontal-relative:text;mso-position-vertical:absolute;mso-position-vertical-relative:text;v-text-anchor:top" o:gfxdata="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" fillcolor="white [3201]" strokecolor="white [3212]" strokeweight=".5pt">
+              <v:shape id="文本框 189" o:spid="_x0000_s1094" type="#_x0000_t202" style="position:absolute;left:0;text-align:left;margin-left:21.75pt;margin-top:242.55pt;width:69pt;height:25.5pt;z-index:251650038;visibility:visible;mso-wrap-style:square;mso-wrap-distance-left:9pt;mso-wrap-distance-top:0;mso-wrap-distance-right:9pt;mso-wrap-distance-bottom:0;mso-position-horizontal:absolute;mso-position-horizontal-relative:text;mso-position-vertical:absolute;mso-position-vertical-relative:text;v-text-anchor:top" o:gfxdata="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" fillcolor="white [3201]" strokecolor="white [3212]" strokeweight=".5pt">
                 <v:textbox>
                   <w:txbxContent>
                     <w:p>
@@ -16348,7 +16303,7 @@
         <mc:AlternateContent>
           <mc:Choice Requires="wps">
             <w:drawing>
-              <wp:anchor distT="0" distB="0" distL="114300" distR="114300" simplePos="0" relativeHeight="251854848" behindDoc="0" locked="0" layoutInCell="1" allowOverlap="1" wp14:anchorId="141BBCF7" wp14:editId="072D0755">
+              <wp:anchor distT="0" distB="0" distL="114300" distR="114300" simplePos="0" relativeHeight="251854848" behindDoc="0" locked="0" layoutInCell="1" allowOverlap="1" wp14:anchorId="18964972" wp14:editId="588C5A07">
                 <wp:simplePos x="0" y="0"/>
                 <wp:positionH relativeFrom="column">
                   <wp:posOffset>1504950</wp:posOffset>
@@ -16411,7 +16366,7 @@
         <mc:AlternateContent>
           <mc:Choice Requires="wps">
             <w:drawing>
-              <wp:anchor distT="0" distB="0" distL="114300" distR="114300" simplePos="0" relativeHeight="251853824" behindDoc="0" locked="0" layoutInCell="1" allowOverlap="1" wp14:anchorId="657EF2D0" wp14:editId="5235F279">
+              <wp:anchor distT="0" distB="0" distL="114300" distR="114300" simplePos="0" relativeHeight="251853824" behindDoc="0" locked="0" layoutInCell="1" allowOverlap="1" wp14:anchorId="1B66A08D" wp14:editId="4B2A0B2D">
                 <wp:simplePos x="0" y="0"/>
                 <wp:positionH relativeFrom="column">
                   <wp:posOffset>38100</wp:posOffset>
@@ -16474,7 +16429,7 @@
         <mc:AlternateContent>
           <mc:Choice Requires="wps">
             <w:drawing>
-              <wp:anchor distT="0" distB="0" distL="114300" distR="114300" simplePos="0" relativeHeight="251651063" behindDoc="0" locked="0" layoutInCell="1" allowOverlap="1" wp14:anchorId="7AA3EEC9" wp14:editId="7E0C8542">
+              <wp:anchor distT="0" distB="0" distL="114300" distR="114300" simplePos="0" relativeHeight="251651063" behindDoc="0" locked="0" layoutInCell="1" allowOverlap="1" wp14:anchorId="26FBA1E7" wp14:editId="1E7EEB9E">
                 <wp:simplePos x="0" y="0"/>
                 <wp:positionH relativeFrom="column">
                   <wp:posOffset>876300</wp:posOffset>
@@ -16552,7 +16507,7 @@
           </mc:Choice>
           <mc:Fallback>
             <w:pict>
-              <v:shape id="文本框 185" o:spid="_x0000_s1088" type="#_x0000_t202" style="position:absolute;left:0;text-align:left;margin-left:69pt;margin-top:203.55pt;width:63pt;height:31.5pt;z-index:251651063;visibility:visible;mso-wrap-style:square;mso-width-percent:0;mso-wrap-distance-left:9pt;mso-wrap-distance-top:0;mso-wrap-distance-right:9pt;mso-wrap-distance-bottom:0;mso-position-horizontal:absolute;mso-position-horizontal-relative:text;mso-position-vertical:absolute;mso-position-vertical-relative:text;mso-width-percent:0;mso-width-relative:margin;v-text-anchor:top" o:gfxdata="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" fillcolor="white [3201]" strokecolor="white [3212]" strokeweight=".5pt">
+              <v:shape id="文本框 185" o:spid="_x0000_s1095" type="#_x0000_t202" style="position:absolute;left:0;text-align:left;margin-left:69pt;margin-top:203.55pt;width:63pt;height:31.5pt;z-index:251651063;visibility:visible;mso-wrap-style:square;mso-width-percent:0;mso-wrap-distance-left:9pt;mso-wrap-distance-top:0;mso-wrap-distance-right:9pt;mso-wrap-distance-bottom:0;mso-position-horizontal:absolute;mso-position-horizontal-relative:text;mso-position-vertical:absolute;mso-position-vertical-relative:text;mso-width-percent:0;mso-width-relative:margin;v-text-anchor:top" o:gfxdata="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" fillcolor="white [3201]" strokecolor="white [3212]" strokeweight=".5pt">
                 <v:textbox>
                   <w:txbxContent>
                     <w:p>
@@ -16579,7 +16534,7 @@
         <mc:AlternateContent>
           <mc:Choice Requires="wps">
             <w:drawing>
-              <wp:anchor distT="0" distB="0" distL="114300" distR="114300" simplePos="0" relativeHeight="251652088" behindDoc="0" locked="0" layoutInCell="1" allowOverlap="1" wp14:anchorId="416138ED" wp14:editId="49D1B0FE">
+              <wp:anchor distT="0" distB="0" distL="114300" distR="114300" simplePos="0" relativeHeight="251652088" behindDoc="0" locked="0" layoutInCell="1" allowOverlap="1" wp14:anchorId="0621D7EE" wp14:editId="5B657C88">
                 <wp:simplePos x="0" y="0"/>
                 <wp:positionH relativeFrom="column">
                   <wp:posOffset>38100</wp:posOffset>
@@ -16654,7 +16609,7 @@
           </mc:Choice>
           <mc:Fallback>
             <w:pict>
-              <v:shape id="文本框 184" o:spid="_x0000_s1089" type="#_x0000_t202" style="position:absolute;left:0;text-align:left;margin-left:3pt;margin-top:169.8pt;width:50.25pt;height:32.25pt;z-index:251652088;visibility:visible;mso-wrap-style:square;mso-wrap-distance-left:9pt;mso-wrap-distance-top:0;mso-wrap-distance-right:9pt;mso-wrap-distance-bottom:0;mso-position-horizontal:absolute;mso-position-horizontal-relative:text;mso-position-vertical:absolute;mso-position-vertical-relative:text;v-text-anchor:top" o:gfxdata="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" fillcolor="white [3201]" strokecolor="white [3212]" strokeweight=".5pt">
+              <v:shape id="文本框 184" o:spid="_x0000_s1096" type="#_x0000_t202" style="position:absolute;left:0;text-align:left;margin-left:3pt;margin-top:169.8pt;width:50.25pt;height:32.25pt;z-index:251652088;visibility:visible;mso-wrap-style:square;mso-wrap-distance-left:9pt;mso-wrap-distance-top:0;mso-wrap-distance-right:9pt;mso-wrap-distance-bottom:0;mso-position-horizontal:absolute;mso-position-horizontal-relative:text;mso-position-vertical:absolute;mso-position-vertical-relative:text;v-text-anchor:top" o:gfxdata="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" fillcolor="white [3201]" strokecolor="white [3212]" strokeweight=".5pt">
                 <v:textbox>
                   <w:txbxContent>
                     <w:p>
@@ -16681,7 +16636,7 @@
         <mc:AlternateContent>
           <mc:Choice Requires="wps">
             <w:drawing>
-              <wp:anchor distT="0" distB="0" distL="114300" distR="114300" simplePos="0" relativeHeight="251852800" behindDoc="0" locked="0" layoutInCell="1" allowOverlap="1" wp14:anchorId="0C7FD266" wp14:editId="1EB74988">
+              <wp:anchor distT="0" distB="0" distL="114300" distR="114300" simplePos="0" relativeHeight="251852800" behindDoc="0" locked="0" layoutInCell="1" allowOverlap="1" wp14:anchorId="5F675AA6" wp14:editId="1B0D8C11">
                 <wp:simplePos x="0" y="0"/>
                 <wp:positionH relativeFrom="column">
                   <wp:posOffset>38099</wp:posOffset>
@@ -16744,7 +16699,7 @@
         <mc:AlternateContent>
           <mc:Choice Requires="wps">
             <w:drawing>
-              <wp:anchor distT="0" distB="0" distL="114300" distR="114300" simplePos="0" relativeHeight="251653113" behindDoc="0" locked="0" layoutInCell="1" allowOverlap="1" wp14:anchorId="788C9BE7" wp14:editId="4545E148">
+              <wp:anchor distT="0" distB="0" distL="114300" distR="114300" simplePos="0" relativeHeight="251653113" behindDoc="0" locked="0" layoutInCell="1" allowOverlap="1" wp14:anchorId="71C32205" wp14:editId="65FCFC58">
                 <wp:simplePos x="0" y="0"/>
                 <wp:positionH relativeFrom="column">
                   <wp:posOffset>2190750</wp:posOffset>
@@ -16825,7 +16780,7 @@
           </mc:Choice>
           <mc:Fallback>
             <w:pict>
-              <v:shape id="文本框 182" o:spid="_x0000_s1090" type="#_x0000_t202" style="position:absolute;left:0;text-align:left;margin-left:172.5pt;margin-top:169.8pt;width:40.5pt;height:39pt;z-index:251653113;visibility:visible;mso-wrap-style:square;mso-width-percent:0;mso-height-percent:0;mso-wrap-distance-left:9pt;mso-wrap-distance-top:0;mso-wrap-distance-right:9pt;mso-wrap-distance-bottom:0;mso-position-horizontal:absolute;mso-position-horizontal-relative:text;mso-position-vertical:absolute;mso-position-vertical-relative:text;mso-width-percent:0;mso-height-percent:0;mso-width-relative:margin;mso-height-relative:margin;v-text-anchor:top" o:gfxdata="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" fillcolor="white [3201]" strokecolor="white [3212]" strokeweight=".5pt">
+              <v:shape id="文本框 182" o:spid="_x0000_s1097" type="#_x0000_t202" style="position:absolute;left:0;text-align:left;margin-left:172.5pt;margin-top:169.8pt;width:40.5pt;height:39pt;z-index:251653113;visibility:visible;mso-wrap-style:square;mso-width-percent:0;mso-height-percent:0;mso-wrap-distance-left:9pt;mso-wrap-distance-top:0;mso-wrap-distance-right:9pt;mso-wrap-distance-bottom:0;mso-position-horizontal:absolute;mso-position-horizontal-relative:text;mso-position-vertical:absolute;mso-position-vertical-relative:text;mso-width-percent:0;mso-height-percent:0;mso-width-relative:margin;mso-height-relative:margin;v-text-anchor:top" o:gfxdata="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" fillcolor="white [3201]" strokecolor="white [3212]" strokeweight=".5pt">
                 <v:textbox>
                   <w:txbxContent>
                     <w:p>
@@ -16852,7 +16807,7 @@
         <mc:AlternateContent>
           <mc:Choice Requires="wps">
             <w:drawing>
-              <wp:anchor distT="0" distB="0" distL="114300" distR="114300" simplePos="0" relativeHeight="251850752" behindDoc="0" locked="0" layoutInCell="1" allowOverlap="1" wp14:anchorId="24E06472" wp14:editId="4F7A225C">
+              <wp:anchor distT="0" distB="0" distL="114300" distR="114300" simplePos="0" relativeHeight="251850752" behindDoc="0" locked="0" layoutInCell="1" allowOverlap="1" wp14:anchorId="3569B6C7" wp14:editId="3395BEF8">
                 <wp:simplePos x="0" y="0"/>
                 <wp:positionH relativeFrom="column">
                   <wp:posOffset>2085975</wp:posOffset>
@@ -16915,7 +16870,7 @@
         <mc:AlternateContent>
           <mc:Choice Requires="wps">
             <w:drawing>
-              <wp:anchor distT="0" distB="0" distL="114300" distR="114300" simplePos="0" relativeHeight="251849728" behindDoc="0" locked="0" layoutInCell="1" allowOverlap="1" wp14:anchorId="1B84FF10" wp14:editId="5839C1E8">
+              <wp:anchor distT="0" distB="0" distL="114300" distR="114300" simplePos="0" relativeHeight="251849728" behindDoc="0" locked="0" layoutInCell="1" allowOverlap="1" wp14:anchorId="12CBFF4C" wp14:editId="370DB9DC">
                 <wp:simplePos x="0" y="0"/>
                 <wp:positionH relativeFrom="column">
                   <wp:posOffset>38099</wp:posOffset>
@@ -16978,7 +16933,7 @@
         <mc:AlternateContent>
           <mc:Choice Requires="wps">
             <w:drawing>
-              <wp:anchor distT="0" distB="0" distL="114300" distR="114300" simplePos="0" relativeHeight="251847680" behindDoc="0" locked="0" layoutInCell="1" allowOverlap="1" wp14:anchorId="5F8BCED3" wp14:editId="118A58D6">
+              <wp:anchor distT="0" distB="0" distL="114300" distR="114300" simplePos="0" relativeHeight="251847680" behindDoc="0" locked="0" layoutInCell="1" allowOverlap="1" wp14:anchorId="24A0100E" wp14:editId="2B94A87A">
                 <wp:simplePos x="0" y="0"/>
                 <wp:positionH relativeFrom="column">
                   <wp:posOffset>38099</wp:posOffset>
@@ -17041,7 +16996,7 @@
         <mc:AlternateContent>
           <mc:Choice Requires="wps">
             <w:drawing>
-              <wp:anchor distT="0" distB="0" distL="114300" distR="114300" simplePos="0" relativeHeight="251654138" behindDoc="0" locked="0" layoutInCell="1" allowOverlap="1" wp14:anchorId="037EB79A" wp14:editId="2F5648B7">
+              <wp:anchor distT="0" distB="0" distL="114300" distR="114300" simplePos="0" relativeHeight="251654138" behindDoc="0" locked="0" layoutInCell="1" allowOverlap="1" wp14:anchorId="01101D6D" wp14:editId="62458E8D">
                 <wp:simplePos x="0" y="0"/>
                 <wp:positionH relativeFrom="column">
                   <wp:posOffset>3362325</wp:posOffset>
@@ -17130,7 +17085,7 @@
           </mc:Choice>
           <mc:Fallback>
             <w:pict>
-              <v:shape id="文本框 164" o:spid="_x0000_s1092" type="#_x0000_t202" style="position:absolute;left:0;text-align:left;margin-left:264.75pt;margin-top:124.05pt;width:52.5pt;height:29.25pt;z-index:251654138;visibility:visible;mso-wrap-style:square;mso-width-percent:0;mso-height-percent:0;mso-wrap-distance-left:9pt;mso-wrap-distance-top:0;mso-wrap-distance-right:9pt;mso-wrap-distance-bottom:0;mso-position-horizontal:absolute;mso-position-horizontal-relative:text;mso-position-vertical:absolute;mso-position-vertical-relative:text;mso-width-percent:0;mso-height-percent:0;mso-width-relative:margin;mso-height-relative:margin;v-text-anchor:top" o:gfxdata="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" fillcolor="white [3201]" strokecolor="white [3212]" strokeweight=".5pt">
+              <v:shape id="文本框 164" o:spid="_x0000_s1098" type="#_x0000_t202" style="position:absolute;left:0;text-align:left;margin-left:264.75pt;margin-top:124.05pt;width:52.5pt;height:29.25pt;z-index:251654138;visibility:visible;mso-wrap-style:square;mso-width-percent:0;mso-height-percent:0;mso-wrap-distance-left:9pt;mso-wrap-distance-top:0;mso-wrap-distance-right:9pt;mso-wrap-distance-bottom:0;mso-position-horizontal:absolute;mso-position-horizontal-relative:text;mso-position-vertical:absolute;mso-position-vertical-relative:text;mso-width-percent:0;mso-height-percent:0;mso-width-relative:margin;mso-height-relative:margin;v-text-anchor:top" o:gfxdata="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" fillcolor="white [3201]" strokecolor="white [3212]" strokeweight=".5pt">
                 <v:textbox>
                   <w:txbxContent>
                     <w:p>
@@ -17165,7 +17120,7 @@
         <mc:AlternateContent>
           <mc:Choice Requires="wps">
             <w:drawing>
-              <wp:anchor distT="0" distB="0" distL="114300" distR="114300" simplePos="0" relativeHeight="251846656" behindDoc="0" locked="0" layoutInCell="1" allowOverlap="1" wp14:anchorId="1C30700C" wp14:editId="09472E7D">
+              <wp:anchor distT="0" distB="0" distL="114300" distR="114300" simplePos="0" relativeHeight="251846656" behindDoc="0" locked="0" layoutInCell="1" allowOverlap="1" wp14:anchorId="217A9AA8" wp14:editId="778BDF64">
                 <wp:simplePos x="0" y="0"/>
                 <wp:positionH relativeFrom="column">
                   <wp:posOffset>2705100</wp:posOffset>
@@ -17279,7 +17234,7 @@
         <mc:AlternateContent>
           <mc:Choice Requires="wps">
             <w:drawing>
-              <wp:anchor distT="0" distB="0" distL="114300" distR="114300" simplePos="0" relativeHeight="251844608" behindDoc="0" locked="0" layoutInCell="1" allowOverlap="1" wp14:anchorId="0ACF38BF" wp14:editId="4AC0A7DD">
+              <wp:anchor distT="0" distB="0" distL="114300" distR="114300" simplePos="0" relativeHeight="251844608" behindDoc="0" locked="0" layoutInCell="1" allowOverlap="1" wp14:anchorId="4C0600A7" wp14:editId="1D53F424">
                 <wp:simplePos x="0" y="0"/>
                 <wp:positionH relativeFrom="column">
                   <wp:posOffset>2638425</wp:posOffset>
@@ -17342,7 +17297,7 @@
         <mc:AlternateContent>
           <mc:Choice Requires="wps">
             <w:drawing>
-              <wp:anchor distT="0" distB="0" distL="114300" distR="114300" simplePos="0" relativeHeight="251843584" behindDoc="0" locked="0" layoutInCell="1" allowOverlap="1" wp14:anchorId="5BF4B721" wp14:editId="562251C4">
+              <wp:anchor distT="0" distB="0" distL="114300" distR="114300" simplePos="0" relativeHeight="251843584" behindDoc="0" locked="0" layoutInCell="1" allowOverlap="1" wp14:anchorId="38C9CB04" wp14:editId="307E2C4D">
                 <wp:simplePos x="0" y="0"/>
                 <wp:positionH relativeFrom="column">
                   <wp:posOffset>38099</wp:posOffset>
@@ -17405,7 +17360,7 @@
         <mc:AlternateContent>
           <mc:Choice Requires="wps">
             <w:drawing>
-              <wp:anchor distT="0" distB="0" distL="114300" distR="114300" simplePos="0" relativeHeight="251842560" behindDoc="0" locked="0" layoutInCell="1" allowOverlap="1" wp14:anchorId="7DA7B1CD" wp14:editId="255D115E">
+              <wp:anchor distT="0" distB="0" distL="114300" distR="114300" simplePos="0" relativeHeight="251842560" behindDoc="0" locked="0" layoutInCell="1" allowOverlap="1" wp14:anchorId="73764343" wp14:editId="1AFF5183">
                 <wp:simplePos x="0" y="0"/>
                 <wp:positionH relativeFrom="column">
                   <wp:posOffset>1152525</wp:posOffset>
@@ -17480,7 +17435,7 @@
           </mc:Choice>
           <mc:Fallback>
             <w:pict>
-              <v:shape id="文本框 172" o:spid="_x0000_s1095" type="#_x0000_t202" style="position:absolute;left:0;text-align:left;margin-left:90.75pt;margin-top:125.55pt;width:84pt;height:31.5pt;z-index:251842560;visibility:visible;mso-wrap-style:square;mso-wrap-distance-left:9pt;mso-wrap-distance-top:0;mso-wrap-distance-right:9pt;mso-wrap-distance-bottom:0;mso-position-horizontal:absolute;mso-position-horizontal-relative:text;mso-position-vertical:absolute;mso-position-vertical-relative:text;v-text-anchor:top" o:gfxdata="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" fillcolor="white [3201]" strokecolor="white [3212]" strokeweight=".5pt">
+              <v:shape id="文本框 172" o:spid="_x0000_s1100" type="#_x0000_t202" style="position:absolute;left:0;text-align:left;margin-left:90.75pt;margin-top:125.55pt;width:84pt;height:31.5pt;z-index:251842560;visibility:visible;mso-wrap-style:square;mso-wrap-distance-left:9pt;mso-wrap-distance-top:0;mso-wrap-distance-right:9pt;mso-wrap-distance-bottom:0;mso-position-horizontal:absolute;mso-position-horizontal-relative:text;mso-position-vertical:absolute;mso-position-vertical-relative:text;v-text-anchor:top" o:gfxdata="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" fillcolor="white [3201]" strokecolor="white [3212]" strokeweight=".5pt">
                 <v:textbox>
                   <w:txbxContent>
                     <w:p>
@@ -17507,7 +17462,7 @@
         <mc:AlternateContent>
           <mc:Choice Requires="wps">
             <w:drawing>
-              <wp:anchor distT="0" distB="0" distL="114300" distR="114300" simplePos="0" relativeHeight="251840512" behindDoc="0" locked="0" layoutInCell="1" allowOverlap="1" wp14:anchorId="7E6FFB6B" wp14:editId="290D2186">
+              <wp:anchor distT="0" distB="0" distL="114300" distR="114300" simplePos="0" relativeHeight="251840512" behindDoc="0" locked="0" layoutInCell="1" allowOverlap="1" wp14:anchorId="4FE6BEEB" wp14:editId="62371D47">
                 <wp:simplePos x="0" y="0"/>
                 <wp:positionH relativeFrom="column">
                   <wp:posOffset>3819525</wp:posOffset>
@@ -17624,7 +17579,7 @@
         <mc:AlternateContent>
           <mc:Choice Requires="wps">
             <w:drawing>
-              <wp:anchor distT="0" distB="0" distL="114300" distR="114300" simplePos="0" relativeHeight="251839488" behindDoc="0" locked="0" layoutInCell="1" allowOverlap="1" wp14:anchorId="77CBC980" wp14:editId="5FFE19B3">
+              <wp:anchor distT="0" distB="0" distL="114300" distR="114300" simplePos="0" relativeHeight="251839488" behindDoc="0" locked="0" layoutInCell="1" allowOverlap="1" wp14:anchorId="776B19D0" wp14:editId="62CA256A">
                 <wp:simplePos x="0" y="0"/>
                 <wp:positionH relativeFrom="column">
                   <wp:posOffset>3248025</wp:posOffset>
@@ -17705,7 +17660,7 @@
           </mc:Choice>
           <mc:Fallback>
             <w:pict>
-              <v:shape id="文本框 169" o:spid="_x0000_s1097" type="#_x0000_t202" style="position:absolute;left:0;text-align:left;margin-left:255.75pt;margin-top:164.55pt;width:30.75pt;height:74.25pt;z-index:251839488;visibility:visible;mso-wrap-style:square;mso-width-percent:0;mso-height-percent:0;mso-wrap-distance-left:9pt;mso-wrap-distance-top:0;mso-wrap-distance-right:9pt;mso-wrap-distance-bottom:0;mso-position-horizontal:absolute;mso-position-horizontal-relative:text;mso-position-vertical:absolute;mso-position-vertical-relative:text;mso-width-percent:0;mso-height-percent:0;mso-width-relative:margin;mso-height-relative:margin;v-text-anchor:top" o:gfxdata="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" fillcolor="white [3201]" strokecolor="white [3212]" strokeweight=".5pt">
+              <v:shape id="文本框 169" o:spid="_x0000_s1102" type="#_x0000_t202" style="position:absolute;left:0;text-align:left;margin-left:255.75pt;margin-top:164.55pt;width:30.75pt;height:74.25pt;z-index:251839488;visibility:visible;mso-wrap-style:square;mso-width-percent:0;mso-height-percent:0;mso-wrap-distance-left:9pt;mso-wrap-distance-top:0;mso-wrap-distance-right:9pt;mso-wrap-distance-bottom:0;mso-position-horizontal:absolute;mso-position-horizontal-relative:text;mso-position-vertical:absolute;mso-position-vertical-relative:text;mso-width-percent:0;mso-height-percent:0;mso-width-relative:margin;mso-height-relative:margin;v-text-anchor:top" o:gfxdata="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" fillcolor="white [3201]" strokecolor="white [3212]" strokeweight=".5pt">
                 <v:textbox style="layout-flow:vertical-ideographic">
                   <w:txbxContent>
                     <w:p>
@@ -17732,7 +17687,7 @@
         <mc:AlternateContent>
           <mc:Choice Requires="wps">
             <w:drawing>
-              <wp:anchor distT="0" distB="0" distL="114300" distR="114300" simplePos="0" relativeHeight="251838464" behindDoc="0" locked="0" layoutInCell="1" allowOverlap="1" wp14:anchorId="322CDEF1" wp14:editId="7E718123">
+              <wp:anchor distT="0" distB="0" distL="114300" distR="114300" simplePos="0" relativeHeight="251838464" behindDoc="0" locked="0" layoutInCell="1" allowOverlap="1" wp14:anchorId="000A4015" wp14:editId="244920AD">
                 <wp:simplePos x="0" y="0"/>
                 <wp:positionH relativeFrom="column">
                   <wp:posOffset>38100</wp:posOffset>
@@ -17795,7 +17750,7 @@
         <mc:AlternateContent>
           <mc:Choice Requires="wps">
             <w:drawing>
-              <wp:anchor distT="0" distB="0" distL="114300" distR="114300" simplePos="0" relativeHeight="251833344" behindDoc="0" locked="0" layoutInCell="1" allowOverlap="1" wp14:anchorId="637427C1" wp14:editId="7A2603AE">
+              <wp:anchor distT="0" distB="0" distL="114300" distR="114300" simplePos="0" relativeHeight="251833344" behindDoc="0" locked="0" layoutInCell="1" allowOverlap="1" wp14:anchorId="2477456C" wp14:editId="0EAF06AC">
                 <wp:simplePos x="0" y="0"/>
                 <wp:positionH relativeFrom="column">
                   <wp:posOffset>3181350</wp:posOffset>
@@ -17861,7 +17816,7 @@
         <mc:AlternateContent>
           <mc:Choice Requires="wps">
             <w:drawing>
-              <wp:anchor distT="0" distB="0" distL="114300" distR="114300" simplePos="0" relativeHeight="251832320" behindDoc="0" locked="0" layoutInCell="1" allowOverlap="1" wp14:anchorId="1F6831FC" wp14:editId="7B52491D">
+              <wp:anchor distT="0" distB="0" distL="114300" distR="114300" simplePos="0" relativeHeight="251832320" behindDoc="0" locked="0" layoutInCell="1" allowOverlap="1" wp14:anchorId="6B9F9E11" wp14:editId="657FEB1C">
                 <wp:simplePos x="0" y="0"/>
                 <wp:positionH relativeFrom="column">
                   <wp:posOffset>3181350</wp:posOffset>
@@ -17930,7 +17885,7 @@
         <mc:AlternateContent>
           <mc:Choice Requires="wps">
             <w:drawing>
-              <wp:anchor distT="0" distB="0" distL="114300" distR="114300" simplePos="0" relativeHeight="251656188" behindDoc="0" locked="0" layoutInCell="1" allowOverlap="1" wp14:anchorId="1ECBE30F" wp14:editId="0ED28427">
+              <wp:anchor distT="0" distB="0" distL="114300" distR="114300" simplePos="0" relativeHeight="251656188" behindDoc="0" locked="0" layoutInCell="1" allowOverlap="1" wp14:anchorId="776B7174" wp14:editId="6FEC58A3">
                 <wp:simplePos x="0" y="0"/>
                 <wp:positionH relativeFrom="column">
                   <wp:posOffset>3714750</wp:posOffset>
@@ -18011,7 +17966,7 @@
           </mc:Choice>
           <mc:Fallback>
             <w:pict>
-              <v:shape id="文本框 157" o:spid="_x0000_s1098" type="#_x0000_t202" style="position:absolute;left:0;text-align:left;margin-left:292.5pt;margin-top:97.8pt;width:37.5pt;height:21pt;z-index:251656188;visibility:visible;mso-wrap-style:square;mso-width-percent:0;mso-height-percent:0;mso-wrap-distance-left:9pt;mso-wrap-distance-top:0;mso-wrap-distance-right:9pt;mso-wrap-distance-bottom:0;mso-position-horizontal:absolute;mso-position-horizontal-relative:text;mso-position-vertical:absolute;mso-position-vertical-relative:text;mso-width-percent:0;mso-height-percent:0;mso-width-relative:margin;mso-height-relative:margin;v-text-anchor:top" o:gfxdata="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" fillcolor="white [3201]" strokecolor="white [3212]" strokeweight=".5pt">
+              <v:shape id="文本框 157" o:spid="_x0000_s1103" type="#_x0000_t202" style="position:absolute;left:0;text-align:left;margin-left:292.5pt;margin-top:97.8pt;width:37.5pt;height:21pt;z-index:251656188;visibility:visible;mso-wrap-style:square;mso-width-percent:0;mso-height-percent:0;mso-wrap-distance-left:9pt;mso-wrap-distance-top:0;mso-wrap-distance-right:9pt;mso-wrap-distance-bottom:0;mso-position-horizontal:absolute;mso-position-horizontal-relative:text;mso-position-vertical:absolute;mso-position-vertical-relative:text;mso-width-percent:0;mso-height-percent:0;mso-width-relative:margin;mso-height-relative:margin;v-text-anchor:top" o:gfxdata="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" fillcolor="white [3201]" strokecolor="white [3212]" strokeweight=".5pt">
                 <v:textbox>
                   <w:txbxContent>
                     <w:p>
@@ -18038,7 +17993,7 @@
         <mc:AlternateContent>
           <mc:Choice Requires="wps">
             <w:drawing>
-              <wp:anchor distT="0" distB="0" distL="114300" distR="114300" simplePos="0" relativeHeight="251835392" behindDoc="0" locked="0" layoutInCell="1" allowOverlap="1" wp14:anchorId="3D248D82" wp14:editId="3E5576B0">
+              <wp:anchor distT="0" distB="0" distL="114300" distR="114300" simplePos="0" relativeHeight="251835392" behindDoc="0" locked="0" layoutInCell="1" allowOverlap="1" wp14:anchorId="59115BD3" wp14:editId="09FC9C2D">
                 <wp:simplePos x="0" y="0"/>
                 <wp:positionH relativeFrom="column">
                   <wp:posOffset>3905250</wp:posOffset>
@@ -18107,7 +18062,7 @@
         <mc:AlternateContent>
           <mc:Choice Requires="wps">
             <w:drawing>
-              <wp:anchor distT="0" distB="0" distL="114300" distR="114300" simplePos="0" relativeHeight="251826176" behindDoc="0" locked="0" layoutInCell="1" allowOverlap="1" wp14:anchorId="6FB71C32" wp14:editId="5EC19755">
+              <wp:anchor distT="0" distB="0" distL="114300" distR="114300" simplePos="0" relativeHeight="251826176" behindDoc="0" locked="0" layoutInCell="1" allowOverlap="1" wp14:anchorId="3B001AC1" wp14:editId="0E0F1EA1">
                 <wp:simplePos x="0" y="0"/>
                 <wp:positionH relativeFrom="column">
                   <wp:posOffset>3248025</wp:posOffset>
@@ -18173,7 +18128,7 @@
         <mc:AlternateContent>
           <mc:Choice Requires="wps">
             <w:drawing>
-              <wp:anchor distT="0" distB="0" distL="114300" distR="114300" simplePos="0" relativeHeight="251830272" behindDoc="0" locked="0" layoutInCell="1" allowOverlap="1" wp14:anchorId="70F0A726" wp14:editId="5B49488D">
+              <wp:anchor distT="0" distB="0" distL="114300" distR="114300" simplePos="0" relativeHeight="251830272" behindDoc="0" locked="0" layoutInCell="1" allowOverlap="1" wp14:anchorId="7516C906" wp14:editId="062AD069">
                 <wp:simplePos x="0" y="0"/>
                 <wp:positionH relativeFrom="column">
                   <wp:posOffset>4029075</wp:posOffset>
@@ -18236,7 +18191,7 @@
         <mc:AlternateContent>
           <mc:Choice Requires="wps">
             <w:drawing>
-              <wp:anchor distT="0" distB="0" distL="114300" distR="114300" simplePos="0" relativeHeight="251828224" behindDoc="0" locked="0" layoutInCell="1" allowOverlap="1" wp14:anchorId="25712AB5" wp14:editId="0180214C">
+              <wp:anchor distT="0" distB="0" distL="114300" distR="114300" simplePos="0" relativeHeight="251828224" behindDoc="0" locked="0" layoutInCell="1" allowOverlap="1" wp14:anchorId="338A0EE8" wp14:editId="526AAE0D">
                 <wp:simplePos x="0" y="0"/>
                 <wp:positionH relativeFrom="column">
                   <wp:posOffset>323850</wp:posOffset>
@@ -18317,7 +18272,7 @@
           </mc:Choice>
           <mc:Fallback>
             <w:pict>
-              <v:shape id="文本框 156" o:spid="_x0000_s1101" type="#_x0000_t202" style="position:absolute;left:0;text-align:left;margin-left:25.5pt;margin-top:97.8pt;width:51pt;height:21pt;z-index:251828224;visibility:visible;mso-wrap-style:square;mso-width-percent:0;mso-height-percent:0;mso-wrap-distance-left:9pt;mso-wrap-distance-top:0;mso-wrap-distance-right:9pt;mso-wrap-distance-bottom:0;mso-position-horizontal:absolute;mso-position-horizontal-relative:text;mso-position-vertical:absolute;mso-position-vertical-relative:text;mso-width-percent:0;mso-height-percent:0;mso-width-relative:margin;mso-height-relative:margin;v-text-anchor:top" o:gfxdata="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" fillcolor="white [3201]" strokecolor="white [3212]" strokeweight=".5pt">
+              <v:shape id="文本框 156" o:spid="_x0000_s1104" type="#_x0000_t202" style="position:absolute;left:0;text-align:left;margin-left:25.5pt;margin-top:97.8pt;width:51pt;height:21pt;z-index:251828224;visibility:visible;mso-wrap-style:square;mso-width-percent:0;mso-height-percent:0;mso-wrap-distance-left:9pt;mso-wrap-distance-top:0;mso-wrap-distance-right:9pt;mso-wrap-distance-bottom:0;mso-position-horizontal:absolute;mso-position-horizontal-relative:text;mso-position-vertical:absolute;mso-position-vertical-relative:text;mso-width-percent:0;mso-height-percent:0;mso-width-relative:margin;mso-height-relative:margin;v-text-anchor:top" o:gfxdata="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" fillcolor="white [3201]" strokecolor="white [3212]" strokeweight=".5pt">
                 <v:textbox>
                   <w:txbxContent>
                     <w:p>
@@ -18344,7 +18299,7 @@
         <mc:AlternateContent>
           <mc:Choice Requires="wps">
             <w:drawing>
-              <wp:anchor distT="0" distB="0" distL="114300" distR="114300" simplePos="0" relativeHeight="251827200" behindDoc="0" locked="0" layoutInCell="1" allowOverlap="1" wp14:anchorId="2B8A1549" wp14:editId="6B5F5F98">
+              <wp:anchor distT="0" distB="0" distL="114300" distR="114300" simplePos="0" relativeHeight="251827200" behindDoc="0" locked="0" layoutInCell="1" allowOverlap="1" wp14:anchorId="61A40568" wp14:editId="6C705B11">
                 <wp:simplePos x="0" y="0"/>
                 <wp:positionH relativeFrom="column">
                   <wp:posOffset>2085975</wp:posOffset>
@@ -18419,7 +18374,7 @@
           </mc:Choice>
           <mc:Fallback>
             <w:pict>
-              <v:shape id="文本框 155" o:spid="_x0000_s1102" type="#_x0000_t202" style="position:absolute;left:0;text-align:left;margin-left:164.25pt;margin-top:85.8pt;width:100.5pt;height:21pt;z-index:251827200;visibility:visible;mso-wrap-style:square;mso-wrap-distance-left:9pt;mso-wrap-distance-top:0;mso-wrap-distance-right:9pt;mso-wrap-distance-bottom:0;mso-position-horizontal:absolute;mso-position-horizontal-relative:text;mso-position-vertical:absolute;mso-position-vertical-relative:text;v-text-anchor:top" o:gfxdata="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" fillcolor="white [3201]" strokecolor="white [3212]" strokeweight=".5pt">
+              <v:shape id="文本框 155" o:spid="_x0000_s1105" type="#_x0000_t202" style="position:absolute;left:0;text-align:left;margin-left:164.25pt;margin-top:85.8pt;width:100.5pt;height:21pt;z-index:251827200;visibility:visible;mso-wrap-style:square;mso-wrap-distance-left:9pt;mso-wrap-distance-top:0;mso-wrap-distance-right:9pt;mso-wrap-distance-bottom:0;mso-position-horizontal:absolute;mso-position-horizontal-relative:text;mso-position-vertical:absolute;mso-position-vertical-relative:text;v-text-anchor:top" o:gfxdata="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" fillcolor="white [3201]" strokecolor="white [3212]" strokeweight=".5pt">
                 <v:textbox>
                   <w:txbxContent>
                     <w:p>
@@ -18446,7 +18401,7 @@
         <mc:AlternateContent>
           <mc:Choice Requires="wps">
             <w:drawing>
-              <wp:anchor distT="0" distB="0" distL="114300" distR="114300" simplePos="0" relativeHeight="251825152" behindDoc="0" locked="0" layoutInCell="1" allowOverlap="1" wp14:anchorId="44E339E6" wp14:editId="5C310F62">
+              <wp:anchor distT="0" distB="0" distL="114300" distR="114300" simplePos="0" relativeHeight="251825152" behindDoc="0" locked="0" layoutInCell="1" allowOverlap="1" wp14:anchorId="2D6297C8" wp14:editId="3A65B031">
                 <wp:simplePos x="0" y="0"/>
                 <wp:positionH relativeFrom="column">
                   <wp:posOffset>38099</wp:posOffset>
@@ -18509,7 +18464,7 @@
         <mc:AlternateContent>
           <mc:Choice Requires="wps">
             <w:drawing>
-              <wp:anchor distT="0" distB="0" distL="114300" distR="114300" simplePos="0" relativeHeight="251824128" behindDoc="0" locked="0" layoutInCell="1" allowOverlap="1" wp14:anchorId="612812D8" wp14:editId="5967C60E">
+              <wp:anchor distT="0" distB="0" distL="114300" distR="114300" simplePos="0" relativeHeight="251824128" behindDoc="0" locked="0" layoutInCell="1" allowOverlap="1" wp14:anchorId="6A252E27" wp14:editId="2F686CA7">
                 <wp:simplePos x="0" y="0"/>
                 <wp:positionH relativeFrom="column">
                   <wp:posOffset>37465</wp:posOffset>
@@ -18572,7 +18527,7 @@
         <mc:AlternateContent>
           <mc:Choice Requires="wps">
             <w:drawing>
-              <wp:anchor distT="0" distB="0" distL="114300" distR="114300" simplePos="0" relativeHeight="251823104" behindDoc="0" locked="0" layoutInCell="1" allowOverlap="1" wp14:anchorId="7D25DBE7" wp14:editId="30721E70">
+              <wp:anchor distT="0" distB="0" distL="114300" distR="114300" simplePos="0" relativeHeight="251823104" behindDoc="0" locked="0" layoutInCell="1" allowOverlap="1" wp14:anchorId="541D1E61" wp14:editId="7C2355A9">
                 <wp:simplePos x="0" y="0"/>
                 <wp:positionH relativeFrom="column">
                   <wp:posOffset>4829174</wp:posOffset>
@@ -18655,7 +18610,7 @@
           </mc:Choice>
           <mc:Fallback>
             <w:pict>
-              <v:shape id="文本框 151" o:spid="_x0000_s1103" type="#_x0000_t202" style="position:absolute;left:0;text-align:left;margin-left:380.25pt;margin-top:55.05pt;width:27.75pt;height:21.75pt;z-index:251823104;visibility:visible;mso-wrap-style:square;mso-width-percent:0;mso-height-percent:0;mso-wrap-distance-left:9pt;mso-wrap-distance-top:0;mso-wrap-distance-right:9pt;mso-wrap-distance-bottom:0;mso-position-horizontal:absolute;mso-position-horizontal-relative:text;mso-position-vertical:absolute;mso-position-vertical-relative:text;mso-width-percent:0;mso-height-percent:0;mso-width-relative:margin;mso-height-relative:margin;v-text-anchor:top" o:gfxdata="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" fillcolor="white [3201]" strokecolor="white [3212]" strokeweight=".5pt">
+              <v:shape id="文本框 151" o:spid="_x0000_s1106" type="#_x0000_t202" style="position:absolute;left:0;text-align:left;margin-left:380.25pt;margin-top:55.05pt;width:27.75pt;height:21.75pt;z-index:251823104;visibility:visible;mso-wrap-style:square;mso-width-percent:0;mso-height-percent:0;mso-wrap-distance-left:9pt;mso-wrap-distance-top:0;mso-wrap-distance-right:9pt;mso-wrap-distance-bottom:0;mso-position-horizontal:absolute;mso-position-horizontal-relative:text;mso-position-vertical:absolute;mso-position-vertical-relative:text;mso-width-percent:0;mso-height-percent:0;mso-width-relative:margin;mso-height-relative:margin;v-text-anchor:top" o:gfxdata="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" fillcolor="white [3201]" strokecolor="white [3212]" strokeweight=".5pt">
                 <v:textbox>
                   <w:txbxContent>
                     <w:p>
@@ -18684,7 +18639,7 @@
         <mc:AlternateContent>
           <mc:Choice Requires="wps">
             <w:drawing>
-              <wp:anchor distT="0" distB="0" distL="114300" distR="114300" simplePos="0" relativeHeight="251657213" behindDoc="0" locked="0" layoutInCell="1" allowOverlap="1" wp14:anchorId="7A50E532" wp14:editId="0C75B118">
+              <wp:anchor distT="0" distB="0" distL="114300" distR="114300" simplePos="0" relativeHeight="251657213" behindDoc="0" locked="0" layoutInCell="1" allowOverlap="1" wp14:anchorId="729A4035" wp14:editId="229E2F36">
                 <wp:simplePos x="0" y="0"/>
                 <wp:positionH relativeFrom="column">
                   <wp:posOffset>3248025</wp:posOffset>
@@ -18792,7 +18747,7 @@
         <mc:AlternateContent>
           <mc:Choice Requires="wps">
             <w:drawing>
-              <wp:anchor distT="0" distB="0" distL="114300" distR="114300" simplePos="0" relativeHeight="251813888" behindDoc="0" locked="0" layoutInCell="1" allowOverlap="1" wp14:anchorId="1A1797D9" wp14:editId="1629272B">
+              <wp:anchor distT="0" distB="0" distL="114300" distR="114300" simplePos="0" relativeHeight="251813888" behindDoc="0" locked="0" layoutInCell="1" allowOverlap="1" wp14:anchorId="2985EB22" wp14:editId="119A39E4">
                 <wp:simplePos x="0" y="0"/>
                 <wp:positionH relativeFrom="column">
                   <wp:posOffset>37465</wp:posOffset>
@@ -18855,7 +18810,7 @@
         <mc:AlternateContent>
           <mc:Choice Requires="wps">
             <w:drawing>
-              <wp:anchor distT="0" distB="0" distL="114300" distR="114300" simplePos="0" relativeHeight="251819008" behindDoc="0" locked="0" layoutInCell="1" allowOverlap="1" wp14:anchorId="43D04D1A" wp14:editId="292AA5EE">
+              <wp:anchor distT="0" distB="0" distL="114300" distR="114300" simplePos="0" relativeHeight="251819008" behindDoc="0" locked="0" layoutInCell="1" allowOverlap="1" wp14:anchorId="64AB9EB1" wp14:editId="26F3D55A">
                 <wp:simplePos x="0" y="0"/>
                 <wp:positionH relativeFrom="column">
                   <wp:posOffset>4029075</wp:posOffset>
@@ -18918,7 +18873,7 @@
         <mc:AlternateContent>
           <mc:Choice Requires="wps">
             <w:drawing>
-              <wp:anchor distT="0" distB="0" distL="114300" distR="114300" simplePos="0" relativeHeight="251817984" behindDoc="0" locked="0" layoutInCell="1" allowOverlap="1" wp14:anchorId="642C59E0" wp14:editId="1480CBFB">
+              <wp:anchor distT="0" distB="0" distL="114300" distR="114300" simplePos="0" relativeHeight="251817984" behindDoc="0" locked="0" layoutInCell="1" allowOverlap="1" wp14:anchorId="734CAA7E" wp14:editId="5F35AAF1">
                 <wp:simplePos x="0" y="0"/>
                 <wp:positionH relativeFrom="column">
                   <wp:posOffset>38100</wp:posOffset>
@@ -18981,7 +18936,7 @@
         <mc:AlternateContent>
           <mc:Choice Requires="wps">
             <w:drawing>
-              <wp:anchor distT="0" distB="0" distL="114300" distR="114300" simplePos="0" relativeHeight="251815936" behindDoc="0" locked="0" layoutInCell="1" allowOverlap="1" wp14:anchorId="2C1E1B5A" wp14:editId="1A0C03E5">
+              <wp:anchor distT="0" distB="0" distL="114300" distR="114300" simplePos="0" relativeHeight="251815936" behindDoc="0" locked="0" layoutInCell="1" allowOverlap="1" wp14:anchorId="28EBD377" wp14:editId="7A1C55FE">
                 <wp:simplePos x="0" y="0"/>
                 <wp:positionH relativeFrom="column">
                   <wp:posOffset>38100</wp:posOffset>
@@ -19050,7 +19005,7 @@
         <mc:AlternateContent>
           <mc:Choice Requires="wps">
             <w:drawing>
-              <wp:anchor distT="0" distB="0" distL="114300" distR="114300" simplePos="0" relativeHeight="251816960" behindDoc="0" locked="0" layoutInCell="1" allowOverlap="1" wp14:anchorId="59FE2482" wp14:editId="05CB7189">
+              <wp:anchor distT="0" distB="0" distL="114300" distR="114300" simplePos="0" relativeHeight="251816960" behindDoc="0" locked="0" layoutInCell="1" allowOverlap="1" wp14:anchorId="2C1BE257" wp14:editId="44C70131">
                 <wp:simplePos x="0" y="0"/>
                 <wp:positionH relativeFrom="column">
                   <wp:posOffset>1981200</wp:posOffset>
@@ -19125,7 +19080,7 @@
           </mc:Choice>
           <mc:Fallback>
             <w:pict>
-              <v:shape id="文本框 21" o:spid="_x0000_s1106" type="#_x0000_t202" style="position:absolute;left:0;text-align:left;margin-left:156pt;margin-top:13.8pt;width:108.75pt;height:26.25pt;z-index:251816960;visibility:visible;mso-wrap-style:square;mso-wrap-distance-left:9pt;mso-wrap-distance-top:0;mso-wrap-distance-right:9pt;mso-wrap-distance-bottom:0;mso-position-horizontal:absolute;mso-position-horizontal-relative:text;mso-position-vertical:absolute;mso-position-vertical-relative:text;v-text-anchor:top" o:gfxdata="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" fillcolor="white [3201]" strokecolor="white [3212]" strokeweight=".5pt">
+              <v:shape id="文本框 21" o:spid="_x0000_s1108" type="#_x0000_t202" style="position:absolute;left:0;text-align:left;margin-left:156pt;margin-top:13.8pt;width:108.75pt;height:26.25pt;z-index:251816960;visibility:visible;mso-wrap-style:square;mso-wrap-distance-left:9pt;mso-wrap-distance-top:0;mso-wrap-distance-right:9pt;mso-wrap-distance-bottom:0;mso-position-horizontal:absolute;mso-position-horizontal-relative:text;mso-position-vertical:absolute;mso-position-vertical-relative:text;v-text-anchor:top" o:gfxdata="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" fillcolor="white [3201]" strokecolor="white [3212]" strokeweight=".5pt">
                 <v:textbox>
                   <w:txbxContent>
                     <w:p>
@@ -19152,7 +19107,7 @@
         <mc:AlternateContent>
           <mc:Choice Requires="wps">
             <w:drawing>
-              <wp:anchor distT="0" distB="0" distL="114300" distR="114300" simplePos="0" relativeHeight="251812864" behindDoc="0" locked="0" layoutInCell="1" allowOverlap="1" wp14:anchorId="68CF543B" wp14:editId="74DF55DD">
+              <wp:anchor distT="0" distB="0" distL="114300" distR="114300" simplePos="0" relativeHeight="251812864" behindDoc="0" locked="0" layoutInCell="1" allowOverlap="1" wp14:anchorId="2185899F" wp14:editId="1AFD63EB">
                 <wp:simplePos x="0" y="0"/>
                 <wp:positionH relativeFrom="column">
                   <wp:posOffset>38099</wp:posOffset>
@@ -19223,7 +19178,7 @@
         <mc:AlternateContent>
           <mc:Choice Requires="wps">
             <w:drawing>
-              <wp:anchor distT="0" distB="0" distL="114300" distR="114300" simplePos="0" relativeHeight="251822080" behindDoc="0" locked="0" layoutInCell="1" allowOverlap="1" wp14:anchorId="3C7E6764" wp14:editId="585148CF">
+              <wp:anchor distT="0" distB="0" distL="114300" distR="114300" simplePos="0" relativeHeight="251822080" behindDoc="0" locked="0" layoutInCell="1" allowOverlap="1" wp14:anchorId="05EEE8F8" wp14:editId="396C2738">
                 <wp:simplePos x="0" y="0"/>
                 <wp:positionH relativeFrom="column">
                   <wp:posOffset>628650</wp:posOffset>
@@ -19339,7 +19294,7 @@
         <mc:AlternateContent>
           <mc:Choice Requires="wps">
             <w:drawing>
-              <wp:anchor distT="0" distB="0" distL="114300" distR="114300" simplePos="0" relativeHeight="251831296" behindDoc="0" locked="0" layoutInCell="1" allowOverlap="1" wp14:anchorId="3C796C64" wp14:editId="19401B3C">
+              <wp:anchor distT="0" distB="0" distL="114300" distR="114300" simplePos="0" relativeHeight="251831296" behindDoc="0" locked="0" layoutInCell="1" allowOverlap="1" wp14:anchorId="052960DF" wp14:editId="1F75F01B">
                 <wp:simplePos x="0" y="0"/>
                 <wp:positionH relativeFrom="column">
                   <wp:posOffset>4438650</wp:posOffset>
@@ -19463,7 +19418,7 @@
         <mc:AlternateContent>
           <mc:Choice Requires="wps">
             <w:drawing>
-              <wp:anchor distT="0" distB="0" distL="114300" distR="114300" simplePos="0" relativeHeight="251658238" behindDoc="0" locked="0" layoutInCell="1" allowOverlap="1" wp14:anchorId="252498A9" wp14:editId="08013FA0">
+              <wp:anchor distT="0" distB="0" distL="114300" distR="114300" simplePos="0" relativeHeight="251658238" behindDoc="0" locked="0" layoutInCell="1" allowOverlap="1" wp14:anchorId="0A88EBEB" wp14:editId="41CF3B03">
                 <wp:simplePos x="0" y="0"/>
                 <wp:positionH relativeFrom="column">
                   <wp:posOffset>3152775</wp:posOffset>
@@ -19571,7 +19526,7 @@
         <mc:AlternateContent>
           <mc:Choice Requires="wps">
             <w:drawing>
-              <wp:anchor distT="0" distB="0" distL="114300" distR="114300" simplePos="0" relativeHeight="251655163" behindDoc="0" locked="0" layoutInCell="1" allowOverlap="1" wp14:anchorId="32F28164" wp14:editId="1C5AAFDF">
+              <wp:anchor distT="0" distB="0" distL="114300" distR="114300" simplePos="0" relativeHeight="251655163" behindDoc="0" locked="0" layoutInCell="1" allowOverlap="1" wp14:anchorId="4617B51C" wp14:editId="168BD6E7">
                 <wp:simplePos x="0" y="0"/>
                 <wp:positionH relativeFrom="column">
                   <wp:posOffset>3971925</wp:posOffset>
@@ -19707,7 +19662,7 @@
         <mc:AlternateContent>
           <mc:Choice Requires="wps">
             <w:drawing>
-              <wp:anchor distT="0" distB="0" distL="114300" distR="114300" simplePos="0" relativeHeight="251848704" behindDoc="0" locked="0" layoutInCell="1" allowOverlap="1" wp14:anchorId="15A3CC36" wp14:editId="47DDFFE5">
+              <wp:anchor distT="0" distB="0" distL="114300" distR="114300" simplePos="0" relativeHeight="251848704" behindDoc="0" locked="0" layoutInCell="1" allowOverlap="1" wp14:anchorId="0DC02CB2" wp14:editId="207F54CD">
                 <wp:simplePos x="0" y="0"/>
                 <wp:positionH relativeFrom="column">
                   <wp:posOffset>1028700</wp:posOffset>
@@ -19816,6 +19771,8 @@
           <w:szCs w:val="28"/>
         </w:rPr>
       </w:pPr>
+      <w:bookmarkStart w:id="0" w:name="_GoBack"/>
+      <w:bookmarkEnd w:id="0"/>
     </w:p>
     <w:p>
       <w:pPr>
@@ -19852,124 +19809,2079 @@
     <w:p>
       <w:pPr>
         <w:rPr>
-          <w:sz w:val="48"/>
-          <w:szCs w:val="48"/>
-        </w:rPr>
-      </w:pPr>
-      <w:r>
-        <w:rPr>
           <w:rFonts w:hint="eastAsia"/>
           <w:sz w:val="48"/>
           <w:szCs w:val="48"/>
-        </w:rPr>
-        <w:t>七、</w:t>
-      </w:r>
-      <w:r>
-        <w:rPr>
-          <w:rFonts w:hint="eastAsia"/>
-          <w:sz w:val="48"/>
-          <w:szCs w:val="48"/>
-        </w:rPr>
-        <w:t>E-R</w:t>
-      </w:r>
-      <w:r>
-        <w:rPr>
-          <w:rFonts w:hint="eastAsia"/>
-          <w:sz w:val="48"/>
-          <w:szCs w:val="48"/>
-        </w:rPr>
-        <w:t>图</w:t>
-      </w:r>
-    </w:p>
-    <w:p>
-      <w:pPr>
-        <w:rPr>
-          <w:sz w:val="28"/>
-          <w:szCs w:val="28"/>
         </w:rPr>
       </w:pPr>
     </w:p>
     <w:p>
       <w:pPr>
         <w:rPr>
-          <w:sz w:val="28"/>
-          <w:szCs w:val="28"/>
+          <w:rFonts w:hint="eastAsia"/>
+          <w:sz w:val="48"/>
+          <w:szCs w:val="48"/>
         </w:rPr>
       </w:pPr>
     </w:p>
     <w:p>
       <w:pPr>
         <w:rPr>
-          <w:sz w:val="28"/>
-          <w:szCs w:val="28"/>
+          <w:rFonts w:hint="eastAsia"/>
+          <w:sz w:val="48"/>
+          <w:szCs w:val="48"/>
         </w:rPr>
       </w:pPr>
     </w:p>
     <w:p>
       <w:pPr>
         <w:rPr>
-          <w:sz w:val="28"/>
-          <w:szCs w:val="28"/>
+          <w:rFonts w:hint="eastAsia"/>
+          <w:sz w:val="48"/>
+          <w:szCs w:val="48"/>
         </w:rPr>
       </w:pPr>
     </w:p>
     <w:p>
       <w:pPr>
         <w:rPr>
-          <w:sz w:val="28"/>
-          <w:szCs w:val="28"/>
+          <w:rFonts w:hint="eastAsia"/>
+          <w:sz w:val="48"/>
+          <w:szCs w:val="48"/>
         </w:rPr>
       </w:pPr>
     </w:p>
     <w:p>
       <w:pPr>
         <w:rPr>
-          <w:sz w:val="28"/>
-          <w:szCs w:val="28"/>
+          <w:rFonts w:hint="eastAsia"/>
+          <w:sz w:val="48"/>
+          <w:szCs w:val="48"/>
         </w:rPr>
       </w:pPr>
     </w:p>
     <w:p>
       <w:pPr>
         <w:rPr>
-          <w:sz w:val="28"/>
-          <w:szCs w:val="28"/>
+          <w:rFonts w:hint="eastAsia"/>
+          <w:sz w:val="48"/>
+          <w:szCs w:val="48"/>
         </w:rPr>
       </w:pPr>
     </w:p>
     <w:p>
       <w:pPr>
         <w:rPr>
+          <w:rFonts w:hint="eastAsia"/>
+          <w:sz w:val="48"/>
+          <w:szCs w:val="48"/>
+        </w:rPr>
+      </w:pPr>
+    </w:p>
+    <w:p>
+      <w:pPr>
+        <w:rPr>
+          <w:rFonts w:hint="eastAsia"/>
+          <w:sz w:val="48"/>
+          <w:szCs w:val="48"/>
+        </w:rPr>
+      </w:pPr>
+    </w:p>
+    <w:p>
+      <w:pPr>
+        <w:rPr>
+          <w:sz w:val="48"/>
+          <w:szCs w:val="48"/>
+        </w:rPr>
+      </w:pPr>
+      <w:r>
+        <w:rPr>
+          <w:rFonts w:hint="eastAsia"/>
+          <w:sz w:val="48"/>
+          <w:szCs w:val="48"/>
+        </w:rPr>
+        <w:t>七、</w:t>
+      </w:r>
+      <w:r>
+        <w:rPr>
+          <w:rFonts w:hint="eastAsia"/>
+          <w:sz w:val="48"/>
+          <w:szCs w:val="48"/>
+        </w:rPr>
+        <w:t>E-R</w:t>
+      </w:r>
+      <w:r>
+        <w:rPr>
+          <w:rFonts w:hint="eastAsia"/>
+          <w:sz w:val="48"/>
+          <w:szCs w:val="48"/>
+        </w:rPr>
+        <w:t>图</w:t>
+      </w:r>
+    </w:p>
+    <w:p>
+      <w:pPr>
+        <w:rPr>
           <w:sz w:val="28"/>
           <w:szCs w:val="28"/>
         </w:rPr>
       </w:pPr>
       <w:r>
+        <w:rPr>
+          <w:noProof/>
+          <w:sz w:val="28"/>
+          <w:szCs w:val="28"/>
+        </w:rPr>
+        <mc:AlternateContent>
+          <mc:Choice Requires="wpg">
+            <w:drawing>
+              <wp:anchor distT="0" distB="0" distL="114300" distR="114300" simplePos="0" relativeHeight="251915264" behindDoc="0" locked="0" layoutInCell="1" allowOverlap="1" wp14:anchorId="62C0A3CF" wp14:editId="13591A76">
+                <wp:simplePos x="0" y="0"/>
+                <wp:positionH relativeFrom="column">
+                  <wp:posOffset>600886</wp:posOffset>
+                </wp:positionH>
+                <wp:positionV relativeFrom="paragraph">
+                  <wp:posOffset>264795</wp:posOffset>
+                </wp:positionV>
+                <wp:extent cx="4457700" cy="5505450"/>
+                <wp:effectExtent l="0" t="0" r="19050" b="19050"/>
+                <wp:wrapNone/>
+                <wp:docPr id="251" name="组合 251"/>
+                <wp:cNvGraphicFramePr/>
+                <a:graphic xmlns:a="http://schemas.openxmlformats.org/drawingml/2006/main">
+                  <a:graphicData uri="http://schemas.microsoft.com/office/word/2010/wordprocessingGroup">
+                    <wpg:wgp>
+                      <wpg:cNvGrpSpPr/>
+                      <wpg:grpSpPr>
+                        <a:xfrm>
+                          <a:off x="0" y="0"/>
+                          <a:ext cx="4457700" cy="5505450"/>
+                          <a:chOff x="0" y="0"/>
+                          <a:chExt cx="4029075" cy="5391150"/>
+                        </a:xfrm>
+                      </wpg:grpSpPr>
+                      <wpg:grpSp>
+                        <wpg:cNvPr id="252" name="组合 252"/>
+                        <wpg:cNvGrpSpPr/>
+                        <wpg:grpSpPr>
+                          <a:xfrm>
+                            <a:off x="1562100" y="895350"/>
+                            <a:ext cx="942975" cy="495300"/>
+                            <a:chOff x="0" y="0"/>
+                            <a:chExt cx="942975" cy="495300"/>
+                          </a:xfrm>
+                        </wpg:grpSpPr>
+                        <wps:wsp>
+                          <wps:cNvPr id="253" name="矩形 253"/>
+                          <wps:cNvSpPr/>
+                          <wps:spPr>
+                            <a:xfrm>
+                              <a:off x="0" y="0"/>
+                              <a:ext cx="942975" cy="495300"/>
+                            </a:xfrm>
+                            <a:prstGeom prst="rect">
+                              <a:avLst/>
+                            </a:prstGeom>
+                          </wps:spPr>
+                          <wps:style>
+                            <a:lnRef idx="2">
+                              <a:schemeClr val="accent6"/>
+                            </a:lnRef>
+                            <a:fillRef idx="1">
+                              <a:schemeClr val="lt1"/>
+                            </a:fillRef>
+                            <a:effectRef idx="0">
+                              <a:schemeClr val="accent6"/>
+                            </a:effectRef>
+                            <a:fontRef idx="minor">
+                              <a:schemeClr val="dk1"/>
+                            </a:fontRef>
+                          </wps:style>
+                          <wps:bodyPr rot="0" spcFirstLastPara="0" vertOverflow="overflow" horzOverflow="overflow" vert="horz" wrap="square" lIns="91440" tIns="45720" rIns="91440" bIns="45720" numCol="1" spcCol="0" rtlCol="0" fromWordArt="0" anchor="ctr" anchorCtr="0" forceAA="0" compatLnSpc="1">
+                            <a:prstTxWarp prst="textNoShape">
+                              <a:avLst/>
+                            </a:prstTxWarp>
+                            <a:noAutofit/>
+                          </wps:bodyPr>
+                        </wps:wsp>
+                        <wps:wsp>
+                          <wps:cNvPr id="254" name="文本框 254"/>
+                          <wps:cNvSpPr txBox="1"/>
+                          <wps:spPr>
+                            <a:xfrm>
+                              <a:off x="247650" y="114300"/>
+                              <a:ext cx="561975" cy="276225"/>
+                            </a:xfrm>
+                            <a:prstGeom prst="rect">
+                              <a:avLst/>
+                            </a:prstGeom>
+                            <a:solidFill>
+                              <a:schemeClr val="lt1"/>
+                            </a:solidFill>
+                            <a:ln w="6350">
+                              <a:noFill/>
+                            </a:ln>
+                            <a:effectLst/>
+                          </wps:spPr>
+                          <wps:style>
+                            <a:lnRef idx="0">
+                              <a:schemeClr val="accent1"/>
+                            </a:lnRef>
+                            <a:fillRef idx="0">
+                              <a:schemeClr val="accent1"/>
+                            </a:fillRef>
+                            <a:effectRef idx="0">
+                              <a:schemeClr val="accent1"/>
+                            </a:effectRef>
+                            <a:fontRef idx="minor">
+                              <a:schemeClr val="dk1"/>
+                            </a:fontRef>
+                          </wps:style>
+                          <wps:txbx>
+                            <w:txbxContent>
+                              <w:p>
+                                <w:r>
+                                  <w:rPr>
+                                    <w:rFonts w:hint="eastAsia"/>
+                                  </w:rPr>
+                                  <w:t>学生</w:t>
+                                </w:r>
+                              </w:p>
+                            </w:txbxContent>
+                          </wps:txbx>
+                          <wps:bodyPr rot="0" spcFirstLastPara="0" vertOverflow="overflow" horzOverflow="overflow" vert="horz" wrap="square" lIns="91440" tIns="45720" rIns="91440" bIns="45720" numCol="1" spcCol="0" rtlCol="0" fromWordArt="0" anchor="t" anchorCtr="0" forceAA="0" compatLnSpc="1">
+                            <a:prstTxWarp prst="textNoShape">
+                              <a:avLst/>
+                            </a:prstTxWarp>
+                            <a:noAutofit/>
+                          </wps:bodyPr>
+                        </wps:wsp>
+                      </wpg:grpSp>
+                      <wps:wsp>
+                        <wps:cNvPr id="255" name="直接连接符 255"/>
+                        <wps:cNvCnPr/>
+                        <wps:spPr>
+                          <a:xfrm>
+                            <a:off x="1971675" y="485775"/>
+                            <a:ext cx="19050" cy="409575"/>
+                          </a:xfrm>
+                          <a:prstGeom prst="line">
+                            <a:avLst/>
+                          </a:prstGeom>
+                        </wps:spPr>
+                        <wps:style>
+                          <a:lnRef idx="1">
+                            <a:schemeClr val="accent2"/>
+                          </a:lnRef>
+                          <a:fillRef idx="0">
+                            <a:schemeClr val="accent2"/>
+                          </a:fillRef>
+                          <a:effectRef idx="0">
+                            <a:schemeClr val="accent2"/>
+                          </a:effectRef>
+                          <a:fontRef idx="minor">
+                            <a:schemeClr val="tx1"/>
+                          </a:fontRef>
+                        </wps:style>
+                        <wps:bodyPr/>
+                      </wps:wsp>
+                      <wps:wsp>
+                        <wps:cNvPr id="43" name="直接连接符 43"/>
+                        <wps:cNvCnPr/>
+                        <wps:spPr>
+                          <a:xfrm>
+                            <a:off x="1009650" y="571500"/>
+                            <a:ext cx="552450" cy="323850"/>
+                          </a:xfrm>
+                          <a:prstGeom prst="line">
+                            <a:avLst/>
+                          </a:prstGeom>
+                        </wps:spPr>
+                        <wps:style>
+                          <a:lnRef idx="1">
+                            <a:schemeClr val="accent2"/>
+                          </a:lnRef>
+                          <a:fillRef idx="0">
+                            <a:schemeClr val="accent2"/>
+                          </a:fillRef>
+                          <a:effectRef idx="0">
+                            <a:schemeClr val="accent2"/>
+                          </a:effectRef>
+                          <a:fontRef idx="minor">
+                            <a:schemeClr val="tx1"/>
+                          </a:fontRef>
+                        </wps:style>
+                        <wps:bodyPr/>
+                      </wps:wsp>
+                      <wps:wsp>
+                        <wps:cNvPr id="256" name="直接连接符 256"/>
+                        <wps:cNvCnPr/>
+                        <wps:spPr>
+                          <a:xfrm flipV="1">
+                            <a:off x="2505075" y="571500"/>
+                            <a:ext cx="409575" cy="323850"/>
+                          </a:xfrm>
+                          <a:prstGeom prst="line">
+                            <a:avLst/>
+                          </a:prstGeom>
+                        </wps:spPr>
+                        <wps:style>
+                          <a:lnRef idx="1">
+                            <a:schemeClr val="accent2"/>
+                          </a:lnRef>
+                          <a:fillRef idx="0">
+                            <a:schemeClr val="accent2"/>
+                          </a:fillRef>
+                          <a:effectRef idx="0">
+                            <a:schemeClr val="accent2"/>
+                          </a:effectRef>
+                          <a:fontRef idx="minor">
+                            <a:schemeClr val="tx1"/>
+                          </a:fontRef>
+                        </wps:style>
+                        <wps:bodyPr/>
+                      </wps:wsp>
+                      <wps:wsp>
+                        <wps:cNvPr id="257" name="直接连接符 257"/>
+                        <wps:cNvCnPr/>
+                        <wps:spPr>
+                          <a:xfrm flipH="1">
+                            <a:off x="1009650" y="1390650"/>
+                            <a:ext cx="552450" cy="209550"/>
+                          </a:xfrm>
+                          <a:prstGeom prst="line">
+                            <a:avLst/>
+                          </a:prstGeom>
+                        </wps:spPr>
+                        <wps:style>
+                          <a:lnRef idx="1">
+                            <a:schemeClr val="accent2"/>
+                          </a:lnRef>
+                          <a:fillRef idx="0">
+                            <a:schemeClr val="accent2"/>
+                          </a:fillRef>
+                          <a:effectRef idx="0">
+                            <a:schemeClr val="accent2"/>
+                          </a:effectRef>
+                          <a:fontRef idx="minor">
+                            <a:schemeClr val="tx1"/>
+                          </a:fontRef>
+                        </wps:style>
+                        <wps:bodyPr/>
+                      </wps:wsp>
+                      <wpg:grpSp>
+                        <wpg:cNvPr id="258" name="组合 258"/>
+                        <wpg:cNvGrpSpPr/>
+                        <wpg:grpSpPr>
+                          <a:xfrm>
+                            <a:off x="1495425" y="0"/>
+                            <a:ext cx="942975" cy="485775"/>
+                            <a:chOff x="0" y="0"/>
+                            <a:chExt cx="942975" cy="485775"/>
+                          </a:xfrm>
+                        </wpg:grpSpPr>
+                        <wps:wsp>
+                          <wps:cNvPr id="259" name="圆角矩形 259"/>
+                          <wps:cNvSpPr/>
+                          <wps:spPr>
+                            <a:xfrm>
+                              <a:off x="0" y="0"/>
+                              <a:ext cx="942975" cy="485775"/>
+                            </a:xfrm>
+                            <a:prstGeom prst="roundRect">
+                              <a:avLst/>
+                            </a:prstGeom>
+                          </wps:spPr>
+                          <wps:style>
+                            <a:lnRef idx="2">
+                              <a:schemeClr val="accent6"/>
+                            </a:lnRef>
+                            <a:fillRef idx="1">
+                              <a:schemeClr val="lt1"/>
+                            </a:fillRef>
+                            <a:effectRef idx="0">
+                              <a:schemeClr val="accent6"/>
+                            </a:effectRef>
+                            <a:fontRef idx="minor">
+                              <a:schemeClr val="dk1"/>
+                            </a:fontRef>
+                          </wps:style>
+                          <wps:bodyPr rot="0" spcFirstLastPara="0" vertOverflow="overflow" horzOverflow="overflow" vert="horz" wrap="square" lIns="91440" tIns="45720" rIns="91440" bIns="45720" numCol="1" spcCol="0" rtlCol="0" fromWordArt="0" anchor="ctr" anchorCtr="0" forceAA="0" compatLnSpc="1">
+                            <a:prstTxWarp prst="textNoShape">
+                              <a:avLst/>
+                            </a:prstTxWarp>
+                            <a:noAutofit/>
+                          </wps:bodyPr>
+                        </wps:wsp>
+                        <wps:wsp>
+                          <wps:cNvPr id="260" name="文本框 260"/>
+                          <wps:cNvSpPr txBox="1"/>
+                          <wps:spPr>
+                            <a:xfrm>
+                              <a:off x="114300" y="85725"/>
+                              <a:ext cx="666750" cy="295275"/>
+                            </a:xfrm>
+                            <a:prstGeom prst="rect">
+                              <a:avLst/>
+                            </a:prstGeom>
+                            <a:solidFill>
+                              <a:schemeClr val="lt1"/>
+                            </a:solidFill>
+                            <a:ln w="6350">
+                              <a:noFill/>
+                            </a:ln>
+                            <a:effectLst/>
+                          </wps:spPr>
+                          <wps:style>
+                            <a:lnRef idx="0">
+                              <a:schemeClr val="accent1"/>
+                            </a:lnRef>
+                            <a:fillRef idx="0">
+                              <a:schemeClr val="accent1"/>
+                            </a:fillRef>
+                            <a:effectRef idx="0">
+                              <a:schemeClr val="accent1"/>
+                            </a:effectRef>
+                            <a:fontRef idx="minor">
+                              <a:schemeClr val="dk1"/>
+                            </a:fontRef>
+                          </wps:style>
+                          <wps:txbx>
+                            <w:txbxContent>
+                              <w:p>
+                                <w:r>
+                                  <w:rPr>
+                                    <w:rFonts w:hint="eastAsia"/>
+                                  </w:rPr>
+                                  <w:t>姓名</w:t>
+                                </w:r>
+                              </w:p>
+                            </w:txbxContent>
+                          </wps:txbx>
+                          <wps:bodyPr rot="0" spcFirstLastPara="0" vertOverflow="overflow" horzOverflow="overflow" vert="horz" wrap="square" lIns="91440" tIns="45720" rIns="91440" bIns="45720" numCol="1" spcCol="0" rtlCol="0" fromWordArt="0" anchor="t" anchorCtr="0" forceAA="0" compatLnSpc="1">
+                            <a:prstTxWarp prst="textNoShape">
+                              <a:avLst/>
+                            </a:prstTxWarp>
+                            <a:noAutofit/>
+                          </wps:bodyPr>
+                        </wps:wsp>
+                      </wpg:grpSp>
+                      <wpg:grpSp>
+                        <wpg:cNvPr id="261" name="组合 261"/>
+                        <wpg:cNvGrpSpPr/>
+                        <wpg:grpSpPr>
+                          <a:xfrm>
+                            <a:off x="180975" y="314325"/>
+                            <a:ext cx="828675" cy="504825"/>
+                            <a:chOff x="0" y="0"/>
+                            <a:chExt cx="828675" cy="504825"/>
+                          </a:xfrm>
+                        </wpg:grpSpPr>
+                        <wps:wsp>
+                          <wps:cNvPr id="262" name="圆角矩形 262"/>
+                          <wps:cNvSpPr/>
+                          <wps:spPr>
+                            <a:xfrm>
+                              <a:off x="0" y="0"/>
+                              <a:ext cx="828675" cy="504825"/>
+                            </a:xfrm>
+                            <a:prstGeom prst="roundRect">
+                              <a:avLst/>
+                            </a:prstGeom>
+                          </wps:spPr>
+                          <wps:style>
+                            <a:lnRef idx="2">
+                              <a:schemeClr val="accent6"/>
+                            </a:lnRef>
+                            <a:fillRef idx="1">
+                              <a:schemeClr val="lt1"/>
+                            </a:fillRef>
+                            <a:effectRef idx="0">
+                              <a:schemeClr val="accent6"/>
+                            </a:effectRef>
+                            <a:fontRef idx="minor">
+                              <a:schemeClr val="dk1"/>
+                            </a:fontRef>
+                          </wps:style>
+                          <wps:bodyPr rot="0" spcFirstLastPara="0" vertOverflow="overflow" horzOverflow="overflow" vert="horz" wrap="square" lIns="91440" tIns="45720" rIns="91440" bIns="45720" numCol="1" spcCol="0" rtlCol="0" fromWordArt="0" anchor="ctr" anchorCtr="0" forceAA="0" compatLnSpc="1">
+                            <a:prstTxWarp prst="textNoShape">
+                              <a:avLst/>
+                            </a:prstTxWarp>
+                            <a:noAutofit/>
+                          </wps:bodyPr>
+                        </wps:wsp>
+                        <wps:wsp>
+                          <wps:cNvPr id="263" name="文本框 263"/>
+                          <wps:cNvSpPr txBox="1"/>
+                          <wps:spPr>
+                            <a:xfrm>
+                              <a:off x="114300" y="66675"/>
+                              <a:ext cx="514350" cy="323850"/>
+                            </a:xfrm>
+                            <a:prstGeom prst="rect">
+                              <a:avLst/>
+                            </a:prstGeom>
+                            <a:solidFill>
+                              <a:schemeClr val="lt1"/>
+                            </a:solidFill>
+                            <a:ln w="6350">
+                              <a:noFill/>
+                            </a:ln>
+                            <a:effectLst/>
+                          </wps:spPr>
+                          <wps:style>
+                            <a:lnRef idx="0">
+                              <a:schemeClr val="accent1"/>
+                            </a:lnRef>
+                            <a:fillRef idx="0">
+                              <a:schemeClr val="accent1"/>
+                            </a:fillRef>
+                            <a:effectRef idx="0">
+                              <a:schemeClr val="accent1"/>
+                            </a:effectRef>
+                            <a:fontRef idx="minor">
+                              <a:schemeClr val="dk1"/>
+                            </a:fontRef>
+                          </wps:style>
+                          <wps:txbx>
+                            <w:txbxContent>
+                              <w:p>
+                                <w:r>
+                                  <w:rPr>
+                                    <w:rFonts w:hint="eastAsia"/>
+                                  </w:rPr>
+                                  <w:t>学号</w:t>
+                                </w:r>
+                              </w:p>
+                            </w:txbxContent>
+                          </wps:txbx>
+                          <wps:bodyPr rot="0" spcFirstLastPara="0" vertOverflow="overflow" horzOverflow="overflow" vert="horz" wrap="square" lIns="91440" tIns="45720" rIns="91440" bIns="45720" numCol="1" spcCol="0" rtlCol="0" fromWordArt="0" anchor="t" anchorCtr="0" forceAA="0" compatLnSpc="1">
+                            <a:prstTxWarp prst="textNoShape">
+                              <a:avLst/>
+                            </a:prstTxWarp>
+                            <a:noAutofit/>
+                          </wps:bodyPr>
+                        </wps:wsp>
+                      </wpg:grpSp>
+                      <wpg:grpSp>
+                        <wpg:cNvPr id="264" name="组合 264"/>
+                        <wpg:cNvGrpSpPr/>
+                        <wpg:grpSpPr>
+                          <a:xfrm>
+                            <a:off x="2914650" y="381000"/>
+                            <a:ext cx="895350" cy="514350"/>
+                            <a:chOff x="0" y="0"/>
+                            <a:chExt cx="895350" cy="514350"/>
+                          </a:xfrm>
+                        </wpg:grpSpPr>
+                        <wps:wsp>
+                          <wps:cNvPr id="265" name="圆角矩形 265"/>
+                          <wps:cNvSpPr/>
+                          <wps:spPr>
+                            <a:xfrm>
+                              <a:off x="0" y="0"/>
+                              <a:ext cx="895350" cy="514350"/>
+                            </a:xfrm>
+                            <a:prstGeom prst="roundRect">
+                              <a:avLst/>
+                            </a:prstGeom>
+                          </wps:spPr>
+                          <wps:style>
+                            <a:lnRef idx="2">
+                              <a:schemeClr val="accent6"/>
+                            </a:lnRef>
+                            <a:fillRef idx="1">
+                              <a:schemeClr val="lt1"/>
+                            </a:fillRef>
+                            <a:effectRef idx="0">
+                              <a:schemeClr val="accent6"/>
+                            </a:effectRef>
+                            <a:fontRef idx="minor">
+                              <a:schemeClr val="dk1"/>
+                            </a:fontRef>
+                          </wps:style>
+                          <wps:bodyPr rot="0" spcFirstLastPara="0" vertOverflow="overflow" horzOverflow="overflow" vert="horz" wrap="square" lIns="91440" tIns="45720" rIns="91440" bIns="45720" numCol="1" spcCol="0" rtlCol="0" fromWordArt="0" anchor="ctr" anchorCtr="0" forceAA="0" compatLnSpc="1">
+                            <a:prstTxWarp prst="textNoShape">
+                              <a:avLst/>
+                            </a:prstTxWarp>
+                            <a:noAutofit/>
+                          </wps:bodyPr>
+                        </wps:wsp>
+                        <wps:wsp>
+                          <wps:cNvPr id="266" name="文本框 266"/>
+                          <wps:cNvSpPr txBox="1"/>
+                          <wps:spPr>
+                            <a:xfrm>
+                              <a:off x="133350" y="104775"/>
+                              <a:ext cx="628650" cy="333375"/>
+                            </a:xfrm>
+                            <a:prstGeom prst="rect">
+                              <a:avLst/>
+                            </a:prstGeom>
+                            <a:solidFill>
+                              <a:schemeClr val="lt1"/>
+                            </a:solidFill>
+                            <a:ln w="6350">
+                              <a:noFill/>
+                            </a:ln>
+                            <a:effectLst/>
+                          </wps:spPr>
+                          <wps:style>
+                            <a:lnRef idx="0">
+                              <a:schemeClr val="accent1"/>
+                            </a:lnRef>
+                            <a:fillRef idx="0">
+                              <a:schemeClr val="accent1"/>
+                            </a:fillRef>
+                            <a:effectRef idx="0">
+                              <a:schemeClr val="accent1"/>
+                            </a:effectRef>
+                            <a:fontRef idx="minor">
+                              <a:schemeClr val="dk1"/>
+                            </a:fontRef>
+                          </wps:style>
+                          <wps:txbx>
+                            <w:txbxContent>
+                              <w:p>
+                                <w:r>
+                                  <w:rPr>
+                                    <w:rFonts w:hint="eastAsia"/>
+                                  </w:rPr>
+                                  <w:t>年龄</w:t>
+                                </w:r>
+                              </w:p>
+                            </w:txbxContent>
+                          </wps:txbx>
+                          <wps:bodyPr rot="0" spcFirstLastPara="0" vertOverflow="overflow" horzOverflow="overflow" vert="horz" wrap="square" lIns="91440" tIns="45720" rIns="91440" bIns="45720" numCol="1" spcCol="0" rtlCol="0" fromWordArt="0" anchor="t" anchorCtr="0" forceAA="0" compatLnSpc="1">
+                            <a:prstTxWarp prst="textNoShape">
+                              <a:avLst/>
+                            </a:prstTxWarp>
+                            <a:noAutofit/>
+                          </wps:bodyPr>
+                        </wps:wsp>
+                      </wpg:grpSp>
+                      <wpg:grpSp>
+                        <wpg:cNvPr id="267" name="组合 267"/>
+                        <wpg:cNvGrpSpPr/>
+                        <wpg:grpSpPr>
+                          <a:xfrm>
+                            <a:off x="180975" y="1504950"/>
+                            <a:ext cx="828675" cy="514350"/>
+                            <a:chOff x="0" y="0"/>
+                            <a:chExt cx="828675" cy="514350"/>
+                          </a:xfrm>
+                        </wpg:grpSpPr>
+                        <wps:wsp>
+                          <wps:cNvPr id="268" name="圆角矩形 268"/>
+                          <wps:cNvSpPr/>
+                          <wps:spPr>
+                            <a:xfrm>
+                              <a:off x="0" y="0"/>
+                              <a:ext cx="828675" cy="514350"/>
+                            </a:xfrm>
+                            <a:prstGeom prst="roundRect">
+                              <a:avLst/>
+                            </a:prstGeom>
+                          </wps:spPr>
+                          <wps:style>
+                            <a:lnRef idx="2">
+                              <a:schemeClr val="accent6"/>
+                            </a:lnRef>
+                            <a:fillRef idx="1">
+                              <a:schemeClr val="lt1"/>
+                            </a:fillRef>
+                            <a:effectRef idx="0">
+                              <a:schemeClr val="accent6"/>
+                            </a:effectRef>
+                            <a:fontRef idx="minor">
+                              <a:schemeClr val="dk1"/>
+                            </a:fontRef>
+                          </wps:style>
+                          <wps:bodyPr rot="0" spcFirstLastPara="0" vertOverflow="overflow" horzOverflow="overflow" vert="horz" wrap="square" lIns="91440" tIns="45720" rIns="91440" bIns="45720" numCol="1" spcCol="0" rtlCol="0" fromWordArt="0" anchor="ctr" anchorCtr="0" forceAA="0" compatLnSpc="1">
+                            <a:prstTxWarp prst="textNoShape">
+                              <a:avLst/>
+                            </a:prstTxWarp>
+                            <a:noAutofit/>
+                          </wps:bodyPr>
+                        </wps:wsp>
+                        <wps:wsp>
+                          <wps:cNvPr id="269" name="文本框 269"/>
+                          <wps:cNvSpPr txBox="1"/>
+                          <wps:spPr>
+                            <a:xfrm>
+                              <a:off x="114300" y="95250"/>
+                              <a:ext cx="514350" cy="266700"/>
+                            </a:xfrm>
+                            <a:prstGeom prst="rect">
+                              <a:avLst/>
+                            </a:prstGeom>
+                            <a:solidFill>
+                              <a:schemeClr val="lt1"/>
+                            </a:solidFill>
+                            <a:ln w="6350">
+                              <a:noFill/>
+                            </a:ln>
+                            <a:effectLst/>
+                          </wps:spPr>
+                          <wps:style>
+                            <a:lnRef idx="0">
+                              <a:schemeClr val="accent1"/>
+                            </a:lnRef>
+                            <a:fillRef idx="0">
+                              <a:schemeClr val="accent1"/>
+                            </a:fillRef>
+                            <a:effectRef idx="0">
+                              <a:schemeClr val="accent1"/>
+                            </a:effectRef>
+                            <a:fontRef idx="minor">
+                              <a:schemeClr val="dk1"/>
+                            </a:fontRef>
+                          </wps:style>
+                          <wps:txbx>
+                            <w:txbxContent>
+                              <w:p>
+                                <w:r>
+                                  <w:rPr>
+                                    <w:rFonts w:hint="eastAsia"/>
+                                  </w:rPr>
+                                  <w:t>班级</w:t>
+                                </w:r>
+                              </w:p>
+                            </w:txbxContent>
+                          </wps:txbx>
+                          <wps:bodyPr rot="0" spcFirstLastPara="0" vertOverflow="overflow" horzOverflow="overflow" vert="horz" wrap="square" lIns="91440" tIns="45720" rIns="91440" bIns="45720" numCol="1" spcCol="0" rtlCol="0" fromWordArt="0" anchor="t" anchorCtr="0" forceAA="0" compatLnSpc="1">
+                            <a:prstTxWarp prst="textNoShape">
+                              <a:avLst/>
+                            </a:prstTxWarp>
+                            <a:noAutofit/>
+                          </wps:bodyPr>
+                        </wps:wsp>
+                      </wpg:grpSp>
+                      <wpg:grpSp>
+                        <wpg:cNvPr id="270" name="组合 270"/>
+                        <wpg:cNvGrpSpPr/>
+                        <wpg:grpSpPr>
+                          <a:xfrm>
+                            <a:off x="3048000" y="1504950"/>
+                            <a:ext cx="981075" cy="514350"/>
+                            <a:chOff x="0" y="0"/>
+                            <a:chExt cx="981075" cy="514350"/>
+                          </a:xfrm>
+                        </wpg:grpSpPr>
+                        <wps:wsp>
+                          <wps:cNvPr id="271" name="圆角矩形 271"/>
+                          <wps:cNvSpPr/>
+                          <wps:spPr>
+                            <a:xfrm>
+                              <a:off x="0" y="0"/>
+                              <a:ext cx="981075" cy="514350"/>
+                            </a:xfrm>
+                            <a:prstGeom prst="roundRect">
+                              <a:avLst/>
+                            </a:prstGeom>
+                          </wps:spPr>
+                          <wps:style>
+                            <a:lnRef idx="2">
+                              <a:schemeClr val="accent6"/>
+                            </a:lnRef>
+                            <a:fillRef idx="1">
+                              <a:schemeClr val="lt1"/>
+                            </a:fillRef>
+                            <a:effectRef idx="0">
+                              <a:schemeClr val="accent6"/>
+                            </a:effectRef>
+                            <a:fontRef idx="minor">
+                              <a:schemeClr val="dk1"/>
+                            </a:fontRef>
+                          </wps:style>
+                          <wps:bodyPr rot="0" spcFirstLastPara="0" vertOverflow="overflow" horzOverflow="overflow" vert="horz" wrap="square" lIns="91440" tIns="45720" rIns="91440" bIns="45720" numCol="1" spcCol="0" rtlCol="0" fromWordArt="0" anchor="ctr" anchorCtr="0" forceAA="0" compatLnSpc="1">
+                            <a:prstTxWarp prst="textNoShape">
+                              <a:avLst/>
+                            </a:prstTxWarp>
+                            <a:noAutofit/>
+                          </wps:bodyPr>
+                        </wps:wsp>
+                        <wps:wsp>
+                          <wps:cNvPr id="272" name="文本框 272"/>
+                          <wps:cNvSpPr txBox="1"/>
+                          <wps:spPr>
+                            <a:xfrm>
+                              <a:off x="190500" y="95250"/>
+                              <a:ext cx="619125" cy="361950"/>
+                            </a:xfrm>
+                            <a:prstGeom prst="rect">
+                              <a:avLst/>
+                            </a:prstGeom>
+                            <a:solidFill>
+                              <a:schemeClr val="lt1"/>
+                            </a:solidFill>
+                            <a:ln w="6350">
+                              <a:noFill/>
+                            </a:ln>
+                            <a:effectLst/>
+                          </wps:spPr>
+                          <wps:style>
+                            <a:lnRef idx="0">
+                              <a:schemeClr val="accent1"/>
+                            </a:lnRef>
+                            <a:fillRef idx="0">
+                              <a:schemeClr val="accent1"/>
+                            </a:fillRef>
+                            <a:effectRef idx="0">
+                              <a:schemeClr val="accent1"/>
+                            </a:effectRef>
+                            <a:fontRef idx="minor">
+                              <a:schemeClr val="dk1"/>
+                            </a:fontRef>
+                          </wps:style>
+                          <wps:txbx>
+                            <w:txbxContent>
+                              <w:p>
+                                <w:r>
+                                  <w:rPr>
+                                    <w:rFonts w:hint="eastAsia"/>
+                                  </w:rPr>
+                                  <w:t>电话</w:t>
+                                </w:r>
+                              </w:p>
+                            </w:txbxContent>
+                          </wps:txbx>
+                          <wps:bodyPr rot="0" spcFirstLastPara="0" vertOverflow="overflow" horzOverflow="overflow" vert="horz" wrap="square" lIns="91440" tIns="45720" rIns="91440" bIns="45720" numCol="1" spcCol="0" rtlCol="0" fromWordArt="0" anchor="t" anchorCtr="0" forceAA="0" compatLnSpc="1">
+                            <a:prstTxWarp prst="textNoShape">
+                              <a:avLst/>
+                            </a:prstTxWarp>
+                            <a:noAutofit/>
+                          </wps:bodyPr>
+                        </wps:wsp>
+                      </wpg:grpSp>
+                      <wps:wsp>
+                        <wps:cNvPr id="273" name="直接连接符 273"/>
+                        <wps:cNvCnPr/>
+                        <wps:spPr>
+                          <a:xfrm>
+                            <a:off x="2038350" y="1390650"/>
+                            <a:ext cx="9525" cy="1162050"/>
+                          </a:xfrm>
+                          <a:prstGeom prst="line">
+                            <a:avLst/>
+                          </a:prstGeom>
+                        </wps:spPr>
+                        <wps:style>
+                          <a:lnRef idx="1">
+                            <a:schemeClr val="accent2"/>
+                          </a:lnRef>
+                          <a:fillRef idx="0">
+                            <a:schemeClr val="accent2"/>
+                          </a:fillRef>
+                          <a:effectRef idx="0">
+                            <a:schemeClr val="accent2"/>
+                          </a:effectRef>
+                          <a:fontRef idx="minor">
+                            <a:schemeClr val="tx1"/>
+                          </a:fontRef>
+                        </wps:style>
+                        <wps:bodyPr/>
+                      </wps:wsp>
+                      <wpg:grpSp>
+                        <wpg:cNvPr id="274" name="组合 274"/>
+                        <wpg:cNvGrpSpPr/>
+                        <wpg:grpSpPr>
+                          <a:xfrm>
+                            <a:off x="1809750" y="2552700"/>
+                            <a:ext cx="466725" cy="762000"/>
+                            <a:chOff x="0" y="0"/>
+                            <a:chExt cx="466725" cy="762000"/>
+                          </a:xfrm>
+                        </wpg:grpSpPr>
+                        <wps:wsp>
+                          <wps:cNvPr id="275" name="菱形 275"/>
+                          <wps:cNvSpPr/>
+                          <wps:spPr>
+                            <a:xfrm>
+                              <a:off x="0" y="0"/>
+                              <a:ext cx="466725" cy="762000"/>
+                            </a:xfrm>
+                            <a:prstGeom prst="diamond">
+                              <a:avLst/>
+                            </a:prstGeom>
+                          </wps:spPr>
+                          <wps:style>
+                            <a:lnRef idx="2">
+                              <a:schemeClr val="accent6"/>
+                            </a:lnRef>
+                            <a:fillRef idx="1">
+                              <a:schemeClr val="lt1"/>
+                            </a:fillRef>
+                            <a:effectRef idx="0">
+                              <a:schemeClr val="accent6"/>
+                            </a:effectRef>
+                            <a:fontRef idx="minor">
+                              <a:schemeClr val="dk1"/>
+                            </a:fontRef>
+                          </wps:style>
+                          <wps:bodyPr rot="0" spcFirstLastPara="0" vertOverflow="overflow" horzOverflow="overflow" vert="horz" wrap="square" lIns="91440" tIns="45720" rIns="91440" bIns="45720" numCol="1" spcCol="0" rtlCol="0" fromWordArt="0" anchor="ctr" anchorCtr="0" forceAA="0" compatLnSpc="1">
+                            <a:prstTxWarp prst="textNoShape">
+                              <a:avLst/>
+                            </a:prstTxWarp>
+                            <a:noAutofit/>
+                          </wps:bodyPr>
+                        </wps:wsp>
+                        <wps:wsp>
+                          <wps:cNvPr id="276" name="文本框 276"/>
+                          <wps:cNvSpPr txBox="1"/>
+                          <wps:spPr>
+                            <a:xfrm>
+                              <a:off x="104775" y="285750"/>
+                              <a:ext cx="266700" cy="266700"/>
+                            </a:xfrm>
+                            <a:prstGeom prst="rect">
+                              <a:avLst/>
+                            </a:prstGeom>
+                            <a:solidFill>
+                              <a:schemeClr val="lt1"/>
+                            </a:solidFill>
+                            <a:ln w="6350">
+                              <a:noFill/>
+                            </a:ln>
+                            <a:effectLst/>
+                          </wps:spPr>
+                          <wps:style>
+                            <a:lnRef idx="0">
+                              <a:schemeClr val="accent1"/>
+                            </a:lnRef>
+                            <a:fillRef idx="0">
+                              <a:schemeClr val="accent1"/>
+                            </a:fillRef>
+                            <a:effectRef idx="0">
+                              <a:schemeClr val="accent1"/>
+                            </a:effectRef>
+                            <a:fontRef idx="minor">
+                              <a:schemeClr val="dk1"/>
+                            </a:fontRef>
+                          </wps:style>
+                          <wps:txbx>
+                            <w:txbxContent>
+                              <w:p>
+                                <w:r>
+                                  <w:rPr>
+                                    <w:rFonts w:hint="eastAsia"/>
+                                  </w:rPr>
+                                  <w:t>学</w:t>
+                                </w:r>
+                              </w:p>
+                            </w:txbxContent>
+                          </wps:txbx>
+                          <wps:bodyPr rot="0" spcFirstLastPara="0" vertOverflow="overflow" horzOverflow="overflow" vert="horz" wrap="square" lIns="91440" tIns="45720" rIns="91440" bIns="45720" numCol="1" spcCol="0" rtlCol="0" fromWordArt="0" anchor="t" anchorCtr="0" forceAA="0" compatLnSpc="1">
+                            <a:prstTxWarp prst="textNoShape">
+                              <a:avLst/>
+                            </a:prstTxWarp>
+                            <a:noAutofit/>
+                          </wps:bodyPr>
+                        </wps:wsp>
+                      </wpg:grpSp>
+                      <wps:wsp>
+                        <wps:cNvPr id="277" name="直接连接符 277"/>
+                        <wps:cNvCnPr/>
+                        <wps:spPr>
+                          <a:xfrm>
+                            <a:off x="2047875" y="3314700"/>
+                            <a:ext cx="0" cy="742950"/>
+                          </a:xfrm>
+                          <a:prstGeom prst="line">
+                            <a:avLst/>
+                          </a:prstGeom>
+                        </wps:spPr>
+                        <wps:style>
+                          <a:lnRef idx="1">
+                            <a:schemeClr val="accent2"/>
+                          </a:lnRef>
+                          <a:fillRef idx="0">
+                            <a:schemeClr val="accent2"/>
+                          </a:fillRef>
+                          <a:effectRef idx="0">
+                            <a:schemeClr val="accent2"/>
+                          </a:effectRef>
+                          <a:fontRef idx="minor">
+                            <a:schemeClr val="tx1"/>
+                          </a:fontRef>
+                        </wps:style>
+                        <wps:bodyPr/>
+                      </wps:wsp>
+                      <wpg:grpSp>
+                        <wpg:cNvPr id="278" name="组合 278"/>
+                        <wpg:cNvGrpSpPr/>
+                        <wpg:grpSpPr>
+                          <a:xfrm>
+                            <a:off x="866775" y="4057650"/>
+                            <a:ext cx="3162300" cy="1333500"/>
+                            <a:chOff x="0" y="0"/>
+                            <a:chExt cx="3162300" cy="1333500"/>
+                          </a:xfrm>
+                        </wpg:grpSpPr>
+                        <wps:wsp>
+                          <wps:cNvPr id="279" name="直接连接符 279"/>
+                          <wps:cNvCnPr/>
+                          <wps:spPr>
+                            <a:xfrm flipV="1">
+                              <a:off x="0" y="161925"/>
+                              <a:ext cx="657225" cy="9525"/>
+                            </a:xfrm>
+                            <a:prstGeom prst="line">
+                              <a:avLst/>
+                            </a:prstGeom>
+                          </wps:spPr>
+                          <wps:style>
+                            <a:lnRef idx="1">
+                              <a:schemeClr val="accent2"/>
+                            </a:lnRef>
+                            <a:fillRef idx="0">
+                              <a:schemeClr val="accent2"/>
+                            </a:fillRef>
+                            <a:effectRef idx="0">
+                              <a:schemeClr val="accent2"/>
+                            </a:effectRef>
+                            <a:fontRef idx="minor">
+                              <a:schemeClr val="tx1"/>
+                            </a:fontRef>
+                          </wps:style>
+                          <wps:bodyPr/>
+                        </wps:wsp>
+                        <wpg:grpSp>
+                          <wpg:cNvPr id="280" name="组合 280"/>
+                          <wpg:cNvGrpSpPr/>
+                          <wpg:grpSpPr>
+                            <a:xfrm>
+                              <a:off x="104775" y="0"/>
+                              <a:ext cx="3057525" cy="1333500"/>
+                              <a:chOff x="0" y="0"/>
+                              <a:chExt cx="3057525" cy="1333500"/>
+                            </a:xfrm>
+                          </wpg:grpSpPr>
+                          <wpg:grpSp>
+                            <wpg:cNvPr id="281" name="组合 281"/>
+                            <wpg:cNvGrpSpPr/>
+                            <wpg:grpSpPr>
+                              <a:xfrm>
+                                <a:off x="0" y="0"/>
+                                <a:ext cx="3057525" cy="1333500"/>
+                                <a:chOff x="19050" y="0"/>
+                                <a:chExt cx="3057525" cy="1333500"/>
+                              </a:xfrm>
+                            </wpg:grpSpPr>
+                            <wps:wsp>
+                              <wps:cNvPr id="282" name="矩形 282"/>
+                              <wps:cNvSpPr/>
+                              <wps:spPr>
+                                <a:xfrm>
+                                  <a:off x="19050" y="933450"/>
+                                  <a:ext cx="914400" cy="400050"/>
+                                </a:xfrm>
+                                <a:prstGeom prst="rect">
+                                  <a:avLst/>
+                                </a:prstGeom>
+                              </wps:spPr>
+                              <wps:style>
+                                <a:lnRef idx="2">
+                                  <a:schemeClr val="accent6"/>
+                                </a:lnRef>
+                                <a:fillRef idx="1">
+                                  <a:schemeClr val="lt1"/>
+                                </a:fillRef>
+                                <a:effectRef idx="0">
+                                  <a:schemeClr val="accent6"/>
+                                </a:effectRef>
+                                <a:fontRef idx="minor">
+                                  <a:schemeClr val="dk1"/>
+                                </a:fontRef>
+                              </wps:style>
+                              <wps:bodyPr rot="0" spcFirstLastPara="0" vertOverflow="overflow" horzOverflow="overflow" vert="horz" wrap="square" lIns="91440" tIns="45720" rIns="91440" bIns="45720" numCol="1" spcCol="0" rtlCol="0" fromWordArt="0" anchor="ctr" anchorCtr="0" forceAA="0" compatLnSpc="1">
+                                <a:prstTxWarp prst="textNoShape">
+                                  <a:avLst/>
+                                </a:prstTxWarp>
+                                <a:noAutofit/>
+                              </wps:bodyPr>
+                            </wps:wsp>
+                            <wps:wsp>
+                              <wps:cNvPr id="283" name="圆角矩形 283"/>
+                              <wps:cNvSpPr/>
+                              <wps:spPr>
+                                <a:xfrm>
+                                  <a:off x="1438275" y="933450"/>
+                                  <a:ext cx="990600" cy="400050"/>
+                                </a:xfrm>
+                                <a:prstGeom prst="roundRect">
+                                  <a:avLst/>
+                                </a:prstGeom>
+                              </wps:spPr>
+                              <wps:style>
+                                <a:lnRef idx="2">
+                                  <a:schemeClr val="accent6"/>
+                                </a:lnRef>
+                                <a:fillRef idx="1">
+                                  <a:schemeClr val="lt1"/>
+                                </a:fillRef>
+                                <a:effectRef idx="0">
+                                  <a:schemeClr val="accent6"/>
+                                </a:effectRef>
+                                <a:fontRef idx="minor">
+                                  <a:schemeClr val="dk1"/>
+                                </a:fontRef>
+                              </wps:style>
+                              <wps:bodyPr rot="0" spcFirstLastPara="0" vertOverflow="overflow" horzOverflow="overflow" vert="horz" wrap="square" lIns="91440" tIns="45720" rIns="91440" bIns="45720" numCol="1" spcCol="0" rtlCol="0" fromWordArt="0" anchor="ctr" anchorCtr="0" forceAA="0" compatLnSpc="1">
+                                <a:prstTxWarp prst="textNoShape">
+                                  <a:avLst/>
+                                </a:prstTxWarp>
+                                <a:noAutofit/>
+                              </wps:bodyPr>
+                            </wps:wsp>
+                            <wps:wsp>
+                              <wps:cNvPr id="284" name="文本框 284"/>
+                              <wps:cNvSpPr txBox="1"/>
+                              <wps:spPr>
+                                <a:xfrm>
+                                  <a:off x="1638300" y="981075"/>
+                                  <a:ext cx="619125" cy="285750"/>
+                                </a:xfrm>
+                                <a:prstGeom prst="rect">
+                                  <a:avLst/>
+                                </a:prstGeom>
+                                <a:solidFill>
+                                  <a:schemeClr val="lt1"/>
+                                </a:solidFill>
+                                <a:ln w="6350">
+                                  <a:noFill/>
+                                </a:ln>
+                                <a:effectLst/>
+                              </wps:spPr>
+                              <wps:style>
+                                <a:lnRef idx="0">
+                                  <a:schemeClr val="accent1"/>
+                                </a:lnRef>
+                                <a:fillRef idx="0">
+                                  <a:schemeClr val="accent1"/>
+                                </a:fillRef>
+                                <a:effectRef idx="0">
+                                  <a:schemeClr val="accent1"/>
+                                </a:effectRef>
+                                <a:fontRef idx="minor">
+                                  <a:schemeClr val="dk1"/>
+                                </a:fontRef>
+                              </wps:style>
+                              <wps:txbx>
+                                <w:txbxContent>
+                                  <w:p>
+                                    <w:r>
+                                      <w:rPr>
+                                        <w:rFonts w:hint="eastAsia"/>
+                                      </w:rPr>
+                                      <w:t>英语</w:t>
+                                    </w:r>
+                                  </w:p>
+                                </w:txbxContent>
+                              </wps:txbx>
+                              <wps:bodyPr rot="0" spcFirstLastPara="0" vertOverflow="overflow" horzOverflow="overflow" vert="horz" wrap="square" lIns="91440" tIns="45720" rIns="91440" bIns="45720" numCol="1" spcCol="0" rtlCol="0" fromWordArt="0" anchor="t" anchorCtr="0" forceAA="0" compatLnSpc="1">
+                                <a:prstTxWarp prst="textNoShape">
+                                  <a:avLst/>
+                                </a:prstTxWarp>
+                                <a:noAutofit/>
+                              </wps:bodyPr>
+                            </wps:wsp>
+                            <wpg:grpSp>
+                              <wpg:cNvPr id="285" name="组合 285"/>
+                              <wpg:cNvGrpSpPr/>
+                              <wpg:grpSpPr>
+                                <a:xfrm>
+                                  <a:off x="542925" y="0"/>
+                                  <a:ext cx="2533650" cy="981075"/>
+                                  <a:chOff x="0" y="0"/>
+                                  <a:chExt cx="2533650" cy="981075"/>
+                                </a:xfrm>
+                              </wpg:grpSpPr>
+                              <wpg:grpSp>
+                                <wpg:cNvPr id="286" name="组合 286"/>
+                                <wpg:cNvGrpSpPr/>
+                                <wpg:grpSpPr>
+                                  <a:xfrm>
+                                    <a:off x="0" y="0"/>
+                                    <a:ext cx="2533650" cy="981075"/>
+                                    <a:chOff x="0" y="0"/>
+                                    <a:chExt cx="2533650" cy="981075"/>
+                                  </a:xfrm>
+                                </wpg:grpSpPr>
+                                <wps:wsp>
+                                  <wps:cNvPr id="287" name="直接连接符 287"/>
+                                  <wps:cNvCnPr/>
+                                  <wps:spPr>
+                                    <a:xfrm>
+                                      <a:off x="1019175" y="171450"/>
+                                      <a:ext cx="609600" cy="0"/>
+                                    </a:xfrm>
+                                    <a:prstGeom prst="line">
+                                      <a:avLst/>
+                                    </a:prstGeom>
+                                  </wps:spPr>
+                                  <wps:style>
+                                    <a:lnRef idx="1">
+                                      <a:schemeClr val="accent2"/>
+                                    </a:lnRef>
+                                    <a:fillRef idx="0">
+                                      <a:schemeClr val="accent2"/>
+                                    </a:fillRef>
+                                    <a:effectRef idx="0">
+                                      <a:schemeClr val="accent2"/>
+                                    </a:effectRef>
+                                    <a:fontRef idx="minor">
+                                      <a:schemeClr val="tx1"/>
+                                    </a:fontRef>
+                                  </wps:style>
+                                  <wps:bodyPr/>
+                                </wps:wsp>
+                                <wps:wsp>
+                                  <wps:cNvPr id="288" name="直接连接符 288"/>
+                                  <wps:cNvCnPr/>
+                                  <wps:spPr>
+                                    <a:xfrm flipH="1">
+                                      <a:off x="0" y="419100"/>
+                                      <a:ext cx="123825" cy="561975"/>
+                                    </a:xfrm>
+                                    <a:prstGeom prst="line">
+                                      <a:avLst/>
+                                    </a:prstGeom>
+                                  </wps:spPr>
+                                  <wps:style>
+                                    <a:lnRef idx="1">
+                                      <a:schemeClr val="accent2"/>
+                                    </a:lnRef>
+                                    <a:fillRef idx="0">
+                                      <a:schemeClr val="accent2"/>
+                                    </a:fillRef>
+                                    <a:effectRef idx="0">
+                                      <a:schemeClr val="accent2"/>
+                                    </a:effectRef>
+                                    <a:fontRef idx="minor">
+                                      <a:schemeClr val="tx1"/>
+                                    </a:fontRef>
+                                  </wps:style>
+                                  <wps:bodyPr/>
+                                </wps:wsp>
+                                <wps:wsp>
+                                  <wps:cNvPr id="289" name="直接连接符 289"/>
+                                  <wps:cNvCnPr/>
+                                  <wps:spPr>
+                                    <a:xfrm>
+                                      <a:off x="828675" y="419100"/>
+                                      <a:ext cx="266700" cy="514350"/>
+                                    </a:xfrm>
+                                    <a:prstGeom prst="line">
+                                      <a:avLst/>
+                                    </a:prstGeom>
+                                  </wps:spPr>
+                                  <wps:style>
+                                    <a:lnRef idx="1">
+                                      <a:schemeClr val="accent2"/>
+                                    </a:lnRef>
+                                    <a:fillRef idx="0">
+                                      <a:schemeClr val="accent2"/>
+                                    </a:fillRef>
+                                    <a:effectRef idx="0">
+                                      <a:schemeClr val="accent2"/>
+                                    </a:effectRef>
+                                    <a:fontRef idx="minor">
+                                      <a:schemeClr val="tx1"/>
+                                    </a:fontRef>
+                                  </wps:style>
+                                  <wps:bodyPr/>
+                                </wps:wsp>
+                                <wps:wsp>
+                                  <wps:cNvPr id="290" name="矩形 290"/>
+                                  <wps:cNvSpPr/>
+                                  <wps:spPr>
+                                    <a:xfrm>
+                                      <a:off x="1628775" y="0"/>
+                                      <a:ext cx="904875" cy="419100"/>
+                                    </a:xfrm>
+                                    <a:prstGeom prst="rect">
+                                      <a:avLst/>
+                                    </a:prstGeom>
+                                  </wps:spPr>
+                                  <wps:style>
+                                    <a:lnRef idx="2">
+                                      <a:schemeClr val="accent6"/>
+                                    </a:lnRef>
+                                    <a:fillRef idx="1">
+                                      <a:schemeClr val="lt1"/>
+                                    </a:fillRef>
+                                    <a:effectRef idx="0">
+                                      <a:schemeClr val="accent6"/>
+                                    </a:effectRef>
+                                    <a:fontRef idx="minor">
+                                      <a:schemeClr val="dk1"/>
+                                    </a:fontRef>
+                                  </wps:style>
+                                  <wps:bodyPr rot="0" spcFirstLastPara="0" vertOverflow="overflow" horzOverflow="overflow" vert="horz" wrap="square" lIns="91440" tIns="45720" rIns="91440" bIns="45720" numCol="1" spcCol="0" rtlCol="0" fromWordArt="0" anchor="ctr" anchorCtr="0" forceAA="0" compatLnSpc="1">
+                                    <a:prstTxWarp prst="textNoShape">
+                                      <a:avLst/>
+                                    </a:prstTxWarp>
+                                    <a:noAutofit/>
+                                  </wps:bodyPr>
+                                </wps:wsp>
+                                <wpg:grpSp>
+                                  <wpg:cNvPr id="291" name="组合 291"/>
+                                  <wpg:cNvGrpSpPr/>
+                                  <wpg:grpSpPr>
+                                    <a:xfrm>
+                                      <a:off x="0" y="0"/>
+                                      <a:ext cx="1066800" cy="419100"/>
+                                      <a:chOff x="0" y="0"/>
+                                      <a:chExt cx="1066800" cy="419100"/>
+                                    </a:xfrm>
+                                  </wpg:grpSpPr>
+                                  <wps:wsp>
+                                    <wps:cNvPr id="292" name="矩形 292"/>
+                                    <wps:cNvSpPr/>
+                                    <wps:spPr>
+                                      <a:xfrm>
+                                        <a:off x="0" y="0"/>
+                                        <a:ext cx="1066800" cy="419100"/>
+                                      </a:xfrm>
+                                      <a:prstGeom prst="rect">
+                                        <a:avLst/>
+                                      </a:prstGeom>
+                                    </wps:spPr>
+                                    <wps:style>
+                                      <a:lnRef idx="2">
+                                        <a:schemeClr val="accent6"/>
+                                      </a:lnRef>
+                                      <a:fillRef idx="1">
+                                        <a:schemeClr val="lt1"/>
+                                      </a:fillRef>
+                                      <a:effectRef idx="0">
+                                        <a:schemeClr val="accent6"/>
+                                      </a:effectRef>
+                                      <a:fontRef idx="minor">
+                                        <a:schemeClr val="dk1"/>
+                                      </a:fontRef>
+                                    </wps:style>
+                                    <wps:bodyPr rot="0" spcFirstLastPara="0" vertOverflow="overflow" horzOverflow="overflow" vert="horz" wrap="square" lIns="91440" tIns="45720" rIns="91440" bIns="45720" numCol="1" spcCol="0" rtlCol="0" fromWordArt="0" anchor="ctr" anchorCtr="0" forceAA="0" compatLnSpc="1">
+                                      <a:prstTxWarp prst="textNoShape">
+                                        <a:avLst/>
+                                      </a:prstTxWarp>
+                                      <a:noAutofit/>
+                                    </wps:bodyPr>
+                                  </wps:wsp>
+                                  <wps:wsp>
+                                    <wps:cNvPr id="293" name="文本框 293"/>
+                                    <wps:cNvSpPr txBox="1"/>
+                                    <wps:spPr>
+                                      <a:xfrm>
+                                        <a:off x="123825" y="85725"/>
+                                        <a:ext cx="704850" cy="266700"/>
+                                      </a:xfrm>
+                                      <a:prstGeom prst="rect">
+                                        <a:avLst/>
+                                      </a:prstGeom>
+                                      <a:solidFill>
+                                        <a:schemeClr val="lt1"/>
+                                      </a:solidFill>
+                                      <a:ln w="6350">
+                                        <a:noFill/>
+                                      </a:ln>
+                                      <a:effectLst/>
+                                    </wps:spPr>
+                                    <wps:style>
+                                      <a:lnRef idx="0">
+                                        <a:schemeClr val="accent1"/>
+                                      </a:lnRef>
+                                      <a:fillRef idx="0">
+                                        <a:schemeClr val="accent1"/>
+                                      </a:fillRef>
+                                      <a:effectRef idx="0">
+                                        <a:schemeClr val="accent1"/>
+                                      </a:effectRef>
+                                      <a:fontRef idx="minor">
+                                        <a:schemeClr val="dk1"/>
+                                      </a:fontRef>
+                                    </wps:style>
+                                    <wps:txbx>
+                                      <w:txbxContent>
+                                        <w:p>
+                                          <w:r>
+                                            <w:rPr>
+                                              <w:rFonts w:hint="eastAsia"/>
+                                            </w:rPr>
+                                            <w:t>成绩</w:t>
+                                          </w:r>
+                                        </w:p>
+                                      </w:txbxContent>
+                                    </wps:txbx>
+                                    <wps:bodyPr rot="0" spcFirstLastPara="0" vertOverflow="overflow" horzOverflow="overflow" vert="horz" wrap="square" lIns="91440" tIns="45720" rIns="91440" bIns="45720" numCol="1" spcCol="0" rtlCol="0" fromWordArt="0" anchor="t" anchorCtr="0" forceAA="0" compatLnSpc="1">
+                                      <a:prstTxWarp prst="textNoShape">
+                                        <a:avLst/>
+                                      </a:prstTxWarp>
+                                      <a:noAutofit/>
+                                    </wps:bodyPr>
+                                  </wps:wsp>
+                                </wpg:grpSp>
+                              </wpg:grpSp>
+                              <wps:wsp>
+                                <wps:cNvPr id="294" name="文本框 294"/>
+                                <wps:cNvSpPr txBox="1"/>
+                                <wps:spPr>
+                                  <a:xfrm>
+                                    <a:off x="1809750" y="85725"/>
+                                    <a:ext cx="609600" cy="266700"/>
+                                  </a:xfrm>
+                                  <a:prstGeom prst="rect">
+                                    <a:avLst/>
+                                  </a:prstGeom>
+                                  <a:solidFill>
+                                    <a:schemeClr val="lt1"/>
+                                  </a:solidFill>
+                                  <a:ln w="6350">
+                                    <a:noFill/>
+                                  </a:ln>
+                                  <a:effectLst/>
+                                </wps:spPr>
+                                <wps:style>
+                                  <a:lnRef idx="0">
+                                    <a:schemeClr val="accent1"/>
+                                  </a:lnRef>
+                                  <a:fillRef idx="0">
+                                    <a:schemeClr val="accent1"/>
+                                  </a:fillRef>
+                                  <a:effectRef idx="0">
+                                    <a:schemeClr val="accent1"/>
+                                  </a:effectRef>
+                                  <a:fontRef idx="minor">
+                                    <a:schemeClr val="dk1"/>
+                                  </a:fontRef>
+                                </wps:style>
+                                <wps:txbx>
+                                  <w:txbxContent>
+                                    <w:p>
+                                      <w:r>
+                                        <w:rPr>
+                                          <w:rFonts w:hint="eastAsia"/>
+                                        </w:rPr>
+                                        <w:t>物理</w:t>
+                                      </w:r>
+                                    </w:p>
+                                  </w:txbxContent>
+                                </wps:txbx>
+                                <wps:bodyPr rot="0" spcFirstLastPara="0" vertOverflow="overflow" horzOverflow="overflow" vert="horz" wrap="square" lIns="91440" tIns="45720" rIns="91440" bIns="45720" numCol="1" spcCol="0" rtlCol="0" fromWordArt="0" anchor="t" anchorCtr="0" forceAA="0" compatLnSpc="1">
+                                  <a:prstTxWarp prst="textNoShape">
+                                    <a:avLst/>
+                                  </a:prstTxWarp>
+                                  <a:noAutofit/>
+                                </wps:bodyPr>
+                              </wps:wsp>
+                            </wpg:grpSp>
+                          </wpg:grpSp>
+                          <wps:wsp>
+                            <wps:cNvPr id="295" name="文本框 295"/>
+                            <wps:cNvSpPr txBox="1"/>
+                            <wps:spPr>
+                              <a:xfrm>
+                                <a:off x="247650" y="981075"/>
+                                <a:ext cx="600075" cy="285750"/>
+                              </a:xfrm>
+                              <a:prstGeom prst="rect">
+                                <a:avLst/>
+                              </a:prstGeom>
+                              <a:solidFill>
+                                <a:schemeClr val="lt1"/>
+                              </a:solidFill>
+                              <a:ln w="6350">
+                                <a:noFill/>
+                              </a:ln>
+                              <a:effectLst/>
+                            </wps:spPr>
+                            <wps:style>
+                              <a:lnRef idx="0">
+                                <a:schemeClr val="accent1"/>
+                              </a:lnRef>
+                              <a:fillRef idx="0">
+                                <a:schemeClr val="accent1"/>
+                              </a:fillRef>
+                              <a:effectRef idx="0">
+                                <a:schemeClr val="accent1"/>
+                              </a:effectRef>
+                              <a:fontRef idx="minor">
+                                <a:schemeClr val="dk1"/>
+                              </a:fontRef>
+                            </wps:style>
+                            <wps:txbx>
+                              <w:txbxContent>
+                                <w:p>
+                                  <w:r>
+                                    <w:t>C</w:t>
+                                  </w:r>
+                                  <w:r>
+                                    <w:rPr>
+                                      <w:rFonts w:hint="eastAsia"/>
+                                    </w:rPr>
+                                    <w:t>语言</w:t>
+                                  </w:r>
+                                </w:p>
+                              </w:txbxContent>
+                            </wps:txbx>
+                            <wps:bodyPr rot="0" spcFirstLastPara="0" vertOverflow="overflow" horzOverflow="overflow" vert="horz" wrap="square" lIns="91440" tIns="45720" rIns="91440" bIns="45720" numCol="1" spcCol="0" rtlCol="0" fromWordArt="0" anchor="t" anchorCtr="0" forceAA="0" compatLnSpc="1">
+                              <a:prstTxWarp prst="textNoShape">
+                                <a:avLst/>
+                              </a:prstTxWarp>
+                              <a:noAutofit/>
+                            </wps:bodyPr>
+                          </wps:wsp>
+                        </wpg:grpSp>
+                      </wpg:grpSp>
+                      <wpg:grpSp>
+                        <wpg:cNvPr id="296" name="组合 296"/>
+                        <wpg:cNvGrpSpPr/>
+                        <wpg:grpSpPr>
+                          <a:xfrm>
+                            <a:off x="0" y="4057650"/>
+                            <a:ext cx="866775" cy="419100"/>
+                            <a:chOff x="0" y="0"/>
+                            <a:chExt cx="866775" cy="419100"/>
+                          </a:xfrm>
+                        </wpg:grpSpPr>
+                        <wps:wsp>
+                          <wps:cNvPr id="297" name="圆角矩形 297"/>
+                          <wps:cNvSpPr/>
+                          <wps:spPr>
+                            <a:xfrm>
+                              <a:off x="0" y="0"/>
+                              <a:ext cx="866775" cy="419100"/>
+                            </a:xfrm>
+                            <a:prstGeom prst="roundRect">
+                              <a:avLst/>
+                            </a:prstGeom>
+                          </wps:spPr>
+                          <wps:style>
+                            <a:lnRef idx="2">
+                              <a:schemeClr val="accent6"/>
+                            </a:lnRef>
+                            <a:fillRef idx="1">
+                              <a:schemeClr val="lt1"/>
+                            </a:fillRef>
+                            <a:effectRef idx="0">
+                              <a:schemeClr val="accent6"/>
+                            </a:effectRef>
+                            <a:fontRef idx="minor">
+                              <a:schemeClr val="dk1"/>
+                            </a:fontRef>
+                          </wps:style>
+                          <wps:bodyPr rot="0" spcFirstLastPara="0" vertOverflow="overflow" horzOverflow="overflow" vert="horz" wrap="square" lIns="91440" tIns="45720" rIns="91440" bIns="45720" numCol="1" spcCol="0" rtlCol="0" fromWordArt="0" anchor="ctr" anchorCtr="0" forceAA="0" compatLnSpc="1">
+                            <a:prstTxWarp prst="textNoShape">
+                              <a:avLst/>
+                            </a:prstTxWarp>
+                            <a:noAutofit/>
+                          </wps:bodyPr>
+                        </wps:wsp>
+                        <wps:wsp>
+                          <wps:cNvPr id="298" name="文本框 298"/>
+                          <wps:cNvSpPr txBox="1"/>
+                          <wps:spPr>
+                            <a:xfrm>
+                              <a:off x="180975" y="85725"/>
+                              <a:ext cx="495300" cy="266700"/>
+                            </a:xfrm>
+                            <a:prstGeom prst="rect">
+                              <a:avLst/>
+                            </a:prstGeom>
+                            <a:solidFill>
+                              <a:schemeClr val="lt1"/>
+                            </a:solidFill>
+                            <a:ln w="6350">
+                              <a:noFill/>
+                            </a:ln>
+                            <a:effectLst/>
+                          </wps:spPr>
+                          <wps:style>
+                            <a:lnRef idx="0">
+                              <a:schemeClr val="accent1"/>
+                            </a:lnRef>
+                            <a:fillRef idx="0">
+                              <a:schemeClr val="accent1"/>
+                            </a:fillRef>
+                            <a:effectRef idx="0">
+                              <a:schemeClr val="accent1"/>
+                            </a:effectRef>
+                            <a:fontRef idx="minor">
+                              <a:schemeClr val="dk1"/>
+                            </a:fontRef>
+                          </wps:style>
+                          <wps:txbx>
+                            <w:txbxContent>
+                              <w:p>
+                                <w:r>
+                                  <w:rPr>
+                                    <w:rFonts w:hint="eastAsia"/>
+                                  </w:rPr>
+                                  <w:t>数学</w:t>
+                                </w:r>
+                              </w:p>
+                            </w:txbxContent>
+                          </wps:txbx>
+                          <wps:bodyPr rot="0" spcFirstLastPara="0" vertOverflow="overflow" horzOverflow="overflow" vert="horz" wrap="square" lIns="91440" tIns="45720" rIns="91440" bIns="45720" numCol="1" spcCol="0" rtlCol="0" fromWordArt="0" anchor="t" anchorCtr="0" forceAA="0" compatLnSpc="1">
+                            <a:prstTxWarp prst="textNoShape">
+                              <a:avLst/>
+                            </a:prstTxWarp>
+                            <a:noAutofit/>
+                          </wps:bodyPr>
+                        </wps:wsp>
+                      </wpg:grpSp>
+                    </wpg:wgp>
+                  </a:graphicData>
+                </a:graphic>
+                <wp14:sizeRelH relativeFrom="margin">
+                  <wp14:pctWidth>0</wp14:pctWidth>
+                </wp14:sizeRelH>
+                <wp14:sizeRelV relativeFrom="margin">
+                  <wp14:pctHeight>0</wp14:pctHeight>
+                </wp14:sizeRelV>
+              </wp:anchor>
+            </w:drawing>
+          </mc:Choice>
+          <mc:Fallback>
+            <w:pict>
+              <v:group id="组合 251" o:spid="_x0000_s1114" style="position:absolute;left:0;text-align:left;margin-left:47.3pt;margin-top:20.85pt;width:351pt;height:433.5pt;z-index:251915264;mso-width-relative:margin;mso-height-relative:margin" coordsize="40290,53911" o:gfxdata="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">
+                <v:group id="组合 252" o:spid="_x0000_s1115" style="position:absolute;left:15621;top:8953;width:9429;height:4953" coordsize="9429,4953" o:gfxdata="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">
+                  <v:rect id="矩形 253" o:spid="_x0000_s1116" style="position:absolute;width:9429;height:4953;visibility:visible;mso-wrap-style:square;v-text-anchor:middle" o:gfxdata="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" fillcolor="white [3201]" strokecolor="#f79646 [3209]" strokeweight="2pt"/>
+                  <v:shape id="文本框 254" o:spid="_x0000_s1117" type="#_x0000_t202" style="position:absolute;left:2476;top:1143;width:5620;height:2762;visibility:visible;mso-wrap-style:square;v-text-anchor:top" o:gfxdata="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" fillcolor="white [3201]" stroked="f" strokeweight=".5pt">
+                    <v:textbox>
+                      <w:txbxContent>
+                        <w:p>
+                          <w:r>
+                            <w:rPr>
+                              <w:rFonts w:hint="eastAsia"/>
+                            </w:rPr>
+                            <w:t>学生</w:t>
+                          </w:r>
+                        </w:p>
+                      </w:txbxContent>
+                    </v:textbox>
+                  </v:shape>
+                </v:group>
+                <v:line id="直接连接符 255" o:spid="_x0000_s1118" style="position:absolute;visibility:visible;mso-wrap-style:square" from="19716,4857" to="19907,8953" o:connectortype="straight" o:gfxdata="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" strokecolor="#bc4542 [3045]"/>
+                <v:line id="直接连接符 43" o:spid="_x0000_s1119" style="position:absolute;visibility:visible;mso-wrap-style:square" from="10096,5715" to="15621,8953" o:connectortype="straight" o:gfxdata="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" strokecolor="#bc4542 [3045]"/>
+                <v:line id="直接连接符 256" o:spid="_x0000_s1120" style="position:absolute;flip:y;visibility:visible;mso-wrap-style:square" from="25050,5715" to="29146,8953" o:connectortype="straight" o:gfxdata="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" strokecolor="#bc4542 [3045]"/>
+                <v:line id="直接连接符 257" o:spid="_x0000_s1121" style="position:absolute;flip:x;visibility:visible;mso-wrap-style:square" from="10096,13906" to="15621,16002" o:connectortype="straight" o:gfxdata="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" strokecolor="#bc4542 [3045]"/>
+                <v:group id="组合 258" o:spid="_x0000_s1122" style="position:absolute;left:14954;width:9430;height:4857" coordsize="9429,4857" o:gfxdata="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">
+                  <v:roundrect id="圆角矩形 259" o:spid="_x0000_s1123" style="position:absolute;width:9429;height:4857;visibility:visible;mso-wrap-style:square;v-text-anchor:middle" arcsize="10923f" o:gfxdata="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" fillcolor="white [3201]" strokecolor="#f79646 [3209]" strokeweight="2pt"/>
+                  <v:shape id="文本框 260" o:spid="_x0000_s1124" type="#_x0000_t202" style="position:absolute;left:1143;top:857;width:6667;height:2953;visibility:visible;mso-wrap-style:square;v-text-anchor:top" o:gfxdata="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" fillcolor="white [3201]" stroked="f" strokeweight=".5pt">
+                    <v:textbox>
+                      <w:txbxContent>
+                        <w:p>
+                          <w:r>
+                            <w:rPr>
+                              <w:rFonts w:hint="eastAsia"/>
+                            </w:rPr>
+                            <w:t>姓名</w:t>
+                          </w:r>
+                        </w:p>
+                      </w:txbxContent>
+                    </v:textbox>
+                  </v:shape>
+                </v:group>
+                <v:group id="组合 261" o:spid="_x0000_s1125" style="position:absolute;left:1809;top:3143;width:8287;height:5048" coordsize="8286,5048" o:gfxdata="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">
+                  <v:roundrect id="圆角矩形 262" o:spid="_x0000_s1126" style="position:absolute;width:8286;height:5048;visibility:visible;mso-wrap-style:square;v-text-anchor:middle" arcsize="10923f" o:gfxdata="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" fillcolor="white [3201]" strokecolor="#f79646 [3209]" strokeweight="2pt"/>
+                  <v:shape id="文本框 263" o:spid="_x0000_s1127" type="#_x0000_t202" style="position:absolute;left:1143;top:666;width:5143;height:3239;visibility:visible;mso-wrap-style:square;v-text-anchor:top" o:gfxdata="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" fillcolor="white [3201]" stroked="f" strokeweight=".5pt">
+                    <v:textbox>
+                      <w:txbxContent>
+                        <w:p>
+                          <w:r>
+                            <w:rPr>
+                              <w:rFonts w:hint="eastAsia"/>
+                            </w:rPr>
+                            <w:t>学号</w:t>
+                          </w:r>
+                        </w:p>
+                      </w:txbxContent>
+                    </v:textbox>
+                  </v:shape>
+                </v:group>
+                <v:group id="组合 264" o:spid="_x0000_s1128" style="position:absolute;left:29146;top:3810;width:8954;height:5143" coordsize="8953,5143" o:gfxdata="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">
+                  <v:roundrect id="圆角矩形 265" o:spid="_x0000_s1129" style="position:absolute;width:8953;height:5143;visibility:visible;mso-wrap-style:square;v-text-anchor:middle" arcsize="10923f" o:gfxdata="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" fillcolor="white [3201]" strokecolor="#f79646 [3209]" strokeweight="2pt"/>
+                  <v:shape id="文本框 266" o:spid="_x0000_s1130" type="#_x0000_t202" style="position:absolute;left:1333;top:1047;width:6287;height:3334;visibility:visible;mso-wrap-style:square;v-text-anchor:top" o:gfxdata="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" fillcolor="white [3201]" stroked="f" strokeweight=".5pt">
+                    <v:textbox>
+                      <w:txbxContent>
+                        <w:p>
+                          <w:r>
+                            <w:rPr>
+                              <w:rFonts w:hint="eastAsia"/>
+                            </w:rPr>
+                            <w:t>年龄</w:t>
+                          </w:r>
+                        </w:p>
+                      </w:txbxContent>
+                    </v:textbox>
+                  </v:shape>
+                </v:group>
+                <v:group id="组合 267" o:spid="_x0000_s1131" style="position:absolute;left:1809;top:15049;width:8287;height:5144" coordsize="8286,5143" o:gfxdata="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">
+                  <v:roundrect id="圆角矩形 268" o:spid="_x0000_s1132" style="position:absolute;width:8286;height:5143;visibility:visible;mso-wrap-style:square;v-text-anchor:middle" arcsize="10923f" o:gfxdata="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" fillcolor="white [3201]" strokecolor="#f79646 [3209]" strokeweight="2pt"/>
+                  <v:shape id="文本框 269" o:spid="_x0000_s1133" type="#_x0000_t202" style="position:absolute;left:1143;top:952;width:5143;height:2667;visibility:visible;mso-wrap-style:square;v-text-anchor:top" o:gfxdata="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" fillcolor="white [3201]" stroked="f" strokeweight=".5pt">
+                    <v:textbox>
+                      <w:txbxContent>
+                        <w:p>
+                          <w:r>
+                            <w:rPr>
+                              <w:rFonts w:hint="eastAsia"/>
+                            </w:rPr>
+                            <w:t>班级</w:t>
+                          </w:r>
+                        </w:p>
+                      </w:txbxContent>
+                    </v:textbox>
+                  </v:shape>
+                </v:group>
+                <v:group id="组合 270" o:spid="_x0000_s1134" style="position:absolute;left:30480;top:15049;width:9810;height:5144" coordsize="9810,5143" o:gfxdata="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">
+                  <v:roundrect id="圆角矩形 271" o:spid="_x0000_s1135" style="position:absolute;width:9810;height:5143;visibility:visible;mso-wrap-style:square;v-text-anchor:middle" arcsize="10923f" o:gfxdata="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" fillcolor="white [3201]" strokecolor="#f79646 [3209]" strokeweight="2pt"/>
+                  <v:shape id="文本框 272" o:spid="_x0000_s1136" type="#_x0000_t202" style="position:absolute;left:1905;top:952;width:6191;height:3620;visibility:visible;mso-wrap-style:square;v-text-anchor:top" o:gfxdata="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" fillcolor="white [3201]" stroked="f" strokeweight=".5pt">
+                    <v:textbox>
+                      <w:txbxContent>
+                        <w:p>
+                          <w:r>
+                            <w:rPr>
+                              <w:rFonts w:hint="eastAsia"/>
+                            </w:rPr>
+                            <w:t>电话</w:t>
+                          </w:r>
+                        </w:p>
+                      </w:txbxContent>
+                    </v:textbox>
+                  </v:shape>
+                </v:group>
+                <v:line id="直接连接符 273" o:spid="_x0000_s1137" style="position:absolute;visibility:visible;mso-wrap-style:square" from="20383,13906" to="20478,25527" o:connectortype="straight" o:gfxdata="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" strokecolor="#bc4542 [3045]"/>
+                <v:group id="组合 274" o:spid="_x0000_s1138" style="position:absolute;left:18097;top:25527;width:4667;height:7620" coordsize="4667,7620" o:gfxdata="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">
+                  <v:shapetype id="_x0000_t4" coordsize="21600,21600" o:spt="4" path="m10800,l,10800,10800,21600,21600,10800xe">
+                    <v:stroke joinstyle="miter"/>
+                    <v:path gradientshapeok="t" o:connecttype="rect" textboxrect="5400,5400,16200,16200"/>
+                  </v:shapetype>
+                  <v:shape id="菱形 275" o:spid="_x0000_s1139" type="#_x0000_t4" style="position:absolute;width:4667;height:7620;visibility:visible;mso-wrap-style:square;v-text-anchor:middle" o:gfxdata="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" fillcolor="white [3201]" strokecolor="#f79646 [3209]" strokeweight="2pt"/>
+                  <v:shape id="文本框 276" o:spid="_x0000_s1140" type="#_x0000_t202" style="position:absolute;left:1047;top:2857;width:2667;height:2667;visibility:visible;mso-wrap-style:square;v-text-anchor:top" o:gfxdata="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" fillcolor="white [3201]" stroked="f" strokeweight=".5pt">
+                    <v:textbox>
+                      <w:txbxContent>
+                        <w:p>
+                          <w:r>
+                            <w:rPr>
+                              <w:rFonts w:hint="eastAsia"/>
+                            </w:rPr>
+                            <w:t>学</w:t>
+                          </w:r>
+                        </w:p>
+                      </w:txbxContent>
+                    </v:textbox>
+                  </v:shape>
+                </v:group>
+                <v:line id="直接连接符 277" o:spid="_x0000_s1141" style="position:absolute;visibility:visible;mso-wrap-style:square" from="20478,33147" to="20478,40576" o:connectortype="straight" o:gfxdata="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" strokecolor="#bc4542 [3045]"/>
+                <v:group id="组合 278" o:spid="_x0000_s1142" style="position:absolute;left:8667;top:40576;width:31623;height:13335" coordsize="31623,13335" o:gfxdata="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">
+                  <v:line id="直接连接符 279" o:spid="_x0000_s1143" style="position:absolute;flip:y;visibility:visible;mso-wrap-style:square" from="0,1619" to="6572,1714" o:connectortype="straight" o:gfxdata="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" strokecolor="#bc4542 [3045]"/>
+                  <v:group id="组合 280" o:spid="_x0000_s1144" style="position:absolute;left:1047;width:30576;height:13335" coordsize="30575,13335" o:gfxdata="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">
+                    <v:group id="组合 281" o:spid="_x0000_s1145" style="position:absolute;width:30575;height:13335" coordorigin="190" coordsize="30575,13335" o:gfxdata="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">
+                      <v:rect id="矩形 282" o:spid="_x0000_s1146" style="position:absolute;left:190;top:9334;width:9144;height:4001;visibility:visible;mso-wrap-style:square;v-text-anchor:middle" o:gfxdata="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" fillcolor="white [3201]" strokecolor="#f79646 [3209]" strokeweight="2pt"/>
+                      <v:roundrect id="圆角矩形 283" o:spid="_x0000_s1147" style="position:absolute;left:14382;top:9334;width:9906;height:4001;visibility:visible;mso-wrap-style:square;v-text-anchor:middle" arcsize="10923f" o:gfxdata="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" fillcolor="white [3201]" strokecolor="#f79646 [3209]" strokeweight="2pt"/>
+                      <v:shape id="文本框 284" o:spid="_x0000_s1148" type="#_x0000_t202" style="position:absolute;left:16383;top:9810;width:6191;height:2858;visibility:visible;mso-wrap-style:square;v-text-anchor:top" o:gfxdata="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" fillcolor="white [3201]" stroked="f" strokeweight=".5pt">
+                        <v:textbox>
+                          <w:txbxContent>
+                            <w:p>
+                              <w:r>
+                                <w:rPr>
+                                  <w:rFonts w:hint="eastAsia"/>
+                                </w:rPr>
+                                <w:t>英语</w:t>
+                              </w:r>
+                            </w:p>
+                          </w:txbxContent>
+                        </v:textbox>
+                      </v:shape>
+                      <v:group id="组合 285" o:spid="_x0000_s1149" style="position:absolute;left:5429;width:25336;height:9810" coordsize="25336,9810" o:gfxdata="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">
+                        <v:group id="组合 286" o:spid="_x0000_s1150" style="position:absolute;width:25336;height:9810" coordsize="25336,9810" o:gfxdata="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">
+                          <v:line id="直接连接符 287" o:spid="_x0000_s1151" style="position:absolute;visibility:visible;mso-wrap-style:square" from="10191,1714" to="16287,1714" o:connectortype="straight" o:gfxdata="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" strokecolor="#bc4542 [3045]"/>
+                          <v:line id="直接连接符 288" o:spid="_x0000_s1152" style="position:absolute;flip:x;visibility:visible;mso-wrap-style:square" from="0,4191" to="1238,9810" o:connectortype="straight" o:gfxdata="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" strokecolor="#bc4542 [3045]"/>
+                          <v:line id="直接连接符 289" o:spid="_x0000_s1153" style="position:absolute;visibility:visible;mso-wrap-style:square" from="8286,4191" to="10953,9334" o:connectortype="straight" o:gfxdata="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" strokecolor="#bc4542 [3045]"/>
+                          <v:rect id="矩形 290" o:spid="_x0000_s1154" style="position:absolute;left:16287;width:9049;height:4191;visibility:visible;mso-wrap-style:square;v-text-anchor:middle" o:gfxdata="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" fillcolor="white [3201]" strokecolor="#f79646 [3209]" strokeweight="2pt"/>
+                          <v:group id="组合 291" o:spid="_x0000_s1155" style="position:absolute;width:10668;height:4191" coordsize="10668,4191" o:gfxdata="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">
+                            <v:rect id="矩形 292" o:spid="_x0000_s1156" style="position:absolute;width:10668;height:4191;visibility:visible;mso-wrap-style:square;v-text-anchor:middle" o:gfxdata="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" fillcolor="white [3201]" strokecolor="#f79646 [3209]" strokeweight="2pt"/>
+                            <v:shape id="文本框 293" o:spid="_x0000_s1157" type="#_x0000_t202" style="position:absolute;left:1238;top:857;width:7048;height:2667;visibility:visible;mso-wrap-style:square;v-text-anchor:top" o:gfxdata="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" fillcolor="white [3201]" stroked="f" strokeweight=".5pt">
+                              <v:textbox>
+                                <w:txbxContent>
+                                  <w:p>
+                                    <w:r>
+                                      <w:rPr>
+                                        <w:rFonts w:hint="eastAsia"/>
+                                      </w:rPr>
+                                      <w:t>成绩</w:t>
+                                    </w:r>
+                                  </w:p>
+                                </w:txbxContent>
+                              </v:textbox>
+                            </v:shape>
+                          </v:group>
+                        </v:group>
+                        <v:shape id="文本框 294" o:spid="_x0000_s1158" type="#_x0000_t202" style="position:absolute;left:18097;top:857;width:6096;height:2667;visibility:visible;mso-wrap-style:square;v-text-anchor:top" o:gfxdata="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" fillcolor="white [3201]" stroked="f" strokeweight=".5pt">
+                          <v:textbox>
+                            <w:txbxContent>
+                              <w:p>
+                                <w:r>
+                                  <w:rPr>
+                                    <w:rFonts w:hint="eastAsia"/>
+                                  </w:rPr>
+                                  <w:t>物理</w:t>
+                                </w:r>
+                              </w:p>
+                            </w:txbxContent>
+                          </v:textbox>
+                        </v:shape>
+                      </v:group>
+                    </v:group>
+                    <v:shape id="文本框 295" o:spid="_x0000_s1159" type="#_x0000_t202" style="position:absolute;left:2476;top:9810;width:6001;height:2858;visibility:visible;mso-wrap-style:square;v-text-anchor:top" o:gfxdata="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" fillcolor="white [3201]" stroked="f" strokeweight=".5pt">
+                      <v:textbox>
+                        <w:txbxContent>
+                          <w:p>
+                            <w:r>
+                              <w:t>C</w:t>
+                            </w:r>
+                            <w:r>
+                              <w:rPr>
+                                <w:rFonts w:hint="eastAsia"/>
+                              </w:rPr>
+                              <w:t>语言</w:t>
+                            </w:r>
+                          </w:p>
+                        </w:txbxContent>
+                      </v:textbox>
+                    </v:shape>
+                  </v:group>
+                </v:group>
+                <v:group id="组合 296" o:spid="_x0000_s1160" style="position:absolute;top:40576;width:8667;height:4191" coordsize="8667,4191" o:gfxdata="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">
+                  <v:roundrect id="圆角矩形 297" o:spid="_x0000_s1161" style="position:absolute;width:8667;height:4191;visibility:visible;mso-wrap-style:square;v-text-anchor:middle" arcsize="10923f" o:gfxdata="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" fillcolor="white [3201]" strokecolor="#f79646 [3209]" strokeweight="2pt"/>
+                  <v:shape id="文本框 298" o:spid="_x0000_s1162" type="#_x0000_t202" style="position:absolute;left:1809;top:857;width:4953;height:2667;visibility:visible;mso-wrap-style:square;v-text-anchor:top" o:gfxdata="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" fillcolor="white [3201]" stroked="f" strokeweight=".5pt">
+                    <v:textbox>
+                      <w:txbxContent>
+                        <w:p>
+                          <w:r>
+                            <w:rPr>
+                              <w:rFonts w:hint="eastAsia"/>
+                            </w:rPr>
+                            <w:t>数学</w:t>
+                          </w:r>
+                        </w:p>
+                      </w:txbxContent>
+                    </v:textbox>
+                  </v:shape>
+                </v:group>
+              </v:group>
+            </w:pict>
+          </mc:Fallback>
+        </mc:AlternateContent>
+      </w:r>
+    </w:p>
+    <w:p>
+      <w:pPr>
+        <w:rPr>
+          <w:sz w:val="28"/>
+          <w:szCs w:val="28"/>
+        </w:rPr>
+      </w:pPr>
+    </w:p>
+    <w:p>
+      <w:pPr>
+        <w:rPr>
+          <w:sz w:val="28"/>
+          <w:szCs w:val="28"/>
+        </w:rPr>
+      </w:pPr>
+    </w:p>
+    <w:p>
+      <w:pPr>
+        <w:rPr>
+          <w:sz w:val="28"/>
+          <w:szCs w:val="28"/>
+        </w:rPr>
+      </w:pPr>
+    </w:p>
+    <w:p>
+      <w:pPr>
+        <w:rPr>
+          <w:sz w:val="28"/>
+          <w:szCs w:val="28"/>
+        </w:rPr>
+      </w:pPr>
+    </w:p>
+    <w:p>
+      <w:pPr>
+        <w:rPr>
+          <w:sz w:val="28"/>
+          <w:szCs w:val="28"/>
+        </w:rPr>
+      </w:pPr>
+    </w:p>
+    <w:p>
+      <w:pPr>
         <w:rPr>
           <w:rFonts w:hint="eastAsia"/>
           <w:sz w:val="28"/>
           <w:szCs w:val="28"/>
         </w:rPr>
-        <w:lastRenderedPageBreak/>
-        <w:t>PAD</w:t>
-      </w:r>
-      <w:r>
+      </w:pPr>
+    </w:p>
+    <w:p>
+      <w:pPr>
         <w:rPr>
           <w:rFonts w:hint="eastAsia"/>
           <w:sz w:val="28"/>
           <w:szCs w:val="28"/>
         </w:rPr>
-        <w:t>图</w:t>
-      </w:r>
+      </w:pPr>
     </w:p>
     <w:p>
       <w:pPr>
         <w:rPr>
+          <w:rFonts w:hint="eastAsia"/>
           <w:sz w:val="28"/>
           <w:szCs w:val="28"/>
         </w:rPr>
       </w:pPr>
-      <w:bookmarkStart w:id="0" w:name="_GoBack"/>
+    </w:p>
+    <w:p>
+      <w:pPr>
+        <w:rPr>
+          <w:rFonts w:hint="eastAsia"/>
+          <w:sz w:val="28"/>
+          <w:szCs w:val="28"/>
+        </w:rPr>
+      </w:pPr>
+    </w:p>
+    <w:p>
+      <w:pPr>
+        <w:rPr>
+          <w:sz w:val="28"/>
+          <w:szCs w:val="28"/>
+        </w:rPr>
+      </w:pPr>
+    </w:p>
+    <w:p>
+      <w:pPr>
+        <w:rPr>
+          <w:rFonts w:hint="eastAsia"/>
+          <w:sz w:val="28"/>
+          <w:szCs w:val="28"/>
+        </w:rPr>
+      </w:pPr>
+    </w:p>
+    <w:p>
+      <w:pPr>
+        <w:rPr>
+          <w:rFonts w:hint="eastAsia"/>
+          <w:sz w:val="28"/>
+          <w:szCs w:val="28"/>
+        </w:rPr>
+      </w:pPr>
+    </w:p>
+    <w:p>
+      <w:pPr>
+        <w:rPr>
+          <w:rFonts w:hint="eastAsia"/>
+          <w:sz w:val="28"/>
+          <w:szCs w:val="28"/>
+        </w:rPr>
+      </w:pPr>
+    </w:p>
+    <w:p>
+      <w:pPr>
+        <w:rPr>
+          <w:rFonts w:hint="eastAsia"/>
+          <w:sz w:val="28"/>
+          <w:szCs w:val="28"/>
+        </w:rPr>
+      </w:pPr>
+    </w:p>
+    <w:p>
+      <w:pPr>
+        <w:rPr>
+          <w:rFonts w:hint="eastAsia"/>
+          <w:sz w:val="28"/>
+          <w:szCs w:val="28"/>
+        </w:rPr>
+      </w:pPr>
+    </w:p>
+    <w:p>
+      <w:pPr>
+        <w:rPr>
+          <w:rFonts w:hint="eastAsia"/>
+          <w:sz w:val="28"/>
+          <w:szCs w:val="28"/>
+        </w:rPr>
+      </w:pPr>
+    </w:p>
+    <w:p>
+      <w:pPr>
+        <w:rPr>
+          <w:rFonts w:hint="eastAsia"/>
+          <w:sz w:val="28"/>
+          <w:szCs w:val="28"/>
+        </w:rPr>
+      </w:pPr>
+    </w:p>
+    <w:p>
+      <w:pPr>
+        <w:rPr>
+          <w:rFonts w:hint="eastAsia"/>
+          <w:sz w:val="28"/>
+          <w:szCs w:val="28"/>
+        </w:rPr>
+      </w:pPr>
+    </w:p>
+    <w:p>
+      <w:pPr>
+        <w:rPr>
+          <w:rFonts w:hint="eastAsia"/>
+          <w:sz w:val="28"/>
+          <w:szCs w:val="28"/>
+        </w:rPr>
+      </w:pPr>
+    </w:p>
+    <w:p>
+      <w:pPr>
+        <w:rPr>
+          <w:sz w:val="48"/>
+          <w:szCs w:val="48"/>
+        </w:rPr>
+      </w:pPr>
+      <w:r>
+        <w:rPr>
+          <w:rFonts w:hint="eastAsia"/>
+          <w:sz w:val="48"/>
+          <w:szCs w:val="48"/>
+        </w:rPr>
+        <w:lastRenderedPageBreak/>
+        <w:t>八、</w:t>
+      </w:r>
+      <w:r>
+        <w:rPr>
+          <w:rFonts w:hint="eastAsia"/>
+          <w:sz w:val="48"/>
+          <w:szCs w:val="48"/>
+        </w:rPr>
+        <w:t>PAD</w:t>
+      </w:r>
+      <w:r>
+        <w:rPr>
+          <w:rFonts w:hint="eastAsia"/>
+          <w:sz w:val="48"/>
+          <w:szCs w:val="48"/>
+        </w:rPr>
+        <w:t>图</w:t>
+      </w:r>
+    </w:p>
+    <w:p>
+      <w:pPr>
+        <w:rPr>
+          <w:sz w:val="28"/>
+          <w:szCs w:val="28"/>
+        </w:rPr>
+      </w:pPr>
       <w:r>
         <w:rPr>
           <w:noProof/>
@@ -20876,8 +22788,8 @@
           </mc:Choice>
           <mc:Fallback>
             <w:pict>
-              <v:group id="组合 250" o:spid="_x0000_s1114" style="position:absolute;left:0;text-align:left;margin-left:.75pt;margin-top:23.55pt;width:349.5pt;height:198pt;z-index:251900928;mso-width-relative:margin;mso-height-relative:margin" coordsize="44386,25146" o:gfxdata="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">
-                <v:shape id="文本框 213" o:spid="_x0000_s1115" type="#_x0000_t202" style="position:absolute;left:952;top:16002;width:8954;height:4476;visibility:visible;mso-wrap-style:square;v-text-anchor:top" o:gfxdata="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" fillcolor="white [3201]" stroked="f" strokeweight=".5pt">
+              <v:group id="组合 250" o:spid="_x0000_s1163" style="position:absolute;left:0;text-align:left;margin-left:.75pt;margin-top:23.55pt;width:349.5pt;height:198pt;z-index:251900928;mso-width-relative:margin;mso-height-relative:margin" coordsize="44386,25146" o:gfxdata="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">
+                <v:shape id="文本框 213" o:spid="_x0000_s1164" type="#_x0000_t202" style="position:absolute;left:952;top:16002;width:8954;height:4476;visibility:visible;mso-wrap-style:square;v-text-anchor:top" o:gfxdata="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" fillcolor="white [3201]" stroked="f" strokeweight=".5pt">
                   <v:textbox>
                     <w:txbxContent>
                       <w:p>
@@ -20891,8 +22803,8 @@
                     </w:txbxContent>
                   </v:textbox>
                 </v:shape>
-                <v:group id="组合 249" o:spid="_x0000_s1116" style="position:absolute;width:44386;height:25146" coordsize="44386,25146" o:gfxdata="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">
-                  <v:shape id="文本框 220" o:spid="_x0000_s1117" type="#_x0000_t202" style="position:absolute;left:15525;top:10001;width:9906;height:4953;visibility:visible;mso-wrap-style:square;v-text-anchor:top" o:gfxdata="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" fillcolor="white [3201]" stroked="f" strokeweight=".5pt">
+                <v:group id="组合 249" o:spid="_x0000_s1165" style="position:absolute;width:44386;height:25146" coordsize="44386,25146" o:gfxdata="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">
+                  <v:shape id="文本框 220" o:spid="_x0000_s1166" type="#_x0000_t202" style="position:absolute;left:15525;top:10001;width:9906;height:4953;visibility:visible;mso-wrap-style:square;v-text-anchor:top" o:gfxdata="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" fillcolor="white [3201]" stroked="f" strokeweight=".5pt">
                     <v:textbox>
                       <w:txbxContent>
                         <w:p>
@@ -20906,8 +22818,8 @@
                       </w:txbxContent>
                     </v:textbox>
                   </v:shape>
-                  <v:group id="组合 248" o:spid="_x0000_s1118" style="position:absolute;width:44386;height:25146" coordsize="44386,25146" o:gfxdata="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">
-                    <v:shape id="文本框 212" o:spid="_x0000_s1119" type="#_x0000_t202" style="position:absolute;left:8191;top:12573;width:3905;height:3810;visibility:visible;mso-wrap-style:square;v-text-anchor:top" o:gfxdata="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" fillcolor="white [3201]" stroked="f" strokeweight=".5pt">
+                  <v:group id="组合 248" o:spid="_x0000_s1167" style="position:absolute;width:44386;height:25146" coordsize="44386,25146" o:gfxdata="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">
+                    <v:shape id="文本框 212" o:spid="_x0000_s1168" type="#_x0000_t202" style="position:absolute;left:8191;top:12573;width:3905;height:3810;visibility:visible;mso-wrap-style:square;v-text-anchor:top" o:gfxdata="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" fillcolor="white [3201]" stroked="f" strokeweight=".5pt">
                       <v:textbox>
                         <w:txbxContent>
                           <w:p>
@@ -20921,8 +22833,8 @@
                         </w:txbxContent>
                       </v:textbox>
                     </v:shape>
-                    <v:group id="组合 247" o:spid="_x0000_s1120" style="position:absolute;width:44386;height:25146" coordsize="44386,25146" o:gfxdata="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">
-                      <v:shape id="文本框 209" o:spid="_x0000_s1121" type="#_x0000_t202" style="position:absolute;left:8667;top:18288;width:3525;height:4953;visibility:visible;mso-wrap-style:square;v-text-anchor:top" o:gfxdata="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" fillcolor="white [3201]" stroked="f" strokeweight=".5pt">
+                    <v:group id="组合 247" o:spid="_x0000_s1169" style="position:absolute;width:44386;height:25146" coordsize="44386,25146" o:gfxdata="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">
+                      <v:shape id="文本框 209" o:spid="_x0000_s1170" type="#_x0000_t202" style="position:absolute;left:8667;top:18288;width:3525;height:4953;visibility:visible;mso-wrap-style:square;v-text-anchor:top" o:gfxdata="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" fillcolor="white [3201]" stroked="f" strokeweight=".5pt">
                         <v:textbox>
                           <w:txbxContent>
                             <w:p>
@@ -20938,8 +22850,8 @@
                           </w:txbxContent>
                         </v:textbox>
                       </v:shape>
-                      <v:group id="组合 246" o:spid="_x0000_s1122" style="position:absolute;width:44386;height:25146" coordsize="44386,25146" o:gfxdata="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">
-                        <v:shape id="文本框 221" o:spid="_x0000_s1123" type="#_x0000_t202" style="position:absolute;left:26003;top:9048;width:4096;height:3715;visibility:visible;mso-wrap-style:square;v-text-anchor:top" o:gfxdata="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" fillcolor="white [3201]" stroked="f" strokeweight=".5pt">
+                      <v:group id="组合 246" o:spid="_x0000_s1171" style="position:absolute;width:44386;height:25146" coordsize="44386,25146" o:gfxdata="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">
+                        <v:shape id="文本框 221" o:spid="_x0000_s1172" type="#_x0000_t202" style="position:absolute;left:26003;top:9048;width:4096;height:3715;visibility:visible;mso-wrap-style:square;v-text-anchor:top" o:gfxdata="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" fillcolor="white [3201]" stroked="f" strokeweight=".5pt">
                           <v:textbox>
                             <w:txbxContent>
                               <w:p>
@@ -20953,8 +22865,8 @@
                             </w:txbxContent>
                           </v:textbox>
                         </v:shape>
-                        <v:group id="组合 245" o:spid="_x0000_s1124" style="position:absolute;width:44386;height:25146" coordsize="44386,25146" o:gfxdata="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">
-                          <v:shape id="文本框 222" o:spid="_x0000_s1125" type="#_x0000_t202" style="position:absolute;left:26003;top:13144;width:3429;height:4096;visibility:visible;mso-wrap-style:square;v-text-anchor:top" o:gfxdata="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" fillcolor="white [3201]" stroked="f" strokeweight=".5pt">
+                        <v:group id="组合 245" o:spid="_x0000_s1173" style="position:absolute;width:44386;height:25146" coordsize="44386,25146" o:gfxdata="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">
+                          <v:shape id="文本框 222" o:spid="_x0000_s1174" type="#_x0000_t202" style="position:absolute;left:26003;top:13144;width:3429;height:4096;visibility:visible;mso-wrap-style:square;v-text-anchor:top" o:gfxdata="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" fillcolor="white [3201]" stroked="f" strokeweight=".5pt">
                             <v:textbox>
                               <w:txbxContent>
                                 <w:p>
@@ -20970,14 +22882,14 @@
                               </w:txbxContent>
                             </v:textbox>
                           </v:shape>
-                          <v:group id="组合 244" o:spid="_x0000_s1126" style="position:absolute;width:44386;height:25146" coordsize="44386,25146" o:gfxdata="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">
-                            <v:line id="直接连接符 211" o:spid="_x0000_s1127" style="position:absolute;visibility:visible;mso-wrap-style:square" from="0,11620" to="95,25146" o:connectortype="straight" o:gfxdata="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" strokecolor="black [3040]"/>
-                            <v:line id="直接连接符 226" o:spid="_x0000_s1128" style="position:absolute;visibility:visible;mso-wrap-style:square" from="95,13144" to="14763,13144" o:connectortype="straight" o:gfxdata="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" strokecolor="black [3040]"/>
-                            <v:line id="直接连接符 204" o:spid="_x0000_s1129" style="position:absolute;visibility:visible;mso-wrap-style:square" from="95,20955" to="14763,20955" o:connectortype="straight" o:gfxdata="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" strokecolor="black [3040]"/>
-                            <v:line id="直接连接符 225" o:spid="_x0000_s1130" style="position:absolute;flip:x;visibility:visible;mso-wrap-style:square" from="10572,13144" to="13144,16668" o:connectortype="straight" o:gfxdata="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" strokecolor="black [3040]"/>
-                            <v:line id="直接连接符 214" o:spid="_x0000_s1131" style="position:absolute;visibility:visible;mso-wrap-style:square" from="10572,16668" to="14097,20955" o:connectortype="straight" o:gfxdata="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" strokecolor="black [3040]"/>
-                            <v:line id="直接连接符 210" o:spid="_x0000_s1132" style="position:absolute;visibility:visible;mso-wrap-style:square" from="14763,0" to="14954,17240" o:connectortype="straight" o:gfxdata="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" strokecolor="black [3040]"/>
-                            <v:shape id="文本框 215" o:spid="_x0000_s1133" type="#_x0000_t202" style="position:absolute;left:14954;width:13716;height:4095;visibility:visible;mso-wrap-style:square;v-text-anchor:top" o:gfxdata="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" fillcolor="white [3201]" strokeweight=".5pt">
+                          <v:group id="组合 244" o:spid="_x0000_s1175" style="position:absolute;width:44386;height:25146" coordsize="44386,25146" o:gfxdata="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">
+                            <v:line id="直接连接符 211" o:spid="_x0000_s1176" style="position:absolute;visibility:visible;mso-wrap-style:square" from="0,11620" to="95,25146" o:connectortype="straight" o:gfxdata="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" strokecolor="black [3040]"/>
+                            <v:line id="直接连接符 226" o:spid="_x0000_s1177" style="position:absolute;visibility:visible;mso-wrap-style:square" from="95,13144" to="14763,13144" o:connectortype="straight" o:gfxdata="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" strokecolor="black [3040]"/>
+                            <v:line id="直接连接符 204" o:spid="_x0000_s1178" style="position:absolute;visibility:visible;mso-wrap-style:square" from="95,20955" to="14763,20955" o:connectortype="straight" o:gfxdata="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" strokecolor="black [3040]"/>
+                            <v:line id="直接连接符 225" o:spid="_x0000_s1179" style="position:absolute;flip:x;visibility:visible;mso-wrap-style:square" from="10572,13144" to="13144,16668" o:connectortype="straight" o:gfxdata="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" strokecolor="black [3040]"/>
+                            <v:line id="直接连接符 214" o:spid="_x0000_s1180" style="position:absolute;visibility:visible;mso-wrap-style:square" from="10572,16668" to="14097,20955" o:connectortype="straight" o:gfxdata="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" strokecolor="black [3040]"/>
+                            <v:line id="直接连接符 210" o:spid="_x0000_s1181" style="position:absolute;visibility:visible;mso-wrap-style:square" from="14763,0" to="14954,17240" o:connectortype="straight" o:gfxdata="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" strokecolor="black [3040]"/>
+                            <v:shape id="文本框 215" o:spid="_x0000_s1182" type="#_x0000_t202" style="position:absolute;left:14954;width:13716;height:4095;visibility:visible;mso-wrap-style:square;v-text-anchor:top" o:gfxdata="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" fillcolor="white [3201]" strokeweight=".5pt">
                               <v:textbox>
                                 <w:txbxContent>
                                   <w:p>
@@ -20991,12 +22903,12 @@
                                 </w:txbxContent>
                               </v:textbox>
                             </v:shape>
-                            <v:line id="直接连接符 216" o:spid="_x0000_s1134" style="position:absolute;flip:y;visibility:visible;mso-wrap-style:square" from="14954,8953" to="44386,8953" o:connectortype="straight" o:gfxdata="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" strokecolor="black [3040]"/>
-                            <v:line id="直接连接符 217" o:spid="_x0000_s1135" style="position:absolute;visibility:visible;mso-wrap-style:square" from="14954,16002" to="30861,16002" o:connectortype="straight" o:gfxdata="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" strokecolor="black [3040]"/>
-                            <v:line id="直接连接符 218" o:spid="_x0000_s1136" style="position:absolute;flip:x;visibility:visible;mso-wrap-style:square" from="28003,8953" to="30099,12192" o:connectortype="straight" o:gfxdata="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" strokecolor="black [3040]"/>
-                            <v:line id="直接连接符 219" o:spid="_x0000_s1137" style="position:absolute;visibility:visible;mso-wrap-style:square" from="28003,12192" to="30099,16002" o:connectortype="straight" o:gfxdata="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" strokecolor="black [3040]"/>
-                            <v:line id="直接连接符 223" o:spid="_x0000_s1138" style="position:absolute;visibility:visible;mso-wrap-style:square" from="44386,2095" to="44386,17811" o:connectortype="straight" o:gfxdata="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" strokecolor="black [3040]"/>
-                            <v:shape id="文本框 224" o:spid="_x0000_s1139" type="#_x0000_t202" style="position:absolute;left:30861;top:14001;width:9525;height:4477;visibility:visible;mso-wrap-style:square;v-text-anchor:top" o:gfxdata="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" fillcolor="white [3201]" strokeweight=".5pt">
+                            <v:line id="直接连接符 216" o:spid="_x0000_s1183" style="position:absolute;flip:y;visibility:visible;mso-wrap-style:square" from="14954,8953" to="44386,8953" o:connectortype="straight" o:gfxdata="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" strokecolor="black [3040]"/>
+                            <v:line id="直接连接符 217" o:spid="_x0000_s1184" style="position:absolute;visibility:visible;mso-wrap-style:square" from="14954,16002" to="30861,16002" o:connectortype="straight" o:gfxdata="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" strokecolor="black [3040]"/>
+                            <v:line id="直接连接符 218" o:spid="_x0000_s1185" style="position:absolute;flip:x;visibility:visible;mso-wrap-style:square" from="28003,8953" to="30099,12192" o:connectortype="straight" o:gfxdata="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" strokecolor="black [3040]"/>
+                            <v:line id="直接连接符 219" o:spid="_x0000_s1186" style="position:absolute;visibility:visible;mso-wrap-style:square" from="28003,12192" to="30099,16002" o:connectortype="straight" o:gfxdata="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" strokecolor="black [3040]"/>
+                            <v:line id="直接连接符 223" o:spid="_x0000_s1187" style="position:absolute;visibility:visible;mso-wrap-style:square" from="44386,2095" to="44386,17811" o:connectortype="straight" o:gfxdata="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" strokecolor="black [3040]"/>
+                            <v:shape id="文本框 224" o:spid="_x0000_s1188" type="#_x0000_t202" style="position:absolute;left:30861;top:14001;width:9525;height:4477;visibility:visible;mso-wrap-style:square;v-text-anchor:top" o:gfxdata="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" fillcolor="white [3201]" strokeweight=".5pt">
                               <v:textbox>
                                 <w:txbxContent>
                                   <w:p>
@@ -21010,7 +22922,7 @@
                                 </w:txbxContent>
                               </v:textbox>
                             </v:shape>
-                            <v:shape id="文本框 242" o:spid="_x0000_s1140" type="#_x0000_t202" style="position:absolute;left:14763;top:19526;width:12669;height:3905;visibility:visible;mso-wrap-style:square;v-text-anchor:top" o:gfxdata="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" fillcolor="white [3201]" strokeweight=".5pt">
+                            <v:shape id="文本框 242" o:spid="_x0000_s1189" type="#_x0000_t202" style="position:absolute;left:14763;top:19526;width:12669;height:3905;visibility:visible;mso-wrap-style:square;v-text-anchor:top" o:gfxdata="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" fillcolor="white [3201]" strokeweight=".5pt">
                               <v:textbox>
                                 <w:txbxContent>
                                   <w:p>
@@ -21035,7 +22947,6 @@
           </mc:Fallback>
         </mc:AlternateContent>
       </w:r>
-      <w:bookmarkEnd w:id="0"/>
     </w:p>
     <w:p>
       <w:pPr>
@@ -21160,7 +23071,7 @@
           </mc:Choice>
           <mc:Fallback>
             <w:pict>
-              <v:shape id="文本框 241" o:spid="_x0000_s1141" type="#_x0000_t202" style="position:absolute;left:0;text-align:left;margin-left:237.75pt;margin-top:162.45pt;width:66.75pt;height:29.25pt;z-index:251913216;visibility:visible;mso-wrap-style:square;mso-wrap-distance-left:9pt;mso-wrap-distance-top:0;mso-wrap-distance-right:9pt;mso-wrap-distance-bottom:0;mso-position-horizontal:absolute;mso-position-horizontal-relative:text;mso-position-vertical:absolute;mso-position-vertical-relative:text;v-text-anchor:top" o:gfxdata="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" fillcolor="white [3201]" strokeweight=".5pt">
+              <v:shape id="文本框 241" o:spid="_x0000_s1190" type="#_x0000_t202" style="position:absolute;left:0;text-align:left;margin-left:237.75pt;margin-top:162.45pt;width:66.75pt;height:29.25pt;z-index:251913216;visibility:visible;mso-wrap-style:square;mso-wrap-distance-left:9pt;mso-wrap-distance-top:0;mso-wrap-distance-right:9pt;mso-wrap-distance-bottom:0;mso-position-horizontal:absolute;mso-position-horizontal-relative:text;mso-position-vertical:absolute;mso-position-vertical-relative:text;v-text-anchor:top" o:gfxdata="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" fillcolor="white [3201]" strokeweight=".5pt">
                 <v:textbox>
                   <w:txbxContent>
                     <w:p>
@@ -21262,7 +23173,7 @@
           </mc:Choice>
           <mc:Fallback>
             <w:pict>
-              <v:shape id="文本框 240" o:spid="_x0000_s1142" type="#_x0000_t202" style="position:absolute;left:0;text-align:left;margin-left:237.75pt;margin-top:122.7pt;width:51pt;height:30pt;z-index:251912192;visibility:visible;mso-wrap-style:square;mso-wrap-distance-left:9pt;mso-wrap-distance-top:0;mso-wrap-distance-right:9pt;mso-wrap-distance-bottom:0;mso-position-horizontal:absolute;mso-position-horizontal-relative:text;mso-position-vertical:absolute;mso-position-vertical-relative:text;v-text-anchor:top" o:gfxdata="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" fillcolor="white [3201]" strokeweight=".5pt">
+              <v:shape id="文本框 240" o:spid="_x0000_s1191" type="#_x0000_t202" style="position:absolute;left:0;text-align:left;margin-left:237.75pt;margin-top:122.7pt;width:51pt;height:30pt;z-index:251912192;visibility:visible;mso-wrap-style:square;mso-wrap-distance-left:9pt;mso-wrap-distance-top:0;mso-wrap-distance-right:9pt;mso-wrap-distance-bottom:0;mso-position-horizontal:absolute;mso-position-horizontal-relative:text;mso-position-vertical:absolute;mso-position-vertical-relative:text;v-text-anchor:top" o:gfxdata="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" fillcolor="white [3201]" strokeweight=".5pt">
                 <v:textbox>
                   <w:txbxContent>
                     <w:p>
@@ -21691,7 +23602,7 @@
           </mc:Choice>
           <mc:Fallback>
             <w:pict>
-              <v:shape id="文本框 234" o:spid="_x0000_s1143" type="#_x0000_t202" style="position:absolute;left:0;text-align:left;margin-left:136.5pt;margin-top:225.45pt;width:64.5pt;height:25.5pt;z-index:251906048;visibility:visible;mso-wrap-style:square;mso-width-percent:0;mso-wrap-distance-left:9pt;mso-wrap-distance-top:0;mso-wrap-distance-right:9pt;mso-wrap-distance-bottom:0;mso-position-horizontal:absolute;mso-position-horizontal-relative:text;mso-position-vertical:absolute;mso-position-vertical-relative:text;mso-width-percent:0;mso-width-relative:margin;v-text-anchor:top" o:gfxdata="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" fillcolor="white [3201]" strokeweight=".5pt">
+              <v:shape id="文本框 234" o:spid="_x0000_s1192" type="#_x0000_t202" style="position:absolute;left:0;text-align:left;margin-left:136.5pt;margin-top:225.45pt;width:64.5pt;height:25.5pt;z-index:251906048;visibility:visible;mso-wrap-style:square;mso-width-percent:0;mso-wrap-distance-left:9pt;mso-wrap-distance-top:0;mso-wrap-distance-right:9pt;mso-wrap-distance-bottom:0;mso-position-horizontal:absolute;mso-position-horizontal-relative:text;mso-position-vertical:absolute;mso-position-vertical-relative:text;mso-width-percent:0;mso-width-relative:margin;v-text-anchor:top" o:gfxdata="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" fillcolor="white [3201]" strokeweight=".5pt">
                 <v:textbox>
                   <w:txbxContent>
                     <w:p>
@@ -21794,7 +23705,7 @@
           </mc:Choice>
           <mc:Fallback>
             <w:pict>
-              <v:shape id="文本框 233" o:spid="_x0000_s1144" type="#_x0000_t202" style="position:absolute;left:0;text-align:left;margin-left:52.5pt;margin-top:204.45pt;width:75pt;height:27.75pt;z-index:251879424;visibility:visible;mso-wrap-style:square;mso-width-percent:0;mso-wrap-distance-left:9pt;mso-wrap-distance-top:0;mso-wrap-distance-right:9pt;mso-wrap-distance-bottom:0;mso-position-horizontal:absolute;mso-position-horizontal-relative:text;mso-position-vertical:absolute;mso-position-vertical-relative:text;mso-width-percent:0;mso-width-relative:margin;v-text-anchor:top" o:gfxdata="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" fillcolor="white [3201]" stroked="f" strokeweight=".5pt">
+              <v:shape id="文本框 233" o:spid="_x0000_s1193" type="#_x0000_t202" style="position:absolute;left:0;text-align:left;margin-left:52.5pt;margin-top:204.45pt;width:75pt;height:27.75pt;z-index:251879424;visibility:visible;mso-wrap-style:square;mso-width-percent:0;mso-wrap-distance-left:9pt;mso-wrap-distance-top:0;mso-wrap-distance-right:9pt;mso-wrap-distance-bottom:0;mso-position-horizontal:absolute;mso-position-horizontal-relative:text;mso-position-vertical:absolute;mso-position-vertical-relative:text;mso-width-percent:0;mso-width-relative:margin;v-text-anchor:top" o:gfxdata="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" fillcolor="white [3201]" stroked="f" strokeweight=".5pt">
                 <v:textbox>
                   <w:txbxContent>
                     <w:p>
@@ -21897,7 +23808,7 @@
           </mc:Choice>
           <mc:Fallback>
             <w:pict>
-              <v:shape id="文本框 232" o:spid="_x0000_s1145" type="#_x0000_t202" style="position:absolute;left:0;text-align:left;margin-left:60pt;margin-top:152.7pt;width:63pt;height:32.25pt;z-index:251877376;visibility:visible;mso-wrap-style:square;mso-width-percent:0;mso-wrap-distance-left:9pt;mso-wrap-distance-top:0;mso-wrap-distance-right:9pt;mso-wrap-distance-bottom:0;mso-position-horizontal:absolute;mso-position-horizontal-relative:text;mso-position-vertical:absolute;mso-position-vertical-relative:text;mso-width-percent:0;mso-width-relative:margin;v-text-anchor:top" o:gfxdata="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" fillcolor="white [3201]" stroked="f" strokeweight=".5pt">
+              <v:shape id="文本框 232" o:spid="_x0000_s1194" type="#_x0000_t202" style="position:absolute;left:0;text-align:left;margin-left:60pt;margin-top:152.7pt;width:63pt;height:32.25pt;z-index:251877376;visibility:visible;mso-wrap-style:square;mso-width-percent:0;mso-wrap-distance-left:9pt;mso-wrap-distance-top:0;mso-wrap-distance-right:9pt;mso-wrap-distance-bottom:0;mso-position-horizontal:absolute;mso-position-horizontal-relative:text;mso-position-vertical:absolute;mso-position-vertical-relative:text;mso-width-percent:0;mso-width-relative:margin;v-text-anchor:top" o:gfxdata="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" fillcolor="white [3201]" stroked="f" strokeweight=".5pt">
                 <v:textbox>
                   <w:txbxContent>
                     <w:p>
@@ -22000,7 +23911,7 @@
           </mc:Choice>
           <mc:Fallback>
             <w:pict>
-              <v:shape id="文本框 231" o:spid="_x0000_s1146" type="#_x0000_t202" style="position:absolute;left:0;text-align:left;margin-left:8.25pt;margin-top:176.7pt;width:81.75pt;height:43.5pt;z-index:251878400;visibility:visible;mso-wrap-style:square;mso-height-percent:0;mso-wrap-distance-left:9pt;mso-wrap-distance-top:0;mso-wrap-distance-right:9pt;mso-wrap-distance-bottom:0;mso-position-horizontal:absolute;mso-position-horizontal-relative:text;mso-position-vertical:absolute;mso-position-vertical-relative:text;mso-height-percent:0;mso-height-relative:margin;v-text-anchor:top" o:gfxdata="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" fillcolor="white [3201]" stroked="f" strokeweight=".5pt">
+              <v:shape id="文本框 231" o:spid="_x0000_s1195" type="#_x0000_t202" style="position:absolute;left:0;text-align:left;margin-left:8.25pt;margin-top:176.7pt;width:81.75pt;height:43.5pt;z-index:251878400;visibility:visible;mso-wrap-style:square;mso-height-percent:0;mso-wrap-distance-left:9pt;mso-wrap-distance-top:0;mso-wrap-distance-right:9pt;mso-wrap-distance-bottom:0;mso-position-horizontal:absolute;mso-position-horizontal-relative:text;mso-position-vertical:absolute;mso-position-vertical-relative:text;mso-height-percent:0;mso-height-relative:margin;v-text-anchor:top" o:gfxdata="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" fillcolor="white [3201]" stroked="f" strokeweight=".5pt">
                 <v:textbox>
                   <w:txbxContent>
                     <w:p>
